--- a/Baocaothuctapchuyennganh.docx
+++ b/Baocaothuctapchuyennganh.docx
@@ -21,6 +21,8 @@
           <w14:ligatures w14:val="none"/>
         </w:rPr>
       </w:pPr>
+      <w:bookmarkStart w:id="0" w:name="_Hlk214209979"/>
+      <w:bookmarkEnd w:id="0"/>
     </w:p>
     <w:p>
       <w:pPr>
@@ -2031,24 +2033,6 @@
           <w:szCs w:val="26"/>
         </w:rPr>
         <w:t xml:space="preserve">Sơ đồ DFD mức 0 </w:t>
-      </w:r>
-    </w:p>
-    <w:p>
-      <w:pPr>
-        <w:pStyle w:val="NormalWeb"/>
-        <w:spacing w:before="120" w:beforeAutospacing="0" w:after="0" w:afterAutospacing="0" w:line="312" w:lineRule="auto"/>
-        <w:jc w:val="both"/>
-        <w:rPr>
-          <w:sz w:val="26"/>
-          <w:szCs w:val="26"/>
-        </w:rPr>
-      </w:pPr>
-      <w:r>
-        <w:rPr>
-          <w:sz w:val="26"/>
-          <w:szCs w:val="26"/>
-        </w:rPr>
-        <w:t>Sơ đồ D0 mô tả hệ thống "Web Review Phim" như một khối duy nhất, tương tác với các thực thể ngoài: Người dùng, Tác giả, và Quản trị viên.</w:t>
       </w:r>
     </w:p>
     <w:p>
@@ -2106,6 +2090,42 @@
     </w:p>
     <w:p>
       <w:pPr>
+        <w:spacing w:before="120" w:line="312" w:lineRule="auto"/>
+        <w:ind w:left="360"/>
+        <w:jc w:val="center"/>
+        <w:rPr>
+          <w:rFonts w:ascii="Times New Roman" w:eastAsia="Times New Roman" w:hAnsi="Times New Roman" w:cs="Times New Roman"/>
+          <w:sz w:val="26"/>
+          <w:szCs w:val="26"/>
+          <w:lang w:val="vi-VN"/>
+        </w:rPr>
+      </w:pPr>
+      <w:r>
+        <w:rPr>
+          <w:rFonts w:ascii="Times New Roman" w:eastAsia="Times New Roman" w:hAnsi="Times New Roman" w:cs="Times New Roman"/>
+          <w:b/>
+          <w:bCs/>
+          <w:i/>
+          <w:iCs/>
+          <w:sz w:val="26"/>
+          <w:szCs w:val="26"/>
+          <w:u w:val="single"/>
+          <w:lang w:val="vi-VN"/>
+        </w:rPr>
+        <w:t>Hình 2-1</w:t>
+      </w:r>
+      <w:r>
+        <w:rPr>
+          <w:rFonts w:ascii="Times New Roman" w:eastAsia="Times New Roman" w:hAnsi="Times New Roman" w:cs="Times New Roman"/>
+          <w:sz w:val="26"/>
+          <w:szCs w:val="26"/>
+          <w:lang w:val="vi-VN"/>
+        </w:rPr>
+        <w:t>: Sơ đồ DFD mức 0</w:t>
+      </w:r>
+    </w:p>
+    <w:p>
+      <w:pPr>
         <w:pStyle w:val="NormalWeb"/>
         <w:spacing w:before="120" w:beforeAutospacing="0" w:after="0" w:afterAutospacing="0" w:line="312" w:lineRule="auto"/>
         <w:ind w:firstLine="720"/>
@@ -2117,24 +2137,6 @@
           <w:szCs w:val="26"/>
         </w:rPr>
       </w:pPr>
-      <w:r>
-        <w:rPr>
-          <w:b/>
-          <w:bCs/>
-          <w:sz w:val="26"/>
-          <w:szCs w:val="26"/>
-        </w:rPr>
-        <w:t>b.</w:t>
-      </w:r>
-      <w:r>
-        <w:rPr>
-          <w:b/>
-          <w:bCs/>
-          <w:sz w:val="26"/>
-          <w:szCs w:val="26"/>
-        </w:rPr>
-        <w:t xml:space="preserve"> Sơ đồ DFD mức 1</w:t>
-      </w:r>
     </w:p>
     <w:p>
       <w:pPr>
@@ -2156,7 +2158,7 @@
           <w:sz w:val="26"/>
           <w:szCs w:val="26"/>
         </w:rPr>
-        <w:t>c</w:t>
+        <w:t>b.</w:t>
       </w:r>
       <w:r>
         <w:rPr>
@@ -2165,7 +2167,244 @@
           <w:sz w:val="26"/>
           <w:szCs w:val="26"/>
         </w:rPr>
+        <w:t xml:space="preserve"> Sơ đồ DFD mức 1</w:t>
+      </w:r>
+    </w:p>
+    <w:p>
+      <w:pPr>
+        <w:pStyle w:val="NormalWeb"/>
+        <w:spacing w:before="120" w:beforeAutospacing="0" w:after="0" w:afterAutospacing="0" w:line="312" w:lineRule="auto"/>
+        <w:ind w:firstLine="720"/>
+        <w:jc w:val="both"/>
+        <w:rPr>
+          <w:b/>
+          <w:bCs/>
+          <w:sz w:val="26"/>
+          <w:szCs w:val="26"/>
+        </w:rPr>
+      </w:pPr>
+      <w:r>
+        <w:rPr>
+          <w:b/>
+          <w:bCs/>
+          <w:sz w:val="26"/>
+          <w:szCs w:val="26"/>
+        </w:rPr>
+        <w:drawing>
+          <wp:inline distT="0" distB="0" distL="0" distR="0" wp14:anchorId="312A8317" wp14:editId="4E5951AA">
+            <wp:extent cx="5610548" cy="2984500"/>
+            <wp:effectExtent l="0" t="0" r="9525" b="6350"/>
+            <wp:docPr id="1858358985" name="Picture 1"/>
+            <wp:cNvGraphicFramePr>
+              <a:graphicFrameLocks xmlns:a="http://schemas.openxmlformats.org/drawingml/2006/main" noChangeAspect="1"/>
+            </wp:cNvGraphicFramePr>
+            <a:graphic xmlns:a="http://schemas.openxmlformats.org/drawingml/2006/main">
+              <a:graphicData uri="http://schemas.openxmlformats.org/drawingml/2006/picture">
+                <pic:pic xmlns:pic="http://schemas.openxmlformats.org/drawingml/2006/picture">
+                  <pic:nvPicPr>
+                    <pic:cNvPr id="1858358985" name=""/>
+                    <pic:cNvPicPr/>
+                  </pic:nvPicPr>
+                  <pic:blipFill>
+                    <a:blip r:embed="rId6"/>
+                    <a:stretch>
+                      <a:fillRect/>
+                    </a:stretch>
+                  </pic:blipFill>
+                  <pic:spPr>
+                    <a:xfrm>
+                      <a:off x="0" y="0"/>
+                      <a:ext cx="5613547" cy="2986095"/>
+                    </a:xfrm>
+                    <a:prstGeom prst="rect">
+                      <a:avLst/>
+                    </a:prstGeom>
+                  </pic:spPr>
+                </pic:pic>
+              </a:graphicData>
+            </a:graphic>
+          </wp:inline>
+        </w:drawing>
+      </w:r>
+    </w:p>
+    <w:p>
+      <w:pPr>
+        <w:spacing w:before="120" w:line="312" w:lineRule="auto"/>
+        <w:jc w:val="center"/>
+        <w:rPr>
+          <w:rFonts w:ascii="Times New Roman" w:hAnsi="Times New Roman" w:cs="Times New Roman"/>
+          <w:sz w:val="26"/>
+          <w:szCs w:val="26"/>
+        </w:rPr>
+      </w:pPr>
+      <w:r>
+        <w:rPr>
+          <w:rFonts w:ascii="Times New Roman" w:hAnsi="Times New Roman" w:cs="Times New Roman"/>
+          <w:b/>
+          <w:bCs/>
+          <w:i/>
+          <w:iCs/>
+          <w:sz w:val="26"/>
+          <w:szCs w:val="26"/>
+          <w:u w:val="single"/>
+          <w:lang w:val="vi-VN"/>
+        </w:rPr>
+        <w:t>Hình 2-2</w:t>
+      </w:r>
+      <w:r>
+        <w:rPr>
+          <w:rFonts w:ascii="Times New Roman" w:hAnsi="Times New Roman" w:cs="Times New Roman"/>
+          <w:sz w:val="26"/>
+          <w:szCs w:val="26"/>
+          <w:lang w:val="vi-VN"/>
+        </w:rPr>
+        <w:t>: Sơ đồ DFD mức 1</w:t>
+      </w:r>
+    </w:p>
+    <w:p>
+      <w:pPr>
+        <w:spacing w:before="120" w:line="312" w:lineRule="auto"/>
+        <w:jc w:val="center"/>
+        <w:rPr>
+          <w:rFonts w:ascii="Times New Roman" w:hAnsi="Times New Roman" w:cs="Times New Roman"/>
+          <w:sz w:val="26"/>
+          <w:szCs w:val="26"/>
+        </w:rPr>
+      </w:pPr>
+    </w:p>
+    <w:p>
+      <w:pPr>
+        <w:spacing w:before="120" w:line="312" w:lineRule="auto"/>
+        <w:jc w:val="center"/>
+        <w:rPr>
+          <w:rFonts w:ascii="Times New Roman" w:hAnsi="Times New Roman" w:cs="Times New Roman"/>
+          <w:sz w:val="26"/>
+          <w:szCs w:val="26"/>
+        </w:rPr>
+      </w:pPr>
+    </w:p>
+    <w:p>
+      <w:pPr>
+        <w:pStyle w:val="NormalWeb"/>
+        <w:spacing w:before="120" w:beforeAutospacing="0" w:after="0" w:afterAutospacing="0" w:line="312" w:lineRule="auto"/>
+        <w:ind w:firstLine="720"/>
+        <w:jc w:val="both"/>
+        <w:rPr>
+          <w:b/>
+          <w:bCs/>
+          <w:sz w:val="26"/>
+          <w:szCs w:val="26"/>
+        </w:rPr>
+      </w:pPr>
+      <w:r>
+        <w:rPr>
+          <w:b/>
+          <w:bCs/>
+          <w:sz w:val="26"/>
+          <w:szCs w:val="26"/>
+        </w:rPr>
+        <w:lastRenderedPageBreak/>
+        <w:t>c</w:t>
+      </w:r>
+      <w:r>
+        <w:rPr>
+          <w:b/>
+          <w:bCs/>
+          <w:sz w:val="26"/>
+          <w:szCs w:val="26"/>
+        </w:rPr>
         <w:t xml:space="preserve">. Sơ đồ DFD mức 2 </w:t>
+      </w:r>
+    </w:p>
+    <w:p>
+      <w:pPr>
+        <w:pStyle w:val="NormalWeb"/>
+        <w:spacing w:before="120" w:beforeAutospacing="0" w:after="0" w:afterAutospacing="0" w:line="312" w:lineRule="auto"/>
+        <w:ind w:firstLine="720"/>
+        <w:jc w:val="both"/>
+        <w:rPr>
+          <w:b/>
+          <w:bCs/>
+          <w:sz w:val="26"/>
+          <w:szCs w:val="26"/>
+        </w:rPr>
+      </w:pPr>
+      <w:r>
+        <w:rPr>
+          <w:b/>
+          <w:bCs/>
+          <w:sz w:val="26"/>
+          <w:szCs w:val="26"/>
+        </w:rPr>
+        <w:drawing>
+          <wp:inline distT="0" distB="0" distL="0" distR="0" wp14:anchorId="2B95FD70" wp14:editId="309850E1">
+            <wp:extent cx="4802805" cy="2978150"/>
+            <wp:effectExtent l="0" t="0" r="0" b="0"/>
+            <wp:docPr id="1752447655" name="Picture 1"/>
+            <wp:cNvGraphicFramePr>
+              <a:graphicFrameLocks xmlns:a="http://schemas.openxmlformats.org/drawingml/2006/main" noChangeAspect="1"/>
+            </wp:cNvGraphicFramePr>
+            <a:graphic xmlns:a="http://schemas.openxmlformats.org/drawingml/2006/main">
+              <a:graphicData uri="http://schemas.openxmlformats.org/drawingml/2006/picture">
+                <pic:pic xmlns:pic="http://schemas.openxmlformats.org/drawingml/2006/picture">
+                  <pic:nvPicPr>
+                    <pic:cNvPr id="1752447655" name=""/>
+                    <pic:cNvPicPr/>
+                  </pic:nvPicPr>
+                  <pic:blipFill>
+                    <a:blip r:embed="rId7"/>
+                    <a:stretch>
+                      <a:fillRect/>
+                    </a:stretch>
+                  </pic:blipFill>
+                  <pic:spPr>
+                    <a:xfrm>
+                      <a:off x="0" y="0"/>
+                      <a:ext cx="4826980" cy="2993140"/>
+                    </a:xfrm>
+                    <a:prstGeom prst="rect">
+                      <a:avLst/>
+                    </a:prstGeom>
+                  </pic:spPr>
+                </pic:pic>
+              </a:graphicData>
+            </a:graphic>
+          </wp:inline>
+        </w:drawing>
+      </w:r>
+    </w:p>
+    <w:p>
+      <w:pPr>
+        <w:spacing w:before="120" w:line="312" w:lineRule="auto"/>
+        <w:jc w:val="center"/>
+        <w:rPr>
+          <w:rFonts w:ascii="Times New Roman" w:hAnsi="Times New Roman" w:cs="Times New Roman"/>
+          <w:sz w:val="26"/>
+          <w:szCs w:val="26"/>
+        </w:rPr>
+      </w:pPr>
+      <w:r>
+        <w:rPr>
+          <w:rFonts w:ascii="Times New Roman" w:hAnsi="Times New Roman" w:cs="Times New Roman"/>
+          <w:b/>
+          <w:bCs/>
+          <w:i/>
+          <w:iCs/>
+          <w:sz w:val="26"/>
+          <w:szCs w:val="26"/>
+          <w:u w:val="single"/>
+          <w:lang w:val="vi-VN"/>
+        </w:rPr>
+        <w:t>Hình 2-3</w:t>
+      </w:r>
+      <w:r>
+        <w:rPr>
+          <w:rFonts w:ascii="Times New Roman" w:hAnsi="Times New Roman" w:cs="Times New Roman"/>
+          <w:sz w:val="26"/>
+          <w:szCs w:val="26"/>
+          <w:lang w:val="vi-VN"/>
+        </w:rPr>
+        <w:t>: Sơ đồ DFD mức 2</w:t>
       </w:r>
     </w:p>
     <w:p>
@@ -2194,13 +2433,86 @@
       <w:pPr>
         <w:spacing w:before="120" w:line="312" w:lineRule="auto"/>
         <w:rPr>
-          <w:rFonts w:ascii="Times New Roman" w:eastAsia="Times New Roman" w:hAnsi="Times New Roman" w:cs="Times New Roman"/>
-          <w:kern w:val="0"/>
-          <w:sz w:val="26"/>
-          <w:szCs w:val="26"/>
-          <w14:ligatures w14:val="none"/>
-        </w:rPr>
-      </w:pPr>
+          <w:sz w:val="26"/>
+          <w:szCs w:val="26"/>
+        </w:rPr>
+      </w:pPr>
+      <w:r>
+        <w:rPr>
+          <w:sz w:val="26"/>
+          <w:szCs w:val="26"/>
+        </w:rPr>
+        <w:drawing>
+          <wp:inline distT="0" distB="0" distL="0" distR="0" wp14:anchorId="3B4065C5" wp14:editId="1F93CAD5">
+            <wp:extent cx="3962400" cy="3566160"/>
+            <wp:effectExtent l="0" t="0" r="0" b="0"/>
+            <wp:docPr id="259512908" name="Picture 1"/>
+            <wp:cNvGraphicFramePr>
+              <a:graphicFrameLocks xmlns:a="http://schemas.openxmlformats.org/drawingml/2006/main" noChangeAspect="1"/>
+            </wp:cNvGraphicFramePr>
+            <a:graphic xmlns:a="http://schemas.openxmlformats.org/drawingml/2006/main">
+              <a:graphicData uri="http://schemas.openxmlformats.org/drawingml/2006/picture">
+                <pic:pic xmlns:pic="http://schemas.openxmlformats.org/drawingml/2006/picture">
+                  <pic:nvPicPr>
+                    <pic:cNvPr id="259512908" name=""/>
+                    <pic:cNvPicPr/>
+                  </pic:nvPicPr>
+                  <pic:blipFill>
+                    <a:blip r:embed="rId8"/>
+                    <a:stretch>
+                      <a:fillRect/>
+                    </a:stretch>
+                  </pic:blipFill>
+                  <pic:spPr>
+                    <a:xfrm>
+                      <a:off x="0" y="0"/>
+                      <a:ext cx="3981528" cy="3583375"/>
+                    </a:xfrm>
+                    <a:prstGeom prst="rect">
+                      <a:avLst/>
+                    </a:prstGeom>
+                  </pic:spPr>
+                </pic:pic>
+              </a:graphicData>
+            </a:graphic>
+          </wp:inline>
+        </w:drawing>
+      </w:r>
+    </w:p>
+    <w:p>
+      <w:pPr>
+        <w:spacing w:line="360" w:lineRule="auto"/>
+        <w:jc w:val="center"/>
+        <w:rPr>
+          <w:rFonts w:ascii="Times New Roman" w:hAnsi="Times New Roman" w:cs="Times New Roman"/>
+          <w:sz w:val="26"/>
+          <w:szCs w:val="26"/>
+          <w:lang w:val="vi-VN"/>
+        </w:rPr>
+      </w:pPr>
+      <w:r>
+        <w:rPr>
+          <w:rFonts w:ascii="Times New Roman" w:hAnsi="Times New Roman" w:cs="Times New Roman"/>
+          <w:b/>
+          <w:bCs/>
+          <w:i/>
+          <w:iCs/>
+          <w:sz w:val="26"/>
+          <w:szCs w:val="26"/>
+          <w:u w:val="single"/>
+          <w:lang w:val="vi-VN"/>
+        </w:rPr>
+        <w:t>Hình 2-4</w:t>
+      </w:r>
+      <w:r>
+        <w:rPr>
+          <w:rFonts w:ascii="Times New Roman" w:hAnsi="Times New Roman" w:cs="Times New Roman"/>
+          <w:sz w:val="26"/>
+          <w:szCs w:val="26"/>
+          <w:lang w:val="vi-VN"/>
+        </w:rPr>
+        <w:t>: Sơ đồ ERD</w:t>
+      </w:r>
       <w:r>
         <w:rPr>
           <w:sz w:val="26"/>

--- a/Baocaothuctapchuyennganh.docx
+++ b/Baocaothuctapchuyennganh.docx
@@ -1071,7 +1071,27 @@
     <w:p>
       <w:pPr>
         <w:pStyle w:val="NormalWeb"/>
-        <w:spacing w:after="0" w:line="360" w:lineRule="auto"/>
+        <w:spacing w:line="360" w:lineRule="auto"/>
+        <w:ind w:firstLine="720"/>
+        <w:jc w:val="center"/>
+        <w:rPr>
+          <w:b/>
+          <w:bCs/>
+          <w:sz w:val="36"/>
+          <w:szCs w:val="36"/>
+        </w:rPr>
+        <w:sectPr>
+          <w:pgSz w:w="12240" w:h="15840"/>
+          <w:pgMar w:top="1440" w:right="1440" w:bottom="1440" w:left="1440" w:header="708" w:footer="708" w:gutter="0"/>
+          <w:cols w:space="708"/>
+          <w:docGrid w:linePitch="360"/>
+        </w:sectPr>
+      </w:pPr>
+    </w:p>
+    <w:p>
+      <w:pPr>
+        <w:pStyle w:val="NormalWeb"/>
+        <w:spacing w:line="360" w:lineRule="auto"/>
         <w:ind w:firstLine="720"/>
         <w:jc w:val="center"/>
         <w:rPr>
@@ -1378,6 +1398,69 @@
     </w:p>
     <w:p>
       <w:pPr>
+        <w:rPr>
+          <w:rFonts w:ascii="Times New Roman" w:eastAsia="Times New Roman" w:hAnsi="Times New Roman" w:cs="Times New Roman"/>
+          <w:kern w:val="0"/>
+          <w:sz w:val="28"/>
+          <w:szCs w:val="28"/>
+          <w14:ligatures w14:val="none"/>
+        </w:rPr>
+      </w:pPr>
+      <w:r>
+        <w:rPr>
+          <w:sz w:val="28"/>
+          <w:szCs w:val="28"/>
+        </w:rPr>
+        <w:br w:type="page"/>
+      </w:r>
+    </w:p>
+    <w:p>
+      <w:pPr>
+        <w:pStyle w:val="NormalWeb"/>
+        <w:spacing w:before="0" w:beforeAutospacing="0" w:after="0" w:afterAutospacing="0" w:line="360" w:lineRule="auto"/>
+        <w:ind w:firstLine="720"/>
+        <w:jc w:val="center"/>
+        <w:rPr>
+          <w:b/>
+          <w:bCs/>
+          <w:sz w:val="28"/>
+          <w:szCs w:val="28"/>
+        </w:rPr>
+        <w:sectPr>
+          <w:footerReference w:type="default" r:id="rId7"/>
+          <w:pgSz w:w="12240" w:h="15840"/>
+          <w:pgMar w:top="1440" w:right="1440" w:bottom="1440" w:left="1440" w:header="708" w:footer="708" w:gutter="0"/>
+          <w:cols w:space="708"/>
+          <w:docGrid w:linePitch="360"/>
+        </w:sectPr>
+      </w:pPr>
+    </w:p>
+    <w:p>
+      <w:pPr>
+        <w:pStyle w:val="NormalWeb"/>
+        <w:spacing w:before="0" w:beforeAutospacing="0" w:after="0" w:afterAutospacing="0" w:line="360" w:lineRule="auto"/>
+        <w:ind w:firstLine="720"/>
+        <w:jc w:val="center"/>
+        <w:rPr>
+          <w:b/>
+          <w:bCs/>
+          <w:sz w:val="28"/>
+          <w:szCs w:val="28"/>
+        </w:rPr>
+      </w:pPr>
+      <w:r>
+        <w:rPr>
+          <w:b/>
+          <w:bCs/>
+          <w:sz w:val="28"/>
+          <w:szCs w:val="28"/>
+        </w:rPr>
+        <w:lastRenderedPageBreak/>
+        <w:t>MÔ TẢ NGẮN GỌN ĐỀ TÀI (ABSTRACT)</w:t>
+      </w:r>
+    </w:p>
+    <w:p>
+      <w:pPr>
         <w:pStyle w:val="NormalWeb"/>
         <w:spacing w:before="0" w:beforeAutospacing="0" w:after="0" w:afterAutospacing="0" w:line="360" w:lineRule="auto"/>
         <w:ind w:firstLine="720"/>
@@ -1387,6 +1470,13 @@
           <w:szCs w:val="28"/>
         </w:rPr>
       </w:pPr>
+      <w:r>
+        <w:rPr>
+          <w:sz w:val="28"/>
+          <w:szCs w:val="28"/>
+        </w:rPr>
+        <w:t>Đề tài tập trung xây dựng website "MovieReview" – nơi cung cấp thông tin và đánh giá các bộ phim mới nhất. Website cho phép người quản trị (Admin) quản lý danh mục và bài viết review, đồng thời giúp người dùng dễ dàng tìm kiếm phim theo thể loại. Hệ thống sử dụng công nghệ PHP Framework Laravel để đảm bảo tính bảo mật và mở rộng.</w:t>
+      </w:r>
     </w:p>
     <w:p>
       <w:pPr>
@@ -1573,6 +1663,30 @@
         <w:pStyle w:val="NormalWeb"/>
         <w:spacing w:before="0" w:beforeAutospacing="0" w:after="0" w:afterAutospacing="0" w:line="360" w:lineRule="auto"/>
         <w:ind w:firstLine="720"/>
+        <w:jc w:val="both"/>
+        <w:rPr>
+          <w:sz w:val="28"/>
+          <w:szCs w:val="28"/>
+        </w:rPr>
+      </w:pPr>
+    </w:p>
+    <w:p>
+      <w:pPr>
+        <w:pStyle w:val="NormalWeb"/>
+        <w:spacing w:before="0" w:beforeAutospacing="0" w:after="0" w:afterAutospacing="0" w:line="360" w:lineRule="auto"/>
+        <w:ind w:firstLine="720"/>
+        <w:jc w:val="both"/>
+        <w:rPr>
+          <w:sz w:val="28"/>
+          <w:szCs w:val="28"/>
+        </w:rPr>
+      </w:pPr>
+    </w:p>
+    <w:p>
+      <w:pPr>
+        <w:pStyle w:val="NormalWeb"/>
+        <w:spacing w:before="0" w:beforeAutospacing="0" w:after="0" w:afterAutospacing="0" w:line="360" w:lineRule="auto"/>
+        <w:ind w:firstLine="720"/>
         <w:jc w:val="right"/>
         <w:rPr>
           <w:b/>
@@ -1580,13 +1694,27 @@
           <w:sz w:val="36"/>
           <w:szCs w:val="36"/>
         </w:rPr>
-      </w:pPr>
-      <w:r>
-        <w:rPr>
-          <w:b/>
-          <w:bCs/>
-          <w:sz w:val="36"/>
-          <w:szCs w:val="36"/>
+        <w:sectPr>
+          <w:footerReference w:type="default" r:id="rId8"/>
+          <w:pgSz w:w="12240" w:h="15840"/>
+          <w:pgMar w:top="1440" w:right="1440" w:bottom="1440" w:left="1440" w:header="708" w:footer="708" w:gutter="0"/>
+          <w:cols w:space="708"/>
+          <w:docGrid w:linePitch="360"/>
+        </w:sectPr>
+      </w:pPr>
+    </w:p>
+    <w:p>
+      <w:pPr>
+        <w:pStyle w:val="Heading1"/>
+        <w:rPr>
+          <w:rFonts w:ascii="Times New Roman" w:hAnsi="Times New Roman" w:cs="Times New Roman"/>
+          <w:color w:val="auto"/>
+        </w:rPr>
+      </w:pPr>
+      <w:r>
+        <w:rPr>
+          <w:rFonts w:ascii="Times New Roman" w:hAnsi="Times New Roman" w:cs="Times New Roman"/>
+          <w:color w:val="auto"/>
         </w:rPr>
         <w:lastRenderedPageBreak/>
         <w:t>CHƯƠNG 1: GIỚI THIỆU</w:t>
@@ -1611,7 +1739,16 @@
           <w:sz w:val="26"/>
           <w:szCs w:val="26"/>
         </w:rPr>
-        <w:t>1.1 Mục tiêu</w:t>
+        <w:t xml:space="preserve">1.1 </w:t>
+      </w:r>
+      <w:r>
+        <w:rPr>
+          <w:b/>
+          <w:bCs/>
+          <w:sz w:val="26"/>
+          <w:szCs w:val="26"/>
+        </w:rPr>
+        <w:t>Mục tiêu của đồ án</w:t>
       </w:r>
     </w:p>
     <w:p>
@@ -1629,143 +1766,7 @@
           <w:sz w:val="26"/>
           <w:szCs w:val="26"/>
         </w:rPr>
-        <w:t xml:space="preserve">Đề tài </w:t>
-      </w:r>
-      <w:r>
-        <w:rPr>
-          <w:rStyle w:val="Emphasis"/>
-          <w:rFonts w:eastAsiaTheme="majorEastAsia"/>
-          <w:i w:val="0"/>
-          <w:iCs w:val="0"/>
-          <w:sz w:val="26"/>
-          <w:szCs w:val="26"/>
-        </w:rPr>
-        <w:t>“Xây dựng ứng dụng website giới thiệu phim”</w:t>
-      </w:r>
-      <w:r>
-        <w:rPr>
-          <w:i/>
-          <w:iCs/>
-          <w:sz w:val="26"/>
-          <w:szCs w:val="26"/>
-        </w:rPr>
-        <w:t xml:space="preserve"> </w:t>
-      </w:r>
-      <w:r>
-        <w:rPr>
-          <w:sz w:val="26"/>
-          <w:szCs w:val="26"/>
-        </w:rPr>
-        <w:t>được thực hiện nhằm tạo ra một nền tảng tập trung, đáng tin cậy cho cộng đồng người hâm mộ điện ảnh.</w:t>
-      </w:r>
-    </w:p>
-    <w:p>
-      <w:pPr>
-        <w:pStyle w:val="NormalWeb"/>
-        <w:spacing w:before="120" w:beforeAutospacing="0" w:after="0" w:afterAutospacing="0" w:line="312" w:lineRule="auto"/>
-        <w:jc w:val="both"/>
-        <w:rPr>
-          <w:sz w:val="26"/>
-          <w:szCs w:val="26"/>
-        </w:rPr>
-      </w:pPr>
-      <w:r>
-        <w:rPr>
-          <w:sz w:val="26"/>
-          <w:szCs w:val="26"/>
-        </w:rPr>
-        <w:t xml:space="preserve">Mục tiêu chính của </w:t>
-      </w:r>
-      <w:r>
-        <w:rPr>
-          <w:sz w:val="26"/>
-          <w:szCs w:val="26"/>
-        </w:rPr>
-        <w:t>đề tài</w:t>
-      </w:r>
-      <w:r>
-        <w:rPr>
-          <w:sz w:val="26"/>
-          <w:szCs w:val="26"/>
-        </w:rPr>
-        <w:t xml:space="preserve"> là xây dựng một ứng dụng web có khả năng quản lý nội dung phim (thông tin, thể loại) và quản lý luồng bài viết đánh giá (từ gửi bài, duyệt bài đến hiển thị công khai).</w:t>
-      </w:r>
-    </w:p>
-    <w:p>
-      <w:pPr>
-        <w:pStyle w:val="NormalWeb"/>
-        <w:spacing w:before="120" w:beforeAutospacing="0" w:after="0" w:afterAutospacing="0" w:line="312" w:lineRule="auto"/>
-        <w:jc w:val="both"/>
-        <w:rPr>
-          <w:b/>
-          <w:bCs/>
-          <w:sz w:val="26"/>
-          <w:szCs w:val="26"/>
-        </w:rPr>
-      </w:pPr>
-      <w:r>
-        <w:rPr>
-          <w:b/>
-          <w:bCs/>
-          <w:sz w:val="26"/>
-          <w:szCs w:val="26"/>
-        </w:rPr>
-        <w:t xml:space="preserve">1.2 </w:t>
-      </w:r>
-      <w:r>
-        <w:rPr>
-          <w:b/>
-          <w:bCs/>
-          <w:sz w:val="26"/>
-          <w:szCs w:val="26"/>
-        </w:rPr>
-        <w:t>Nội dung</w:t>
-      </w:r>
-      <w:r>
-        <w:rPr>
-          <w:b/>
-          <w:bCs/>
-          <w:sz w:val="26"/>
-          <w:szCs w:val="26"/>
-        </w:rPr>
-        <w:t xml:space="preserve"> và </w:t>
-      </w:r>
-      <w:r>
-        <w:rPr>
-          <w:b/>
-          <w:bCs/>
-          <w:sz w:val="26"/>
-          <w:szCs w:val="26"/>
-        </w:rPr>
-        <w:t xml:space="preserve">phạm vi </w:t>
-      </w:r>
-      <w:r>
-        <w:rPr>
-          <w:b/>
-          <w:bCs/>
-          <w:sz w:val="26"/>
-          <w:szCs w:val="26"/>
-        </w:rPr>
-        <w:t>thực hiện</w:t>
-      </w:r>
-    </w:p>
-    <w:p>
-      <w:pPr>
-        <w:pStyle w:val="NormalWeb"/>
-        <w:spacing w:before="120" w:beforeAutospacing="0" w:line="312" w:lineRule="auto"/>
-        <w:rPr>
-          <w:sz w:val="26"/>
-          <w:szCs w:val="26"/>
-        </w:rPr>
-      </w:pPr>
-      <w:r>
-        <w:rPr>
-          <w:b/>
-          <w:bCs/>
-          <w:sz w:val="26"/>
-          <w:szCs w:val="26"/>
-        </w:rPr>
-        <w:t>a. Nội dung thực hiện:</w:t>
+        <w:t>Đồ án hướng tới việc hoàn thiện một ứng dụng web quản lý phim với các mục tiêu cụ thể:</w:t>
       </w:r>
     </w:p>
     <w:p>
@@ -1773,9 +1774,10 @@
         <w:pStyle w:val="NormalWeb"/>
         <w:numPr>
           <w:ilvl w:val="0"/>
-          <w:numId w:val="20"/>
+          <w:numId w:val="22"/>
         </w:numPr>
-        <w:spacing w:before="120" w:beforeAutospacing="0" w:line="312" w:lineRule="auto"/>
+        <w:spacing w:before="120" w:beforeAutospacing="0" w:after="0" w:afterAutospacing="0" w:line="312" w:lineRule="auto"/>
+        <w:jc w:val="both"/>
         <w:rPr>
           <w:sz w:val="26"/>
           <w:szCs w:val="26"/>
@@ -1786,7 +1788,7 @@
           <w:sz w:val="26"/>
           <w:szCs w:val="26"/>
         </w:rPr>
-        <w:t>Phân tích yêu cầu nghiệp vụ và thiết kế cơ sở dữ liệu (ERD, DFD) cho hệ thống.</w:t>
+        <w:t>Xây dựng hệ thống quản trị (Backend): Cho phép Admin quản lý toàn bộ dữ liệu (Thể loại, Phim) thông qua các thao tác CRUD (Create - Read - Update - Delete).</w:t>
       </w:r>
     </w:p>
     <w:p>
@@ -1794,9 +1796,10 @@
         <w:pStyle w:val="NormalWeb"/>
         <w:numPr>
           <w:ilvl w:val="0"/>
-          <w:numId w:val="20"/>
+          <w:numId w:val="22"/>
         </w:numPr>
-        <w:spacing w:before="120" w:beforeAutospacing="0" w:line="312" w:lineRule="auto"/>
+        <w:spacing w:before="120" w:beforeAutospacing="0" w:after="0" w:afterAutospacing="0" w:line="312" w:lineRule="auto"/>
+        <w:jc w:val="both"/>
         <w:rPr>
           <w:sz w:val="26"/>
           <w:szCs w:val="26"/>
@@ -1807,7 +1810,7 @@
           <w:sz w:val="26"/>
           <w:szCs w:val="26"/>
         </w:rPr>
-        <w:t>Lựa chọn công nghệ Laravel và MySQL để phát triển ứng dụng.</w:t>
+        <w:t>Xây dựng giao diện người dùng (Frontend): Hiển thị danh sách phim theo thể loại, chi tiết từng bộ phim với tốc độ tải trang nhanh và giao diện tương thích (Responsive).</w:t>
       </w:r>
     </w:p>
     <w:p>
@@ -1815,9 +1818,10 @@
         <w:pStyle w:val="NormalWeb"/>
         <w:numPr>
           <w:ilvl w:val="0"/>
-          <w:numId w:val="20"/>
+          <w:numId w:val="22"/>
         </w:numPr>
-        <w:spacing w:before="120" w:beforeAutospacing="0" w:line="312" w:lineRule="auto"/>
+        <w:spacing w:before="120" w:beforeAutospacing="0" w:after="0" w:afterAutospacing="0" w:line="312" w:lineRule="auto"/>
+        <w:jc w:val="both"/>
         <w:rPr>
           <w:sz w:val="26"/>
           <w:szCs w:val="26"/>
@@ -1828,14 +1832,17 @@
           <w:sz w:val="26"/>
           <w:szCs w:val="26"/>
         </w:rPr>
-        <w:t>Xây dựng hoàn chỉnh hai phân hệ: Frontend (giao diện người dùng) và Backend (giao diện quản trị).</w:t>
+        <w:t>Quản lý trạng thái thông minh: Thực hiện logic ẩn/hiện nội dung dựa trên trạng thái (Status), giúp Admin linh hoạt trong việc kiểm soát dữ liệu hiển thị cho người dùng.</w:t>
       </w:r>
     </w:p>
     <w:p>
       <w:pPr>
         <w:pStyle w:val="NormalWeb"/>
         <w:spacing w:before="120" w:beforeAutospacing="0" w:line="312" w:lineRule="auto"/>
-        <w:rPr>
+        <w:jc w:val="both"/>
+        <w:rPr>
+          <w:b/>
+          <w:bCs/>
           <w:sz w:val="26"/>
           <w:szCs w:val="26"/>
         </w:rPr>
@@ -1847,7 +1854,61 @@
           <w:sz w:val="26"/>
           <w:szCs w:val="26"/>
         </w:rPr>
-        <w:t>b. Phạm vi đề tài:</w:t>
+        <w:t>1.</w:t>
+      </w:r>
+      <w:r>
+        <w:rPr>
+          <w:b/>
+          <w:bCs/>
+          <w:sz w:val="26"/>
+          <w:szCs w:val="26"/>
+        </w:rPr>
+        <w:t>2</w:t>
+      </w:r>
+      <w:r>
+        <w:rPr>
+          <w:b/>
+          <w:bCs/>
+          <w:sz w:val="26"/>
+          <w:szCs w:val="26"/>
+        </w:rPr>
+        <w:t xml:space="preserve"> Phạm vi và đối tượng sử dụng</w:t>
+      </w:r>
+    </w:p>
+    <w:p>
+      <w:pPr>
+        <w:pStyle w:val="NormalWeb"/>
+        <w:spacing w:before="120" w:beforeAutospacing="0" w:line="312" w:lineRule="auto"/>
+        <w:jc w:val="both"/>
+        <w:rPr>
+          <w:sz w:val="26"/>
+          <w:szCs w:val="26"/>
+        </w:rPr>
+      </w:pPr>
+      <w:r>
+        <w:rPr>
+          <w:sz w:val="26"/>
+          <w:szCs w:val="26"/>
+        </w:rPr>
+        <w:t>Phạm vi: Tập trung vào các chức năng cốt lõi của một trang tin tức phim: Quản lý danh mục thể loại, quản lý bài viết review phim, và hệ thống lọc phim theo danh mục.</w:t>
+      </w:r>
+    </w:p>
+    <w:p>
+      <w:pPr>
+        <w:pStyle w:val="NormalWeb"/>
+        <w:spacing w:before="120" w:beforeAutospacing="0" w:line="312" w:lineRule="auto"/>
+        <w:jc w:val="both"/>
+        <w:rPr>
+          <w:sz w:val="26"/>
+          <w:szCs w:val="26"/>
+        </w:rPr>
+      </w:pPr>
+      <w:r>
+        <w:rPr>
+          <w:sz w:val="26"/>
+          <w:szCs w:val="26"/>
+        </w:rPr>
+        <w:t xml:space="preserve">Đối tượng sử dụng: </w:t>
       </w:r>
     </w:p>
     <w:p>
@@ -1855,9 +1916,10 @@
         <w:pStyle w:val="NormalWeb"/>
         <w:numPr>
           <w:ilvl w:val="0"/>
-          <w:numId w:val="21"/>
+          <w:numId w:val="26"/>
         </w:numPr>
         <w:spacing w:before="120" w:beforeAutospacing="0" w:line="312" w:lineRule="auto"/>
+        <w:jc w:val="both"/>
         <w:rPr>
           <w:sz w:val="26"/>
           <w:szCs w:val="26"/>
@@ -1868,7 +1930,7 @@
           <w:sz w:val="26"/>
           <w:szCs w:val="26"/>
         </w:rPr>
-        <w:t>Phân hệ Frontend: Cho phép Khách truy cập (Guest) xem nội dung; cho phép Thành viên (Member) bình luận và đánh giá điểm.</w:t>
+        <w:t>Khách truy cập (End User): Người xem tìm kiếm thông tin review.</w:t>
       </w:r>
     </w:p>
     <w:p>
@@ -1876,9 +1938,10 @@
         <w:pStyle w:val="NormalWeb"/>
         <w:numPr>
           <w:ilvl w:val="0"/>
-          <w:numId w:val="21"/>
+          <w:numId w:val="26"/>
         </w:numPr>
         <w:spacing w:before="120" w:beforeAutospacing="0" w:line="312" w:lineRule="auto"/>
+        <w:jc w:val="both"/>
         <w:rPr>
           <w:sz w:val="26"/>
           <w:szCs w:val="26"/>
@@ -1889,7 +1952,65 @@
           <w:sz w:val="26"/>
           <w:szCs w:val="26"/>
         </w:rPr>
-        <w:t>Phân hệ Backend: Tập trung vào Quản lý dữ liệu gốc (Phim, Thể loại) và Quản lý chất lượng nội dung (Duyệt bài Review).</w:t>
+        <w:t>Quản trị viên (Admin): Người trực tiếp quản lý nội dung hệ thống qua trang dashboard.</w:t>
+      </w:r>
+    </w:p>
+    <w:p>
+      <w:pPr>
+        <w:pStyle w:val="NormalWeb"/>
+        <w:spacing w:before="120" w:beforeAutospacing="0" w:line="312" w:lineRule="auto"/>
+        <w:jc w:val="both"/>
+        <w:rPr>
+          <w:b/>
+          <w:bCs/>
+          <w:sz w:val="26"/>
+          <w:szCs w:val="26"/>
+        </w:rPr>
+      </w:pPr>
+      <w:r>
+        <w:rPr>
+          <w:b/>
+          <w:bCs/>
+          <w:sz w:val="26"/>
+          <w:szCs w:val="26"/>
+        </w:rPr>
+        <w:t>1.</w:t>
+      </w:r>
+      <w:r>
+        <w:rPr>
+          <w:b/>
+          <w:bCs/>
+          <w:sz w:val="26"/>
+          <w:szCs w:val="26"/>
+        </w:rPr>
+        <w:t>3</w:t>
+      </w:r>
+      <w:r>
+        <w:rPr>
+          <w:b/>
+          <w:bCs/>
+          <w:sz w:val="26"/>
+          <w:szCs w:val="26"/>
+        </w:rPr>
+        <w:t xml:space="preserve"> Công nghệ sử dụng </w:t>
+      </w:r>
+    </w:p>
+    <w:p>
+      <w:pPr>
+        <w:pStyle w:val="NormalWeb"/>
+        <w:spacing w:before="120" w:beforeAutospacing="0" w:line="312" w:lineRule="auto"/>
+        <w:jc w:val="both"/>
+        <w:rPr>
+          <w:sz w:val="26"/>
+          <w:szCs w:val="26"/>
+        </w:rPr>
+      </w:pPr>
+      <w:r>
+        <w:rPr>
+          <w:sz w:val="26"/>
+          <w:szCs w:val="26"/>
+        </w:rPr>
+        <w:t>Dựa trên những nội dung đã được training, đồ án áp dụng các kiến thức trọng tâm:</w:t>
       </w:r>
     </w:p>
     <w:p>
@@ -1897,9 +2018,10 @@
         <w:pStyle w:val="NormalWeb"/>
         <w:numPr>
           <w:ilvl w:val="0"/>
-          <w:numId w:val="21"/>
+          <w:numId w:val="27"/>
         </w:numPr>
         <w:spacing w:before="120" w:beforeAutospacing="0" w:line="312" w:lineRule="auto"/>
+        <w:jc w:val="both"/>
         <w:rPr>
           <w:sz w:val="26"/>
           <w:szCs w:val="26"/>
@@ -1910,8 +2032,86 @@
           <w:sz w:val="26"/>
           <w:szCs w:val="26"/>
         </w:rPr>
-        <w:t>Đề tài không bao gồm các chức năng phức tạp như tích hợp thanh toán, hệ thống đề xuất phim nâng cao (AI/Machine Learning).</w:t>
-      </w:r>
+        <w:t>Laravel Framework: Tận dụng cấu trúc MVC (Model-View-Controller) giúp tách biệt logic xử lý và giao diện hiển thị, dễ dàng bảo trì code.</w:t>
+      </w:r>
+    </w:p>
+    <w:p>
+      <w:pPr>
+        <w:pStyle w:val="NormalWeb"/>
+        <w:numPr>
+          <w:ilvl w:val="0"/>
+          <w:numId w:val="27"/>
+        </w:numPr>
+        <w:spacing w:before="120" w:beforeAutospacing="0" w:line="312" w:lineRule="auto"/>
+        <w:jc w:val="both"/>
+        <w:rPr>
+          <w:sz w:val="26"/>
+          <w:szCs w:val="26"/>
+        </w:rPr>
+      </w:pPr>
+      <w:r>
+        <w:rPr>
+          <w:sz w:val="26"/>
+          <w:szCs w:val="26"/>
+        </w:rPr>
+        <w:t>Eloquent ORM: Sử dụng để tương tác với cơ sở dữ liệu MySQL một cách nhanh chóng thông qua các class Model (Category.php, Phim.php), thay vì viết các câu lệnh SQL thuần phức tạp.</w:t>
+      </w:r>
+    </w:p>
+    <w:p>
+      <w:pPr>
+        <w:pStyle w:val="NormalWeb"/>
+        <w:numPr>
+          <w:ilvl w:val="0"/>
+          <w:numId w:val="27"/>
+        </w:numPr>
+        <w:spacing w:before="120" w:beforeAutospacing="0" w:line="312" w:lineRule="auto"/>
+        <w:jc w:val="both"/>
+        <w:rPr>
+          <w:sz w:val="26"/>
+          <w:szCs w:val="26"/>
+        </w:rPr>
+      </w:pPr>
+      <w:r>
+        <w:rPr>
+          <w:sz w:val="26"/>
+          <w:szCs w:val="26"/>
+        </w:rPr>
+        <w:lastRenderedPageBreak/>
+        <w:t>Blade Templating Engine: Sử dụng Layout Template để kế thừa giao diện, giúp code Frontend ngắn gọn và sạch sẽ thông qua các lệnh @extends, @section.</w:t>
+      </w:r>
+    </w:p>
+    <w:p>
+      <w:pPr>
+        <w:pStyle w:val="NormalWeb"/>
+        <w:numPr>
+          <w:ilvl w:val="0"/>
+          <w:numId w:val="27"/>
+        </w:numPr>
+        <w:spacing w:before="120" w:beforeAutospacing="0" w:line="312" w:lineRule="auto"/>
+        <w:jc w:val="both"/>
+        <w:rPr>
+          <w:sz w:val="26"/>
+          <w:szCs w:val="26"/>
+        </w:rPr>
+      </w:pPr>
+      <w:r>
+        <w:rPr>
+          <w:sz w:val="26"/>
+          <w:szCs w:val="26"/>
+        </w:rPr>
+        <w:t xml:space="preserve">Laravel Routing &amp; Resource Controller: Quản lý hệ thống đường dẫn một cách chuyên nghiệp, giúp tối ưu hóa URL </w:t>
+      </w:r>
+    </w:p>
+    <w:p>
+      <w:pPr>
+        <w:pStyle w:val="NormalWeb"/>
+        <w:spacing w:before="120" w:beforeAutospacing="0" w:line="312" w:lineRule="auto"/>
+        <w:jc w:val="both"/>
+        <w:rPr>
+          <w:sz w:val="26"/>
+          <w:szCs w:val="26"/>
+        </w:rPr>
+      </w:pPr>
     </w:p>
     <w:p>
       <w:pPr>
@@ -1977,7 +2177,6 @@
           <w:sz w:val="36"/>
           <w:szCs w:val="36"/>
         </w:rPr>
-        <w:lastRenderedPageBreak/>
         <w:t>CHƯƠNG 2: SƠ ĐỒ UML ĐƠN GIẢN</w:t>
       </w:r>
     </w:p>
@@ -2000,7 +2199,43 @@
           <w:sz w:val="26"/>
           <w:szCs w:val="26"/>
         </w:rPr>
-        <w:t xml:space="preserve">2.1. Sơ đồ DFD (Data Flow Diagram) </w:t>
+        <w:t xml:space="preserve">2.1 </w:t>
+      </w:r>
+      <w:r>
+        <w:rPr>
+          <w:b/>
+          <w:bCs/>
+          <w:sz w:val="26"/>
+          <w:szCs w:val="26"/>
+        </w:rPr>
+        <w:t xml:space="preserve">Sơ đồ luồng dữ liệu </w:t>
+      </w:r>
+      <w:r>
+        <w:rPr>
+          <w:b/>
+          <w:bCs/>
+          <w:sz w:val="26"/>
+          <w:szCs w:val="26"/>
+        </w:rPr>
+        <w:t>(</w:t>
+      </w:r>
+      <w:r>
+        <w:rPr>
+          <w:b/>
+          <w:bCs/>
+          <w:sz w:val="26"/>
+          <w:szCs w:val="26"/>
+        </w:rPr>
+        <w:t>DFD</w:t>
+      </w:r>
+      <w:r>
+        <w:rPr>
+          <w:b/>
+          <w:bCs/>
+          <w:sz w:val="26"/>
+          <w:szCs w:val="26"/>
+        </w:rPr>
+        <w:t xml:space="preserve">) </w:t>
       </w:r>
     </w:p>
     <w:p>
@@ -2023,16 +2258,7 @@
           <w:sz w:val="26"/>
           <w:szCs w:val="26"/>
         </w:rPr>
-        <w:t xml:space="preserve">a. </w:t>
-      </w:r>
-      <w:r>
-        <w:rPr>
-          <w:b/>
-          <w:bCs/>
-          <w:sz w:val="26"/>
-          <w:szCs w:val="26"/>
-        </w:rPr>
-        <w:t xml:space="preserve">Sơ đồ DFD mức 0 </w:t>
+        <w:t>2.1.1 Sơ đồ mức ngữ cảnh (DFD Mức 0)</w:t>
       </w:r>
     </w:p>
     <w:p>
@@ -2047,15 +2273,14 @@
       </w:pPr>
       <w:r>
         <w:rPr>
-          <w:noProof/>
           <w:sz w:val="26"/>
           <w:szCs w:val="26"/>
         </w:rPr>
         <w:drawing>
-          <wp:inline distT="0" distB="0" distL="0" distR="0" wp14:anchorId="0B4619DC" wp14:editId="6F77F875">
-            <wp:extent cx="5943600" cy="1989455"/>
+          <wp:inline distT="0" distB="0" distL="0" distR="0" wp14:anchorId="2AB9C04B" wp14:editId="53F0A111">
+            <wp:extent cx="5943600" cy="1776730"/>
             <wp:effectExtent l="0" t="0" r="0" b="0"/>
-            <wp:docPr id="212082255" name="Picture 1"/>
+            <wp:docPr id="691059658" name="Picture 1"/>
             <wp:cNvGraphicFramePr>
               <a:graphicFrameLocks xmlns:a="http://schemas.openxmlformats.org/drawingml/2006/main" noChangeAspect="1"/>
             </wp:cNvGraphicFramePr>
@@ -2063,11 +2288,11 @@
               <a:graphicData uri="http://schemas.openxmlformats.org/drawingml/2006/picture">
                 <pic:pic xmlns:pic="http://schemas.openxmlformats.org/drawingml/2006/picture">
                   <pic:nvPicPr>
-                    <pic:cNvPr id="212082255" name=""/>
+                    <pic:cNvPr id="691059658" name=""/>
                     <pic:cNvPicPr/>
                   </pic:nvPicPr>
                   <pic:blipFill>
-                    <a:blip r:embed="rId5"/>
+                    <a:blip r:embed="rId9"/>
                     <a:stretch>
                       <a:fillRect/>
                     </a:stretch>
@@ -2075,7 +2300,7 @@
                   <pic:spPr>
                     <a:xfrm>
                       <a:off x="0" y="0"/>
-                      <a:ext cx="5943600" cy="1989455"/>
+                      <a:ext cx="5943600" cy="1776730"/>
                     </a:xfrm>
                     <a:prstGeom prst="rect">
                       <a:avLst/>
@@ -2187,14 +2412,16 @@
         <w:rPr>
           <w:b/>
           <w:bCs/>
+          <w:noProof/>
           <w:sz w:val="26"/>
           <w:szCs w:val="26"/>
         </w:rPr>
+        <w:lastRenderedPageBreak/>
         <w:drawing>
-          <wp:inline distT="0" distB="0" distL="0" distR="0" wp14:anchorId="312A8317" wp14:editId="4E5951AA">
-            <wp:extent cx="5610548" cy="2984500"/>
-            <wp:effectExtent l="0" t="0" r="9525" b="6350"/>
-            <wp:docPr id="1858358985" name="Picture 1"/>
+          <wp:inline distT="0" distB="0" distL="0" distR="0" wp14:anchorId="18B4D1F3" wp14:editId="39377031">
+            <wp:extent cx="5943600" cy="3221355"/>
+            <wp:effectExtent l="0" t="0" r="0" b="0"/>
+            <wp:docPr id="1244351164" name="Picture 1"/>
             <wp:cNvGraphicFramePr>
               <a:graphicFrameLocks xmlns:a="http://schemas.openxmlformats.org/drawingml/2006/main" noChangeAspect="1"/>
             </wp:cNvGraphicFramePr>
@@ -2202,11 +2429,11 @@
               <a:graphicData uri="http://schemas.openxmlformats.org/drawingml/2006/picture">
                 <pic:pic xmlns:pic="http://schemas.openxmlformats.org/drawingml/2006/picture">
                   <pic:nvPicPr>
-                    <pic:cNvPr id="1858358985" name=""/>
+                    <pic:cNvPr id="1244351164" name=""/>
                     <pic:cNvPicPr/>
                   </pic:nvPicPr>
                   <pic:blipFill>
-                    <a:blip r:embed="rId6"/>
+                    <a:blip r:embed="rId10"/>
                     <a:stretch>
                       <a:fillRect/>
                     </a:stretch>
@@ -2214,7 +2441,7 @@
                   <pic:spPr>
                     <a:xfrm>
                       <a:off x="0" y="0"/>
-                      <a:ext cx="5613547" cy="2986095"/>
+                      <a:ext cx="5943600" cy="3221355"/>
                     </a:xfrm>
                     <a:prstGeom prst="rect">
                       <a:avLst/>
@@ -2303,7 +2530,6 @@
           <w:sz w:val="26"/>
           <w:szCs w:val="26"/>
         </w:rPr>
-        <w:lastRenderedPageBreak/>
         <w:t>c</w:t>
       </w:r>
       <w:r>
@@ -2336,42 +2562,22 @@
           <w:sz w:val="26"/>
           <w:szCs w:val="26"/>
         </w:rPr>
-        <w:drawing>
-          <wp:inline distT="0" distB="0" distL="0" distR="0" wp14:anchorId="2B95FD70" wp14:editId="309850E1">
-            <wp:extent cx="4802805" cy="2978150"/>
-            <wp:effectExtent l="0" t="0" r="0" b="0"/>
-            <wp:docPr id="1752447655" name="Picture 1"/>
-            <wp:cNvGraphicFramePr>
-              <a:graphicFrameLocks xmlns:a="http://schemas.openxmlformats.org/drawingml/2006/main" noChangeAspect="1"/>
-            </wp:cNvGraphicFramePr>
-            <a:graphic xmlns:a="http://schemas.openxmlformats.org/drawingml/2006/main">
-              <a:graphicData uri="http://schemas.openxmlformats.org/drawingml/2006/picture">
-                <pic:pic xmlns:pic="http://schemas.openxmlformats.org/drawingml/2006/picture">
-                  <pic:nvPicPr>
-                    <pic:cNvPr id="1752447655" name=""/>
-                    <pic:cNvPicPr/>
-                  </pic:nvPicPr>
-                  <pic:blipFill>
-                    <a:blip r:embed="rId7"/>
-                    <a:stretch>
-                      <a:fillRect/>
-                    </a:stretch>
-                  </pic:blipFill>
-                  <pic:spPr>
-                    <a:xfrm>
-                      <a:off x="0" y="0"/>
-                      <a:ext cx="4826980" cy="2993140"/>
-                    </a:xfrm>
-                    <a:prstGeom prst="rect">
-                      <a:avLst/>
-                    </a:prstGeom>
-                  </pic:spPr>
-                </pic:pic>
-              </a:graphicData>
-            </a:graphic>
-          </wp:inline>
-        </w:drawing>
-      </w:r>
+        <w:t>Chức năng: Quản lý review phim</w:t>
+      </w:r>
+    </w:p>
+    <w:p>
+      <w:pPr>
+        <w:pStyle w:val="NormalWeb"/>
+        <w:spacing w:before="120" w:beforeAutospacing="0" w:after="0" w:afterAutospacing="0" w:line="312" w:lineRule="auto"/>
+        <w:ind w:firstLine="720"/>
+        <w:jc w:val="both"/>
+        <w:rPr>
+          <w:b/>
+          <w:bCs/>
+          <w:sz w:val="26"/>
+          <w:szCs w:val="26"/>
+        </w:rPr>
+      </w:pPr>
     </w:p>
     <w:p>
       <w:pPr>
@@ -2437,47 +2643,6 @@
           <w:szCs w:val="26"/>
         </w:rPr>
       </w:pPr>
-      <w:r>
-        <w:rPr>
-          <w:sz w:val="26"/>
-          <w:szCs w:val="26"/>
-        </w:rPr>
-        <w:drawing>
-          <wp:inline distT="0" distB="0" distL="0" distR="0" wp14:anchorId="3B4065C5" wp14:editId="1F93CAD5">
-            <wp:extent cx="3962400" cy="3566160"/>
-            <wp:effectExtent l="0" t="0" r="0" b="0"/>
-            <wp:docPr id="259512908" name="Picture 1"/>
-            <wp:cNvGraphicFramePr>
-              <a:graphicFrameLocks xmlns:a="http://schemas.openxmlformats.org/drawingml/2006/main" noChangeAspect="1"/>
-            </wp:cNvGraphicFramePr>
-            <a:graphic xmlns:a="http://schemas.openxmlformats.org/drawingml/2006/main">
-              <a:graphicData uri="http://schemas.openxmlformats.org/drawingml/2006/picture">
-                <pic:pic xmlns:pic="http://schemas.openxmlformats.org/drawingml/2006/picture">
-                  <pic:nvPicPr>
-                    <pic:cNvPr id="259512908" name=""/>
-                    <pic:cNvPicPr/>
-                  </pic:nvPicPr>
-                  <pic:blipFill>
-                    <a:blip r:embed="rId8"/>
-                    <a:stretch>
-                      <a:fillRect/>
-                    </a:stretch>
-                  </pic:blipFill>
-                  <pic:spPr>
-                    <a:xfrm>
-                      <a:off x="0" y="0"/>
-                      <a:ext cx="3981528" cy="3583375"/>
-                    </a:xfrm>
-                    <a:prstGeom prst="rect">
-                      <a:avLst/>
-                    </a:prstGeom>
-                  </pic:spPr>
-                </pic:pic>
-              </a:graphicData>
-            </a:graphic>
-          </wp:inline>
-        </w:drawing>
-      </w:r>
     </w:p>
     <w:p>
       <w:pPr>
@@ -2487,7 +2652,6 @@
           <w:rFonts w:ascii="Times New Roman" w:hAnsi="Times New Roman" w:cs="Times New Roman"/>
           <w:sz w:val="26"/>
           <w:szCs w:val="26"/>
-          <w:lang w:val="vi-VN"/>
         </w:rPr>
       </w:pPr>
       <w:r>
@@ -2522,19 +2686,875 @@
       </w:r>
     </w:p>
     <w:p>
-      <w:r>
+      <w:pPr>
+        <w:jc w:val="right"/>
+        <w:rPr>
+          <w:b/>
+          <w:bCs/>
+        </w:rPr>
+      </w:pPr>
+      <w:r>
+        <w:rPr>
+          <w:b/>
+          <w:bCs/>
+        </w:rPr>
         <w:lastRenderedPageBreak/>
-        <w:tab/>
-      </w:r>
-    </w:p>
+        <w:t>CHƯƠNG 3: HIỆN THỰC ĐỀ TÀI</w:t>
+      </w:r>
+    </w:p>
+    <w:p>
+      <w:pPr>
+        <w:rPr>
+          <w:b/>
+          <w:bCs/>
+        </w:rPr>
+      </w:pPr>
+      <w:r>
+        <w:rPr>
+          <w:b/>
+          <w:bCs/>
+        </w:rPr>
+        <w:t>3.1 Cấu trúc thư mục và Công nghệ triển khai</w:t>
+      </w:r>
+    </w:p>
+    <w:p>
+      <w:r>
+        <w:t xml:space="preserve">Dự án được xây dựng trên </w:t>
+      </w:r>
+      <w:r>
+        <w:rPr>
+          <w:b/>
+          <w:bCs/>
+        </w:rPr>
+        <w:t>Framework Laravel</w:t>
+      </w:r>
+      <w:r>
+        <w:t xml:space="preserve">, mô hình </w:t>
+      </w:r>
+      <w:r>
+        <w:rPr>
+          <w:b/>
+          <w:bCs/>
+        </w:rPr>
+        <w:t>MVC</w:t>
+      </w:r>
+      <w:r>
+        <w:t xml:space="preserve"> (Model-View-Controller):</w:t>
+      </w:r>
+    </w:p>
+    <w:p>
+      <w:pPr>
+        <w:numPr>
+          <w:ilvl w:val="0"/>
+          <w:numId w:val="28"/>
+        </w:numPr>
+      </w:pPr>
+      <w:r>
+        <w:rPr>
+          <w:b/>
+          <w:bCs/>
+        </w:rPr>
+        <w:t>Model:</w:t>
+      </w:r>
+      <w:r>
+        <w:t xml:space="preserve"> Đặt tại app/Models, quản lý cấu trúc dữ liệu và mối quan hệ.</w:t>
+      </w:r>
+    </w:p>
+    <w:p>
+      <w:pPr>
+        <w:numPr>
+          <w:ilvl w:val="0"/>
+          <w:numId w:val="28"/>
+        </w:numPr>
+      </w:pPr>
+      <w:r>
+        <w:rPr>
+          <w:b/>
+          <w:bCs/>
+        </w:rPr>
+        <w:t>View:</w:t>
+      </w:r>
+      <w:r>
+        <w:t xml:space="preserve"> Đặt tại resources/views, sử dụng Blade Engine để hiển thị giao diện.</w:t>
+      </w:r>
+    </w:p>
+    <w:p>
+      <w:pPr>
+        <w:numPr>
+          <w:ilvl w:val="0"/>
+          <w:numId w:val="28"/>
+        </w:numPr>
+      </w:pPr>
+      <w:r>
+        <w:rPr>
+          <w:b/>
+          <w:bCs/>
+        </w:rPr>
+        <w:t>Controller:</w:t>
+      </w:r>
+      <w:r>
+        <w:t xml:space="preserve"> Đặt tại app/Http/Controllers, điều hướng và xử lý logic nghiệp vụ.</w:t>
+      </w:r>
+    </w:p>
+    <w:p/>
+    <w:p>
+      <w:pPr>
+        <w:rPr>
+          <w:b/>
+          <w:bCs/>
+        </w:rPr>
+      </w:pPr>
+      <w:r>
+        <w:rPr>
+          <w:b/>
+          <w:bCs/>
+        </w:rPr>
+        <w:t>3.2 Chức năng Quản trị (Backend - Admin)</w:t>
+      </w:r>
+    </w:p>
+    <w:p>
+      <w:r>
+        <w:t>Đây là khu vực dành cho người quản lý hệ thống, được bảo mật qua lớp Middleware auth.</w:t>
+      </w:r>
+    </w:p>
+    <w:p>
+      <w:pPr>
+        <w:rPr>
+          <w:b/>
+          <w:bCs/>
+        </w:rPr>
+      </w:pPr>
+      <w:r>
+        <w:rPr>
+          <w:b/>
+          <w:bCs/>
+        </w:rPr>
+        <w:t>3.2.1 Quản lý Thể loại (Category CRUD)</w:t>
+      </w:r>
+    </w:p>
+    <w:p>
+      <w:pPr>
+        <w:numPr>
+          <w:ilvl w:val="0"/>
+          <w:numId w:val="29"/>
+        </w:numPr>
+      </w:pPr>
+      <w:r>
+        <w:rPr>
+          <w:b/>
+          <w:bCs/>
+        </w:rPr>
+        <w:t>Chức năng:</w:t>
+      </w:r>
+      <w:r>
+        <w:t xml:space="preserve"> Cho phép thêm, sửa, xóa các thể loại phim (Ví dụ: Hành động, Kinh dị, Tình cảm).</w:t>
+      </w:r>
+    </w:p>
+    <w:p>
+      <w:pPr>
+        <w:numPr>
+          <w:ilvl w:val="0"/>
+          <w:numId w:val="29"/>
+        </w:numPr>
+      </w:pPr>
+      <w:r>
+        <w:rPr>
+          <w:b/>
+          <w:bCs/>
+        </w:rPr>
+        <w:t>Đặc điểm nổi bật:</w:t>
+      </w:r>
+      <w:r>
+        <w:t xml:space="preserve"> Tích hợp thuộc tính status (Trạng thái).</w:t>
+      </w:r>
+    </w:p>
+    <w:p>
+      <w:pPr>
+        <w:numPr>
+          <w:ilvl w:val="1"/>
+          <w:numId w:val="29"/>
+        </w:numPr>
+      </w:pPr>
+      <w:r>
+        <w:t>status = 1: Hiển thị ở trang người dùng.</w:t>
+      </w:r>
+    </w:p>
+    <w:p>
+      <w:pPr>
+        <w:numPr>
+          <w:ilvl w:val="1"/>
+          <w:numId w:val="29"/>
+        </w:numPr>
+      </w:pPr>
+      <w:r>
+        <w:t>status = 0: Ẩn khỏi trang người dùng và ẩn khỏi mục chọn thể loại khi thêm phim mới.</w:t>
+      </w:r>
+    </w:p>
+    <w:p/>
+    <w:p>
+      <w:pPr>
+        <w:rPr>
+          <w:b/>
+          <w:bCs/>
+        </w:rPr>
+      </w:pPr>
+      <w:r>
+        <w:rPr>
+          <w:b/>
+          <w:bCs/>
+        </w:rPr>
+        <w:t>3.2.2 Quản lý Phim (Phim CRUD)</w:t>
+      </w:r>
+    </w:p>
+    <w:p>
+      <w:pPr>
+        <w:numPr>
+          <w:ilvl w:val="0"/>
+          <w:numId w:val="30"/>
+        </w:numPr>
+      </w:pPr>
+      <w:r>
+        <w:rPr>
+          <w:b/>
+          <w:bCs/>
+        </w:rPr>
+        <w:t>Chức năng:</w:t>
+      </w:r>
+      <w:r>
+        <w:t xml:space="preserve"> Quản lý thông tin chi tiết phim bao gồm: Tên phim, Hình ảnh, Mô tả, Nội dung review, </w:t>
+      </w:r>
+      <w:r>
+        <w:t xml:space="preserve">Năm xuất bản, </w:t>
+      </w:r>
+      <w:r>
+        <w:t>Thể loại.</w:t>
+      </w:r>
+    </w:p>
+    <w:p>
+      <w:pPr>
+        <w:numPr>
+          <w:ilvl w:val="0"/>
+          <w:numId w:val="30"/>
+        </w:numPr>
+      </w:pPr>
+      <w:r>
+        <w:rPr>
+          <w:b/>
+          <w:bCs/>
+        </w:rPr>
+        <w:t>Xử lý hình ảnh:</w:t>
+      </w:r>
+      <w:r>
+        <w:t xml:space="preserve"> Sử dụng lớp Request để kiểm tra và lưu trữ file ảnh vào thư mục public/uploads, đồng thời lưu đường dẫn vào Database để truy xuất.</w:t>
+      </w:r>
+    </w:p>
+    <w:p>
+      <w:pPr>
+        <w:numPr>
+          <w:ilvl w:val="0"/>
+          <w:numId w:val="30"/>
+        </w:numPr>
+      </w:pPr>
+      <w:r>
+        <w:rPr>
+          <w:b/>
+          <w:bCs/>
+        </w:rPr>
+        <w:t>Logic nghiệp vụ:</w:t>
+      </w:r>
+      <w:r>
+        <w:t xml:space="preserve"> Áp dụng ràng buộc khóa ngoại với bảng Category. Khi thêm phim, hệ thống chỉ lấy danh sách các thể loại có status = 1 để đảm bảo tính nhất quán của dữ liệu.</w:t>
+      </w:r>
+    </w:p>
+    <w:p/>
+    <w:p>
+      <w:pPr>
+        <w:rPr>
+          <w:b/>
+          <w:bCs/>
+        </w:rPr>
+      </w:pPr>
+      <w:r>
+        <w:rPr>
+          <w:b/>
+          <w:bCs/>
+        </w:rPr>
+        <w:t>3.3 Chức năng Người dùng (Frontend)</w:t>
+      </w:r>
+    </w:p>
+    <w:p>
+      <w:r>
+        <w:t>Giao diện người dùng được thiết kế để tối ưu trải nghiệm xem tin tức phim.</w:t>
+      </w:r>
+    </w:p>
+    <w:p>
+      <w:pPr>
+        <w:rPr>
+          <w:b/>
+          <w:bCs/>
+        </w:rPr>
+      </w:pPr>
+      <w:r>
+        <w:rPr>
+          <w:b/>
+          <w:bCs/>
+        </w:rPr>
+        <w:lastRenderedPageBreak/>
+        <w:t>3.3.1 Trang chủ (Home Index)</w:t>
+      </w:r>
+    </w:p>
+    <w:p>
+      <w:pPr>
+        <w:numPr>
+          <w:ilvl w:val="0"/>
+          <w:numId w:val="31"/>
+        </w:numPr>
+      </w:pPr>
+      <w:r>
+        <w:t>Hiển thị tất cả các bộ phim mới nhất có trạng thái status = 1.</w:t>
+      </w:r>
+    </w:p>
+    <w:p>
+      <w:pPr>
+        <w:numPr>
+          <w:ilvl w:val="0"/>
+          <w:numId w:val="31"/>
+        </w:numPr>
+      </w:pPr>
+      <w:r>
+        <w:rPr>
+          <w:b/>
+          <w:bCs/>
+        </w:rPr>
+        <w:t>Kỹ thuật xử lý:</w:t>
+      </w:r>
+      <w:r>
+        <w:t xml:space="preserve"> Sử dụng View::share trong HomeController để chia sẻ danh mục thể loại cho thanh Navbar dùng chung trên toàn bộ các trang (Trang chủ, Tin tức, Thể loại).</w:t>
+      </w:r>
+    </w:p>
+    <w:p>
+      <w:pPr>
+        <w:rPr>
+          <w:b/>
+          <w:bCs/>
+        </w:rPr>
+      </w:pPr>
+      <w:r>
+        <w:rPr>
+          <w:b/>
+          <w:bCs/>
+        </w:rPr>
+        <w:t>3.3.2 Lọc phim theo Thể loại (Category Product)</w:t>
+      </w:r>
+    </w:p>
+    <w:p>
+      <w:pPr>
+        <w:numPr>
+          <w:ilvl w:val="0"/>
+          <w:numId w:val="32"/>
+        </w:numPr>
+      </w:pPr>
+      <w:r>
+        <w:t>Hệ thống cho phép người dùng bấm vào một thể loại trên Navbar để xem danh sách các phim thuộc thể loại đó.</w:t>
+      </w:r>
+    </w:p>
+    <w:p>
+      <w:pPr>
+        <w:numPr>
+          <w:ilvl w:val="0"/>
+          <w:numId w:val="32"/>
+        </w:numPr>
+      </w:pPr>
+      <w:r>
+        <w:t>Code logic: ```php</w:t>
+      </w:r>
+    </w:p>
+    <w:p>
+      <w:r>
+        <w:t>$phims = Phim::where('category_id', $id)-&gt;where('status', 1)-&gt;get();</w:t>
+      </w:r>
+    </w:p>
+    <w:p>
+      <w:r>
+        <w:t>Việc kết hợp điều kiện `status = 1` đảm bảo người dùng không xem được các phim đang trong trạng thái tạm ẩn.</w:t>
+      </w:r>
+    </w:p>
+    <w:p/>
+    <w:p>
+      <w:pPr>
+        <w:rPr>
+          <w:b/>
+          <w:bCs/>
+        </w:rPr>
+      </w:pPr>
+      <w:r>
+        <w:rPr>
+          <w:b/>
+          <w:bCs/>
+        </w:rPr>
+        <w:t>3.3.3 Chi tiết phim (Single Product)</w:t>
+      </w:r>
+    </w:p>
+    <w:p>
+      <w:pPr>
+        <w:numPr>
+          <w:ilvl w:val="0"/>
+          <w:numId w:val="33"/>
+        </w:numPr>
+      </w:pPr>
+      <w:r>
+        <w:t>Hiển thị đầy đủ nội dung bài review phim. Hệ thống sử dụng phương thức firstOrFail() để bảo vệ đường dẫn; nếu phim bị ẩn hoặc không tồn tại, hệ thống sẽ trả về trang lỗi 404 thay vì lỗi code.</w:t>
+      </w:r>
+    </w:p>
+    <w:p>
+      <w:pPr>
+        <w:rPr>
+          <w:b/>
+          <w:bCs/>
+        </w:rPr>
+      </w:pPr>
+      <w:r>
+        <w:rPr>
+          <w:b/>
+          <w:bCs/>
+        </w:rPr>
+        <w:t>3.4 Các kỹ thuật đã áp dụng</w:t>
+      </w:r>
+    </w:p>
+    <w:p>
+      <w:pPr>
+        <w:numPr>
+          <w:ilvl w:val="0"/>
+          <w:numId w:val="34"/>
+        </w:numPr>
+      </w:pPr>
+      <w:r>
+        <w:rPr>
+          <w:b/>
+          <w:bCs/>
+        </w:rPr>
+        <w:t>Layout Template:</w:t>
+      </w:r>
+      <w:r>
+        <w:t xml:space="preserve"> Sử dụng @extends('layout.home') và @yield('content') để tách biệt phần khung giao diện (Navbar, Footer) và phần nội dung thay đổi, giúp giảm thiểu trùng lặp code.</w:t>
+      </w:r>
+    </w:p>
+    <w:p>
+      <w:pPr>
+        <w:numPr>
+          <w:ilvl w:val="0"/>
+          <w:numId w:val="34"/>
+        </w:numPr>
+      </w:pPr>
+      <w:r>
+        <w:rPr>
+          <w:b/>
+          <w:bCs/>
+        </w:rPr>
+        <w:t>Resource Routing:</w:t>
+      </w:r>
+      <w:r>
+        <w:t xml:space="preserve"> Sử dụng Route::resource giúp quản lý hệ thống đường dẫn admin một cách chuyên nghiệp và ngắn gọn.</w:t>
+      </w:r>
+    </w:p>
+    <w:p>
+      <w:pPr>
+        <w:numPr>
+          <w:ilvl w:val="0"/>
+          <w:numId w:val="34"/>
+        </w:numPr>
+      </w:pPr>
+      <w:r>
+        <w:rPr>
+          <w:b/>
+          <w:bCs/>
+        </w:rPr>
+        <w:t>Eloquent ORM Relationships:</w:t>
+      </w:r>
+      <w:r>
+        <w:t xml:space="preserve"> Thiết lập mối quan hệ belongsTo giữa Model Phim và Category để truy xuất tên thể loại một cách trực tiếp mà không cần dùng lệnh JOIN SQL phức tạp.</w:t>
+      </w:r>
+    </w:p>
+    <w:p/>
+    <w:p>
+      <w:r>
+        <w:br w:type="page"/>
+      </w:r>
+    </w:p>
+    <w:p>
+      <w:pPr>
+        <w:rPr>
+          <w:b/>
+          <w:bCs/>
+        </w:rPr>
+      </w:pPr>
+      <w:r>
+        <w:rPr>
+          <w:b/>
+          <w:bCs/>
+        </w:rPr>
+        <w:lastRenderedPageBreak/>
+        <w:t>CHƯƠNG 4: KẾT LUẬN</w:t>
+      </w:r>
+    </w:p>
+    <w:p>
+      <w:pPr>
+        <w:rPr>
+          <w:b/>
+          <w:bCs/>
+        </w:rPr>
+      </w:pPr>
+      <w:r>
+        <w:rPr>
+          <w:b/>
+          <w:bCs/>
+        </w:rPr>
+        <w:t>4.1. Kết quả đạt được</w:t>
+      </w:r>
+    </w:p>
+    <w:p>
+      <w:r>
+        <w:t>Sau quá trình nghiên cứu và thực hiện đồ án, em đã hoàn thành website "MovieReview" với các kết quả cụ thể sau:</w:t>
+      </w:r>
+    </w:p>
+    <w:p>
+      <w:pPr>
+        <w:numPr>
+          <w:ilvl w:val="0"/>
+          <w:numId w:val="36"/>
+        </w:numPr>
+      </w:pPr>
+      <w:r>
+        <w:rPr>
+          <w:b/>
+          <w:bCs/>
+        </w:rPr>
+        <w:t>Về mặt chức năng:</w:t>
+      </w:r>
+      <w:r>
+        <w:t xml:space="preserve"> Hệ thống đã vận hành ổn định các tính năng như Đăng nhập, Đăng ký, và công cụ CRUD cho quản lý Phim và Thể loại.</w:t>
+      </w:r>
+    </w:p>
+    <w:p>
+      <w:pPr>
+        <w:numPr>
+          <w:ilvl w:val="0"/>
+          <w:numId w:val="36"/>
+        </w:numPr>
+      </w:pPr>
+      <w:r>
+        <w:rPr>
+          <w:b/>
+          <w:bCs/>
+        </w:rPr>
+        <w:t>Về mặt kỹ thuật:</w:t>
+      </w:r>
+      <w:r>
+        <w:t xml:space="preserve"> </w:t>
+      </w:r>
+    </w:p>
+    <w:p>
+      <w:pPr>
+        <w:numPr>
+          <w:ilvl w:val="1"/>
+          <w:numId w:val="36"/>
+        </w:numPr>
+      </w:pPr>
+      <w:r>
+        <w:t>Áp dụng mô hình MVC để tổ chức mã nguồn khoa học.</w:t>
+      </w:r>
+    </w:p>
+    <w:p>
+      <w:pPr>
+        <w:numPr>
+          <w:ilvl w:val="1"/>
+          <w:numId w:val="36"/>
+        </w:numPr>
+      </w:pPr>
+      <w:r>
+        <w:t>Sử dụng</w:t>
+      </w:r>
+      <w:r>
+        <w:t xml:space="preserve"> kỹ thuật </w:t>
+      </w:r>
+      <w:r>
+        <w:rPr>
+          <w:b/>
+          <w:bCs/>
+        </w:rPr>
+        <w:t>Eloquent ORM</w:t>
+      </w:r>
+      <w:r>
+        <w:t xml:space="preserve"> trong việc xử lý truy vấn dữ liệu và thiết lập mối quan hệ thực thể.</w:t>
+      </w:r>
+    </w:p>
+    <w:p>
+      <w:pPr>
+        <w:numPr>
+          <w:ilvl w:val="1"/>
+          <w:numId w:val="36"/>
+        </w:numPr>
+      </w:pPr>
+      <w:r>
+        <w:t>Xây dựng giao diện Frontend linh hoạt, tự động cập nhật dữ liệu từ Database thông qua Blade Template.</w:t>
+      </w:r>
+    </w:p>
+    <w:p>
+      <w:pPr>
+        <w:numPr>
+          <w:ilvl w:val="0"/>
+          <w:numId w:val="36"/>
+        </w:numPr>
+      </w:pPr>
+      <w:r>
+        <w:rPr>
+          <w:b/>
+          <w:bCs/>
+        </w:rPr>
+        <w:t>Về mặt logic:</w:t>
+      </w:r>
+      <w:r>
+        <w:t xml:space="preserve"> Xử lý thành công việc kiểm soát dữ liệu thông qua trạng thái (Status), đảm bảo tính nhất quán giữa trang quản trị và trang người dùng.</w:t>
+      </w:r>
+    </w:p>
+    <w:p>
+      <w:pPr>
+        <w:rPr>
+          <w:b/>
+          <w:bCs/>
+        </w:rPr>
+      </w:pPr>
+      <w:r>
+        <w:rPr>
+          <w:b/>
+          <w:bCs/>
+        </w:rPr>
+        <w:t>4.2. Hạn chế của đề tài</w:t>
+      </w:r>
+    </w:p>
+    <w:p>
+      <w:r>
+        <w:t>Dù đã đạt được những mục tiêu đề ra ban đầu, nhưng do giới hạn về thời gian, dự án vẫn còn một số hạn chế:</w:t>
+      </w:r>
+    </w:p>
+    <w:p>
+      <w:pPr>
+        <w:numPr>
+          <w:ilvl w:val="0"/>
+          <w:numId w:val="37"/>
+        </w:numPr>
+      </w:pPr>
+      <w:r>
+        <w:t>Chưa có phần tương tác người dùng như để lại bình luận (Comment) hoặc đánh giá (Rating) trực tiếp cho mỗi bộ phim.</w:t>
+      </w:r>
+    </w:p>
+    <w:p>
+      <w:pPr>
+        <w:numPr>
+          <w:ilvl w:val="0"/>
+          <w:numId w:val="37"/>
+        </w:numPr>
+      </w:pPr>
+      <w:r>
+        <w:t>Giao diện quản trị (Admin) mới chỉ dừng lại ở mức cơ bản, chưa có các biểu đồ thống kê trực quan về số lượng phim hay lượt xem.</w:t>
+      </w:r>
+    </w:p>
+    <w:p/>
+    <w:p/>
+    <w:p/>
+    <w:p/>
+    <w:p/>
+    <w:p>
+      <w:pPr>
+        <w:rPr>
+          <w:b/>
+          <w:bCs/>
+        </w:rPr>
+      </w:pPr>
+      <w:r>
+        <w:rPr>
+          <w:b/>
+          <w:bCs/>
+        </w:rPr>
+        <w:t>CHƯƠNG 5: HƯỚNG PHÁT TRIỂN CỦA ĐỀ TÀI</w:t>
+      </w:r>
+    </w:p>
+    <w:p>
+      <w:r>
+        <w:t>Để website trở nên hoàn thiện và chuyên nghiệp hơn trong tương lai, em dự kiến phát triển các hướng sau:</w:t>
+      </w:r>
+    </w:p>
+    <w:p>
+      <w:pPr>
+        <w:rPr>
+          <w:b/>
+          <w:bCs/>
+        </w:rPr>
+      </w:pPr>
+      <w:r>
+        <w:rPr>
+          <w:b/>
+          <w:bCs/>
+        </w:rPr>
+        <w:lastRenderedPageBreak/>
+        <w:t>5.1. Nâng cấp tính năng người dùng</w:t>
+      </w:r>
+    </w:p>
+    <w:p>
+      <w:r>
+        <w:rPr>
+          <w:b/>
+          <w:bCs/>
+        </w:rPr>
+        <w:t>Hệ thống tương tác:</w:t>
+      </w:r>
+      <w:r>
+        <w:t xml:space="preserve"> Xây dựng tính năng cho phép người dùng đăng nhập để lưu phim yêu thích và viết bài review cá nhân.</w:t>
+      </w:r>
+    </w:p>
+    <w:p/>
+    <w:p>
+      <w:pPr>
+        <w:rPr>
+          <w:b/>
+          <w:bCs/>
+        </w:rPr>
+      </w:pPr>
+      <w:r>
+        <w:rPr>
+          <w:b/>
+          <w:bCs/>
+        </w:rPr>
+        <w:t>5.</w:t>
+      </w:r>
+      <w:r>
+        <w:rPr>
+          <w:b/>
+          <w:bCs/>
+        </w:rPr>
+        <w:t>2</w:t>
+      </w:r>
+      <w:r>
+        <w:rPr>
+          <w:b/>
+          <w:bCs/>
+        </w:rPr>
+        <w:t xml:space="preserve"> Mở rộng nghiệp vụ</w:t>
+      </w:r>
+    </w:p>
+    <w:p>
+      <w:r>
+        <w:rPr>
+          <w:b/>
+          <w:bCs/>
+        </w:rPr>
+        <w:t>Hệ thống gợi ý:</w:t>
+      </w:r>
+      <w:r>
+        <w:t xml:space="preserve"> Sử dụng thuật toán đơn giản để gợi ý các bộ phim cùng thể loại hoặc phim đang "Hot" dựa trên lượt xem của người dùng.</w:t>
+      </w:r>
+    </w:p>
+    <w:p/>
     <w:sectPr>
       <w:pgSz w:w="12240" w:h="15840"/>
       <w:pgMar w:top="1440" w:right="1440" w:bottom="1440" w:left="1440" w:header="708" w:footer="708" w:gutter="0"/>
+      <w:pgNumType w:start="1"/>
       <w:cols w:space="708"/>
       <w:docGrid w:linePitch="360"/>
     </w:sectPr>
   </w:body>
 </w:document>
+</file>
+
+<file path=word/endnotes.xml><?xml version="1.0" encoding="utf-8"?>
+<w:endnotes xmlns:wpc="http://schemas.microsoft.com/office/word/2010/wordprocessingCanvas" xmlns:cx="http://schemas.microsoft.com/office/drawing/2014/chartex" xmlns:cx1="http://schemas.microsoft.com/office/drawing/2015/9/8/chartex" xmlns:cx2="http://schemas.microsoft.com/office/drawing/2015/10/21/chartex" xmlns:cx3="http://schemas.microsoft.com/office/drawing/2016/5/9/chartex" xmlns:cx4="http://schemas.microsoft.com/office/drawing/2016/5/10/chartex" xmlns:cx5="http://schemas.microsoft.com/office/drawing/2016/5/11/chartex" xmlns:cx6="http://schemas.microsoft.com/office/drawing/2016/5/12/chartex" xmlns:cx7="http://schemas.microsoft.com/office/drawing/2016/5/13/chartex" xmlns:cx8="http://schemas.microsoft.com/office/drawing/2016/5/14/chartex" xmlns:mc="http://schemas.openxmlformats.org/markup-compatibility/2006" xmlns:aink="http://schemas.microsoft.com/office/drawing/2016/ink" xmlns:am3d="http://schemas.microsoft.com/office/drawing/2017/model3d" xmlns:o="urn:schemas-microsoft-com:office:office" xmlns:oel="http://schemas.microsoft.com/office/2019/extlst" xmlns:r="http://schemas.openxmlformats.org/officeDocument/2006/relationships" xmlns:m="http://schemas.openxmlformats.org/officeDocument/2006/math" xmlns:v="urn:schemas-microsoft-com:vml" xmlns:wp14="http://schemas.microsoft.com/office/word/2010/wordprocessingDrawing" xmlns:wp="http://schemas.openxmlformats.org/drawingml/2006/wordprocessingDrawing" xmlns:w10="urn:schemas-microsoft-com:office:word" xmlns:w="http://schemas.openxmlformats.org/wordprocessingml/2006/main" xmlns:w14="http://schemas.microsoft.com/office/word/2010/wordml" xmlns:w15="http://schemas.microsoft.com/office/word/2012/wordml" xmlns:w16cex="http://schemas.microsoft.com/office/word/2018/wordml/cex" xmlns:w16cid="http://schemas.microsoft.com/office/word/2016/wordml/cid" xmlns:w16="http://schemas.microsoft.com/office/word/2018/wordml" xmlns:w16du="http://schemas.microsoft.com/office/word/2023/wordml/word16du" xmlns:w16sdtdh="http://schemas.microsoft.com/office/word/2020/wordml/sdtdatahash" xmlns:w16sdtfl="http://schemas.microsoft.com/office/word/2024/wordml/sdtformatlock" xmlns:w16se="http://schemas.microsoft.com/office/word/2015/wordml/symex" xmlns:wpg="http://schemas.microsoft.com/office/word/2010/wordprocessingGroup" xmlns:wpi="http://schemas.microsoft.com/office/word/2010/wordprocessingInk" xmlns:wne="http://schemas.microsoft.com/office/word/2006/wordml" xmlns:wps="http://schemas.microsoft.com/office/word/2010/wordprocessingShape" mc:Ignorable="w14 w15 w16se w16cid w16 w16cex w16sdtdh w16sdtfl w16du wp14">
+  <w:endnote w:type="separator" w:id="-1">
+    <w:p>
+      <w:pPr>
+        <w:spacing w:after="0" w:line="240" w:lineRule="auto"/>
+      </w:pPr>
+      <w:r>
+        <w:separator/>
+      </w:r>
+    </w:p>
+  </w:endnote>
+  <w:endnote w:type="continuationSeparator" w:id="0">
+    <w:p>
+      <w:pPr>
+        <w:spacing w:after="0" w:line="240" w:lineRule="auto"/>
+      </w:pPr>
+      <w:r>
+        <w:continuationSeparator/>
+      </w:r>
+    </w:p>
+  </w:endnote>
+</w:endnotes>
+</file>
+
+<file path=word/footer1.xml><?xml version="1.0" encoding="utf-8"?>
+<w:ftr xmlns:wpc="http://schemas.microsoft.com/office/word/2010/wordprocessingCanvas" xmlns:cx="http://schemas.microsoft.com/office/drawing/2014/chartex" xmlns:cx1="http://schemas.microsoft.com/office/drawing/2015/9/8/chartex" xmlns:cx2="http://schemas.microsoft.com/office/drawing/2015/10/21/chartex" xmlns:cx3="http://schemas.microsoft.com/office/drawing/2016/5/9/chartex" xmlns:cx4="http://schemas.microsoft.com/office/drawing/2016/5/10/chartex" xmlns:cx5="http://schemas.microsoft.com/office/drawing/2016/5/11/chartex" xmlns:cx6="http://schemas.microsoft.com/office/drawing/2016/5/12/chartex" xmlns:cx7="http://schemas.microsoft.com/office/drawing/2016/5/13/chartex" xmlns:cx8="http://schemas.microsoft.com/office/drawing/2016/5/14/chartex" xmlns:mc="http://schemas.openxmlformats.org/markup-compatibility/2006" xmlns:aink="http://schemas.microsoft.com/office/drawing/2016/ink" xmlns:am3d="http://schemas.microsoft.com/office/drawing/2017/model3d" xmlns:o="urn:schemas-microsoft-com:office:office" xmlns:oel="http://schemas.microsoft.com/office/2019/extlst" xmlns:r="http://schemas.openxmlformats.org/officeDocument/2006/relationships" xmlns:m="http://schemas.openxmlformats.org/officeDocument/2006/math" xmlns:v="urn:schemas-microsoft-com:vml" xmlns:wp14="http://schemas.microsoft.com/office/word/2010/wordprocessingDrawing" xmlns:wp="http://schemas.openxmlformats.org/drawingml/2006/wordprocessingDrawing" xmlns:w10="urn:schemas-microsoft-com:office:word" xmlns:w="http://schemas.openxmlformats.org/wordprocessingml/2006/main" xmlns:w14="http://schemas.microsoft.com/office/word/2010/wordml" xmlns:w15="http://schemas.microsoft.com/office/word/2012/wordml" xmlns:w16cex="http://schemas.microsoft.com/office/word/2018/wordml/cex" xmlns:w16cid="http://schemas.microsoft.com/office/word/2016/wordml/cid" xmlns:w16="http://schemas.microsoft.com/office/word/2018/wordml" xmlns:w16du="http://schemas.microsoft.com/office/word/2023/wordml/word16du" xmlns:w16sdtdh="http://schemas.microsoft.com/office/word/2020/wordml/sdtdatahash" xmlns:w16sdtfl="http://schemas.microsoft.com/office/word/2024/wordml/sdtformatlock" xmlns:w16se="http://schemas.microsoft.com/office/word/2015/wordml/symex" xmlns:wpg="http://schemas.microsoft.com/office/word/2010/wordprocessingGroup" xmlns:wpi="http://schemas.microsoft.com/office/word/2010/wordprocessingInk" xmlns:wne="http://schemas.microsoft.com/office/word/2006/wordml" xmlns:wps="http://schemas.microsoft.com/office/word/2010/wordprocessingShape" mc:Ignorable="w14 w15 w16se w16cid w16 w16cex w16sdtdh w16sdtfl w16du wp14">
+  <w:p>
+    <w:pPr>
+      <w:pStyle w:val="Footer"/>
+    </w:pPr>
+  </w:p>
+</w:ftr>
+</file>
+
+<file path=word/footer2.xml><?xml version="1.0" encoding="utf-8"?>
+<w:ftr xmlns:wpc="http://schemas.microsoft.com/office/word/2010/wordprocessingCanvas" xmlns:cx="http://schemas.microsoft.com/office/drawing/2014/chartex" xmlns:cx1="http://schemas.microsoft.com/office/drawing/2015/9/8/chartex" xmlns:cx2="http://schemas.microsoft.com/office/drawing/2015/10/21/chartex" xmlns:cx3="http://schemas.microsoft.com/office/drawing/2016/5/9/chartex" xmlns:cx4="http://schemas.microsoft.com/office/drawing/2016/5/10/chartex" xmlns:cx5="http://schemas.microsoft.com/office/drawing/2016/5/11/chartex" xmlns:cx6="http://schemas.microsoft.com/office/drawing/2016/5/12/chartex" xmlns:cx7="http://schemas.microsoft.com/office/drawing/2016/5/13/chartex" xmlns:cx8="http://schemas.microsoft.com/office/drawing/2016/5/14/chartex" xmlns:mc="http://schemas.openxmlformats.org/markup-compatibility/2006" xmlns:aink="http://schemas.microsoft.com/office/drawing/2016/ink" xmlns:am3d="http://schemas.microsoft.com/office/drawing/2017/model3d" xmlns:o="urn:schemas-microsoft-com:office:office" xmlns:oel="http://schemas.microsoft.com/office/2019/extlst" xmlns:r="http://schemas.openxmlformats.org/officeDocument/2006/relationships" xmlns:m="http://schemas.openxmlformats.org/officeDocument/2006/math" xmlns:v="urn:schemas-microsoft-com:vml" xmlns:wp14="http://schemas.microsoft.com/office/word/2010/wordprocessingDrawing" xmlns:wp="http://schemas.openxmlformats.org/drawingml/2006/wordprocessingDrawing" xmlns:w10="urn:schemas-microsoft-com:office:word" xmlns:w="http://schemas.openxmlformats.org/wordprocessingml/2006/main" xmlns:w14="http://schemas.microsoft.com/office/word/2010/wordml" xmlns:w15="http://schemas.microsoft.com/office/word/2012/wordml" xmlns:w16cex="http://schemas.microsoft.com/office/word/2018/wordml/cex" xmlns:w16cid="http://schemas.microsoft.com/office/word/2016/wordml/cid" xmlns:w16="http://schemas.microsoft.com/office/word/2018/wordml" xmlns:w16du="http://schemas.microsoft.com/office/word/2023/wordml/word16du" xmlns:w16sdtdh="http://schemas.microsoft.com/office/word/2020/wordml/sdtdatahash" xmlns:w16sdtfl="http://schemas.microsoft.com/office/word/2024/wordml/sdtformatlock" xmlns:w16se="http://schemas.microsoft.com/office/word/2015/wordml/symex" xmlns:wpg="http://schemas.microsoft.com/office/word/2010/wordprocessingGroup" xmlns:wpi="http://schemas.microsoft.com/office/word/2010/wordprocessingInk" xmlns:wne="http://schemas.microsoft.com/office/word/2006/wordml" xmlns:wps="http://schemas.microsoft.com/office/word/2010/wordprocessingShape" mc:Ignorable="w14 w15 w16se w16cid w16 w16cex w16sdtdh w16sdtfl w16du wp14">
+  <w:p>
+    <w:pPr>
+      <w:pStyle w:val="Footer"/>
+      <w:rPr>
+        <w:rFonts w:ascii="Times New Roman" w:hAnsi="Times New Roman" w:cs="Times New Roman"/>
+        <w:i/>
+        <w:iCs/>
+      </w:rPr>
+    </w:pPr>
+    <w:r>
+      <w:rPr>
+        <w:rFonts w:ascii="Times New Roman" w:hAnsi="Times New Roman" w:cs="Times New Roman"/>
+        <w:i/>
+        <w:iCs/>
+      </w:rPr>
+      <w:t>Đề tài: XÂY DỰNG ỨNG DỤNG WEBSITE GIỚI TH</w:t>
+    </w:r>
+    <w:r>
+      <w:rPr>
+        <w:rFonts w:ascii="Times New Roman" w:hAnsi="Times New Roman" w:cs="Times New Roman"/>
+        <w:i/>
+        <w:iCs/>
+      </w:rPr>
+      <w:t>IỆU PHIM</w:t>
+    </w:r>
+  </w:p>
+</w:ftr>
+</file>
+
+<file path=word/footnotes.xml><?xml version="1.0" encoding="utf-8"?>
+<w:footnotes xmlns:wpc="http://schemas.microsoft.com/office/word/2010/wordprocessingCanvas" xmlns:cx="http://schemas.microsoft.com/office/drawing/2014/chartex" xmlns:cx1="http://schemas.microsoft.com/office/drawing/2015/9/8/chartex" xmlns:cx2="http://schemas.microsoft.com/office/drawing/2015/10/21/chartex" xmlns:cx3="http://schemas.microsoft.com/office/drawing/2016/5/9/chartex" xmlns:cx4="http://schemas.microsoft.com/office/drawing/2016/5/10/chartex" xmlns:cx5="http://schemas.microsoft.com/office/drawing/2016/5/11/chartex" xmlns:cx6="http://schemas.microsoft.com/office/drawing/2016/5/12/chartex" xmlns:cx7="http://schemas.microsoft.com/office/drawing/2016/5/13/chartex" xmlns:cx8="http://schemas.microsoft.com/office/drawing/2016/5/14/chartex" xmlns:mc="http://schemas.openxmlformats.org/markup-compatibility/2006" xmlns:aink="http://schemas.microsoft.com/office/drawing/2016/ink" xmlns:am3d="http://schemas.microsoft.com/office/drawing/2017/model3d" xmlns:o="urn:schemas-microsoft-com:office:office" xmlns:oel="http://schemas.microsoft.com/office/2019/extlst" xmlns:r="http://schemas.openxmlformats.org/officeDocument/2006/relationships" xmlns:m="http://schemas.openxmlformats.org/officeDocument/2006/math" xmlns:v="urn:schemas-microsoft-com:vml" xmlns:wp14="http://schemas.microsoft.com/office/word/2010/wordprocessingDrawing" xmlns:wp="http://schemas.openxmlformats.org/drawingml/2006/wordprocessingDrawing" xmlns:w10="urn:schemas-microsoft-com:office:word" xmlns:w="http://schemas.openxmlformats.org/wordprocessingml/2006/main" xmlns:w14="http://schemas.microsoft.com/office/word/2010/wordml" xmlns:w15="http://schemas.microsoft.com/office/word/2012/wordml" xmlns:w16cex="http://schemas.microsoft.com/office/word/2018/wordml/cex" xmlns:w16cid="http://schemas.microsoft.com/office/word/2016/wordml/cid" xmlns:w16="http://schemas.microsoft.com/office/word/2018/wordml" xmlns:w16du="http://schemas.microsoft.com/office/word/2023/wordml/word16du" xmlns:w16sdtdh="http://schemas.microsoft.com/office/word/2020/wordml/sdtdatahash" xmlns:w16sdtfl="http://schemas.microsoft.com/office/word/2024/wordml/sdtformatlock" xmlns:w16se="http://schemas.microsoft.com/office/word/2015/wordml/symex" xmlns:wpg="http://schemas.microsoft.com/office/word/2010/wordprocessingGroup" xmlns:wpi="http://schemas.microsoft.com/office/word/2010/wordprocessingInk" xmlns:wne="http://schemas.microsoft.com/office/word/2006/wordml" xmlns:wps="http://schemas.microsoft.com/office/word/2010/wordprocessingShape" mc:Ignorable="w14 w15 w16se w16cid w16 w16cex w16sdtdh w16sdtfl w16du wp14">
+  <w:footnote w:type="separator" w:id="-1">
+    <w:p>
+      <w:pPr>
+        <w:spacing w:after="0" w:line="240" w:lineRule="auto"/>
+      </w:pPr>
+      <w:r>
+        <w:separator/>
+      </w:r>
+    </w:p>
+  </w:footnote>
+  <w:footnote w:type="continuationSeparator" w:id="0">
+    <w:p>
+      <w:pPr>
+        <w:spacing w:after="0" w:line="240" w:lineRule="auto"/>
+      </w:pPr>
+      <w:r>
+        <w:continuationSeparator/>
+      </w:r>
+    </w:p>
+  </w:footnote>
+</w:footnotes>
 </file>
 
 <file path=word/numbering.xml><?xml version="1.0" encoding="utf-8"?>
@@ -2689,6 +3709,390 @@
     </w:lvl>
   </w:abstractNum>
   <w:abstractNum w:abstractNumId="1" w15:restartNumberingAfterBreak="0">
+    <w:nsid w:val="0359181C"/>
+    <w:multiLevelType w:val="multilevel"/>
+    <w:tmpl w:val="44EEE642"/>
+    <w:lvl w:ilvl="0">
+      <w:start w:val="1"/>
+      <w:numFmt w:val="bullet"/>
+      <w:lvlText w:val=""/>
+      <w:lvlJc w:val="left"/>
+      <w:pPr>
+        <w:tabs>
+          <w:tab w:val="num" w:pos="720"/>
+        </w:tabs>
+        <w:ind w:left="720" w:hanging="360"/>
+      </w:pPr>
+      <w:rPr>
+        <w:rFonts w:ascii="Symbol" w:hAnsi="Symbol" w:hint="default"/>
+        <w:sz w:val="20"/>
+      </w:rPr>
+    </w:lvl>
+    <w:lvl w:ilvl="1" w:tentative="1">
+      <w:start w:val="1"/>
+      <w:numFmt w:val="bullet"/>
+      <w:lvlText w:val="o"/>
+      <w:lvlJc w:val="left"/>
+      <w:pPr>
+        <w:tabs>
+          <w:tab w:val="num" w:pos="1440"/>
+        </w:tabs>
+        <w:ind w:left="1440" w:hanging="360"/>
+      </w:pPr>
+      <w:rPr>
+        <w:rFonts w:ascii="Courier New" w:hAnsi="Courier New" w:hint="default"/>
+        <w:sz w:val="20"/>
+      </w:rPr>
+    </w:lvl>
+    <w:lvl w:ilvl="2" w:tentative="1">
+      <w:start w:val="1"/>
+      <w:numFmt w:val="bullet"/>
+      <w:lvlText w:val=""/>
+      <w:lvlJc w:val="left"/>
+      <w:pPr>
+        <w:tabs>
+          <w:tab w:val="num" w:pos="2160"/>
+        </w:tabs>
+        <w:ind w:left="2160" w:hanging="360"/>
+      </w:pPr>
+      <w:rPr>
+        <w:rFonts w:ascii="Wingdings" w:hAnsi="Wingdings" w:hint="default"/>
+        <w:sz w:val="20"/>
+      </w:rPr>
+    </w:lvl>
+    <w:lvl w:ilvl="3" w:tentative="1">
+      <w:start w:val="1"/>
+      <w:numFmt w:val="bullet"/>
+      <w:lvlText w:val=""/>
+      <w:lvlJc w:val="left"/>
+      <w:pPr>
+        <w:tabs>
+          <w:tab w:val="num" w:pos="2880"/>
+        </w:tabs>
+        <w:ind w:left="2880" w:hanging="360"/>
+      </w:pPr>
+      <w:rPr>
+        <w:rFonts w:ascii="Wingdings" w:hAnsi="Wingdings" w:hint="default"/>
+        <w:sz w:val="20"/>
+      </w:rPr>
+    </w:lvl>
+    <w:lvl w:ilvl="4" w:tentative="1">
+      <w:start w:val="1"/>
+      <w:numFmt w:val="bullet"/>
+      <w:lvlText w:val=""/>
+      <w:lvlJc w:val="left"/>
+      <w:pPr>
+        <w:tabs>
+          <w:tab w:val="num" w:pos="3600"/>
+        </w:tabs>
+        <w:ind w:left="3600" w:hanging="360"/>
+      </w:pPr>
+      <w:rPr>
+        <w:rFonts w:ascii="Wingdings" w:hAnsi="Wingdings" w:hint="default"/>
+        <w:sz w:val="20"/>
+      </w:rPr>
+    </w:lvl>
+    <w:lvl w:ilvl="5" w:tentative="1">
+      <w:start w:val="1"/>
+      <w:numFmt w:val="bullet"/>
+      <w:lvlText w:val=""/>
+      <w:lvlJc w:val="left"/>
+      <w:pPr>
+        <w:tabs>
+          <w:tab w:val="num" w:pos="4320"/>
+        </w:tabs>
+        <w:ind w:left="4320" w:hanging="360"/>
+      </w:pPr>
+      <w:rPr>
+        <w:rFonts w:ascii="Wingdings" w:hAnsi="Wingdings" w:hint="default"/>
+        <w:sz w:val="20"/>
+      </w:rPr>
+    </w:lvl>
+    <w:lvl w:ilvl="6" w:tentative="1">
+      <w:start w:val="1"/>
+      <w:numFmt w:val="bullet"/>
+      <w:lvlText w:val=""/>
+      <w:lvlJc w:val="left"/>
+      <w:pPr>
+        <w:tabs>
+          <w:tab w:val="num" w:pos="5040"/>
+        </w:tabs>
+        <w:ind w:left="5040" w:hanging="360"/>
+      </w:pPr>
+      <w:rPr>
+        <w:rFonts w:ascii="Wingdings" w:hAnsi="Wingdings" w:hint="default"/>
+        <w:sz w:val="20"/>
+      </w:rPr>
+    </w:lvl>
+    <w:lvl w:ilvl="7" w:tentative="1">
+      <w:start w:val="1"/>
+      <w:numFmt w:val="bullet"/>
+      <w:lvlText w:val=""/>
+      <w:lvlJc w:val="left"/>
+      <w:pPr>
+        <w:tabs>
+          <w:tab w:val="num" w:pos="5760"/>
+        </w:tabs>
+        <w:ind w:left="5760" w:hanging="360"/>
+      </w:pPr>
+      <w:rPr>
+        <w:rFonts w:ascii="Wingdings" w:hAnsi="Wingdings" w:hint="default"/>
+        <w:sz w:val="20"/>
+      </w:rPr>
+    </w:lvl>
+    <w:lvl w:ilvl="8" w:tentative="1">
+      <w:start w:val="1"/>
+      <w:numFmt w:val="bullet"/>
+      <w:lvlText w:val=""/>
+      <w:lvlJc w:val="left"/>
+      <w:pPr>
+        <w:tabs>
+          <w:tab w:val="num" w:pos="6480"/>
+        </w:tabs>
+        <w:ind w:left="6480" w:hanging="360"/>
+      </w:pPr>
+      <w:rPr>
+        <w:rFonts w:ascii="Wingdings" w:hAnsi="Wingdings" w:hint="default"/>
+        <w:sz w:val="20"/>
+      </w:rPr>
+    </w:lvl>
+  </w:abstractNum>
+  <w:abstractNum w:abstractNumId="2" w15:restartNumberingAfterBreak="0">
+    <w:nsid w:val="08777653"/>
+    <w:multiLevelType w:val="hybridMultilevel"/>
+    <w:tmpl w:val="2E98F90C"/>
+    <w:lvl w:ilvl="0" w:tplc="0409000F">
+      <w:start w:val="1"/>
+      <w:numFmt w:val="decimal"/>
+      <w:lvlText w:val="%1."/>
+      <w:lvlJc w:val="left"/>
+      <w:pPr>
+        <w:ind w:left="790" w:hanging="360"/>
+      </w:pPr>
+    </w:lvl>
+    <w:lvl w:ilvl="1" w:tplc="04090019" w:tentative="1">
+      <w:start w:val="1"/>
+      <w:numFmt w:val="lowerLetter"/>
+      <w:lvlText w:val="%2."/>
+      <w:lvlJc w:val="left"/>
+      <w:pPr>
+        <w:ind w:left="1510" w:hanging="360"/>
+      </w:pPr>
+    </w:lvl>
+    <w:lvl w:ilvl="2" w:tplc="0409001B" w:tentative="1">
+      <w:start w:val="1"/>
+      <w:numFmt w:val="lowerRoman"/>
+      <w:lvlText w:val="%3."/>
+      <w:lvlJc w:val="right"/>
+      <w:pPr>
+        <w:ind w:left="2230" w:hanging="180"/>
+      </w:pPr>
+    </w:lvl>
+    <w:lvl w:ilvl="3" w:tplc="0409000F" w:tentative="1">
+      <w:start w:val="1"/>
+      <w:numFmt w:val="decimal"/>
+      <w:lvlText w:val="%4."/>
+      <w:lvlJc w:val="left"/>
+      <w:pPr>
+        <w:ind w:left="2950" w:hanging="360"/>
+      </w:pPr>
+    </w:lvl>
+    <w:lvl w:ilvl="4" w:tplc="04090019" w:tentative="1">
+      <w:start w:val="1"/>
+      <w:numFmt w:val="lowerLetter"/>
+      <w:lvlText w:val="%5."/>
+      <w:lvlJc w:val="left"/>
+      <w:pPr>
+        <w:ind w:left="3670" w:hanging="360"/>
+      </w:pPr>
+    </w:lvl>
+    <w:lvl w:ilvl="5" w:tplc="0409001B" w:tentative="1">
+      <w:start w:val="1"/>
+      <w:numFmt w:val="lowerRoman"/>
+      <w:lvlText w:val="%6."/>
+      <w:lvlJc w:val="right"/>
+      <w:pPr>
+        <w:ind w:left="4390" w:hanging="180"/>
+      </w:pPr>
+    </w:lvl>
+    <w:lvl w:ilvl="6" w:tplc="0409000F" w:tentative="1">
+      <w:start w:val="1"/>
+      <w:numFmt w:val="decimal"/>
+      <w:lvlText w:val="%7."/>
+      <w:lvlJc w:val="left"/>
+      <w:pPr>
+        <w:ind w:left="5110" w:hanging="360"/>
+      </w:pPr>
+    </w:lvl>
+    <w:lvl w:ilvl="7" w:tplc="04090019" w:tentative="1">
+      <w:start w:val="1"/>
+      <w:numFmt w:val="lowerLetter"/>
+      <w:lvlText w:val="%8."/>
+      <w:lvlJc w:val="left"/>
+      <w:pPr>
+        <w:ind w:left="5830" w:hanging="360"/>
+      </w:pPr>
+    </w:lvl>
+    <w:lvl w:ilvl="8" w:tplc="0409001B" w:tentative="1">
+      <w:start w:val="1"/>
+      <w:numFmt w:val="lowerRoman"/>
+      <w:lvlText w:val="%9."/>
+      <w:lvlJc w:val="right"/>
+      <w:pPr>
+        <w:ind w:left="6550" w:hanging="180"/>
+      </w:pPr>
+    </w:lvl>
+  </w:abstractNum>
+  <w:abstractNum w:abstractNumId="3" w15:restartNumberingAfterBreak="0">
+    <w:nsid w:val="0A80014A"/>
+    <w:multiLevelType w:val="multilevel"/>
+    <w:tmpl w:val="55BA3EF6"/>
+    <w:lvl w:ilvl="0">
+      <w:start w:val="1"/>
+      <w:numFmt w:val="bullet"/>
+      <w:lvlText w:val=""/>
+      <w:lvlJc w:val="left"/>
+      <w:pPr>
+        <w:tabs>
+          <w:tab w:val="num" w:pos="720"/>
+        </w:tabs>
+        <w:ind w:left="720" w:hanging="360"/>
+      </w:pPr>
+      <w:rPr>
+        <w:rFonts w:ascii="Symbol" w:hAnsi="Symbol" w:hint="default"/>
+        <w:sz w:val="20"/>
+      </w:rPr>
+    </w:lvl>
+    <w:lvl w:ilvl="1" w:tentative="1">
+      <w:start w:val="1"/>
+      <w:numFmt w:val="bullet"/>
+      <w:lvlText w:val="o"/>
+      <w:lvlJc w:val="left"/>
+      <w:pPr>
+        <w:tabs>
+          <w:tab w:val="num" w:pos="1440"/>
+        </w:tabs>
+        <w:ind w:left="1440" w:hanging="360"/>
+      </w:pPr>
+      <w:rPr>
+        <w:rFonts w:ascii="Courier New" w:hAnsi="Courier New" w:hint="default"/>
+        <w:sz w:val="20"/>
+      </w:rPr>
+    </w:lvl>
+    <w:lvl w:ilvl="2" w:tentative="1">
+      <w:start w:val="1"/>
+      <w:numFmt w:val="bullet"/>
+      <w:lvlText w:val=""/>
+      <w:lvlJc w:val="left"/>
+      <w:pPr>
+        <w:tabs>
+          <w:tab w:val="num" w:pos="2160"/>
+        </w:tabs>
+        <w:ind w:left="2160" w:hanging="360"/>
+      </w:pPr>
+      <w:rPr>
+        <w:rFonts w:ascii="Wingdings" w:hAnsi="Wingdings" w:hint="default"/>
+        <w:sz w:val="20"/>
+      </w:rPr>
+    </w:lvl>
+    <w:lvl w:ilvl="3" w:tentative="1">
+      <w:start w:val="1"/>
+      <w:numFmt w:val="bullet"/>
+      <w:lvlText w:val=""/>
+      <w:lvlJc w:val="left"/>
+      <w:pPr>
+        <w:tabs>
+          <w:tab w:val="num" w:pos="2880"/>
+        </w:tabs>
+        <w:ind w:left="2880" w:hanging="360"/>
+      </w:pPr>
+      <w:rPr>
+        <w:rFonts w:ascii="Wingdings" w:hAnsi="Wingdings" w:hint="default"/>
+        <w:sz w:val="20"/>
+      </w:rPr>
+    </w:lvl>
+    <w:lvl w:ilvl="4" w:tentative="1">
+      <w:start w:val="1"/>
+      <w:numFmt w:val="bullet"/>
+      <w:lvlText w:val=""/>
+      <w:lvlJc w:val="left"/>
+      <w:pPr>
+        <w:tabs>
+          <w:tab w:val="num" w:pos="3600"/>
+        </w:tabs>
+        <w:ind w:left="3600" w:hanging="360"/>
+      </w:pPr>
+      <w:rPr>
+        <w:rFonts w:ascii="Wingdings" w:hAnsi="Wingdings" w:hint="default"/>
+        <w:sz w:val="20"/>
+      </w:rPr>
+    </w:lvl>
+    <w:lvl w:ilvl="5" w:tentative="1">
+      <w:start w:val="1"/>
+      <w:numFmt w:val="bullet"/>
+      <w:lvlText w:val=""/>
+      <w:lvlJc w:val="left"/>
+      <w:pPr>
+        <w:tabs>
+          <w:tab w:val="num" w:pos="4320"/>
+        </w:tabs>
+        <w:ind w:left="4320" w:hanging="360"/>
+      </w:pPr>
+      <w:rPr>
+        <w:rFonts w:ascii="Wingdings" w:hAnsi="Wingdings" w:hint="default"/>
+        <w:sz w:val="20"/>
+      </w:rPr>
+    </w:lvl>
+    <w:lvl w:ilvl="6" w:tentative="1">
+      <w:start w:val="1"/>
+      <w:numFmt w:val="bullet"/>
+      <w:lvlText w:val=""/>
+      <w:lvlJc w:val="left"/>
+      <w:pPr>
+        <w:tabs>
+          <w:tab w:val="num" w:pos="5040"/>
+        </w:tabs>
+        <w:ind w:left="5040" w:hanging="360"/>
+      </w:pPr>
+      <w:rPr>
+        <w:rFonts w:ascii="Wingdings" w:hAnsi="Wingdings" w:hint="default"/>
+        <w:sz w:val="20"/>
+      </w:rPr>
+    </w:lvl>
+    <w:lvl w:ilvl="7" w:tentative="1">
+      <w:start w:val="1"/>
+      <w:numFmt w:val="bullet"/>
+      <w:lvlText w:val=""/>
+      <w:lvlJc w:val="left"/>
+      <w:pPr>
+        <w:tabs>
+          <w:tab w:val="num" w:pos="5760"/>
+        </w:tabs>
+        <w:ind w:left="5760" w:hanging="360"/>
+      </w:pPr>
+      <w:rPr>
+        <w:rFonts w:ascii="Wingdings" w:hAnsi="Wingdings" w:hint="default"/>
+        <w:sz w:val="20"/>
+      </w:rPr>
+    </w:lvl>
+    <w:lvl w:ilvl="8" w:tentative="1">
+      <w:start w:val="1"/>
+      <w:numFmt w:val="bullet"/>
+      <w:lvlText w:val=""/>
+      <w:lvlJc w:val="left"/>
+      <w:pPr>
+        <w:tabs>
+          <w:tab w:val="num" w:pos="6480"/>
+        </w:tabs>
+        <w:ind w:left="6480" w:hanging="360"/>
+      </w:pPr>
+      <w:rPr>
+        <w:rFonts w:ascii="Wingdings" w:hAnsi="Wingdings" w:hint="default"/>
+        <w:sz w:val="20"/>
+      </w:rPr>
+    </w:lvl>
+  </w:abstractNum>
+  <w:abstractNum w:abstractNumId="4" w15:restartNumberingAfterBreak="0">
     <w:nsid w:val="17CC2EC5"/>
     <w:multiLevelType w:val="hybridMultilevel"/>
     <w:tmpl w:val="DCE6EA6C"/>
@@ -2774,7 +4178,156 @@
       </w:pPr>
     </w:lvl>
   </w:abstractNum>
-  <w:abstractNum w:abstractNumId="2" w15:restartNumberingAfterBreak="0">
+  <w:abstractNum w:abstractNumId="5" w15:restartNumberingAfterBreak="0">
+    <w:nsid w:val="180A7310"/>
+    <w:multiLevelType w:val="multilevel"/>
+    <w:tmpl w:val="1ACEC6EA"/>
+    <w:lvl w:ilvl="0">
+      <w:start w:val="1"/>
+      <w:numFmt w:val="bullet"/>
+      <w:lvlText w:val=""/>
+      <w:lvlJc w:val="left"/>
+      <w:pPr>
+        <w:tabs>
+          <w:tab w:val="num" w:pos="720"/>
+        </w:tabs>
+        <w:ind w:left="720" w:hanging="360"/>
+      </w:pPr>
+      <w:rPr>
+        <w:rFonts w:ascii="Symbol" w:hAnsi="Symbol" w:hint="default"/>
+        <w:sz w:val="20"/>
+      </w:rPr>
+    </w:lvl>
+    <w:lvl w:ilvl="1" w:tentative="1">
+      <w:start w:val="1"/>
+      <w:numFmt w:val="bullet"/>
+      <w:lvlText w:val="o"/>
+      <w:lvlJc w:val="left"/>
+      <w:pPr>
+        <w:tabs>
+          <w:tab w:val="num" w:pos="1440"/>
+        </w:tabs>
+        <w:ind w:left="1440" w:hanging="360"/>
+      </w:pPr>
+      <w:rPr>
+        <w:rFonts w:ascii="Courier New" w:hAnsi="Courier New" w:hint="default"/>
+        <w:sz w:val="20"/>
+      </w:rPr>
+    </w:lvl>
+    <w:lvl w:ilvl="2" w:tentative="1">
+      <w:start w:val="1"/>
+      <w:numFmt w:val="bullet"/>
+      <w:lvlText w:val=""/>
+      <w:lvlJc w:val="left"/>
+      <w:pPr>
+        <w:tabs>
+          <w:tab w:val="num" w:pos="2160"/>
+        </w:tabs>
+        <w:ind w:left="2160" w:hanging="360"/>
+      </w:pPr>
+      <w:rPr>
+        <w:rFonts w:ascii="Wingdings" w:hAnsi="Wingdings" w:hint="default"/>
+        <w:sz w:val="20"/>
+      </w:rPr>
+    </w:lvl>
+    <w:lvl w:ilvl="3" w:tentative="1">
+      <w:start w:val="1"/>
+      <w:numFmt w:val="bullet"/>
+      <w:lvlText w:val=""/>
+      <w:lvlJc w:val="left"/>
+      <w:pPr>
+        <w:tabs>
+          <w:tab w:val="num" w:pos="2880"/>
+        </w:tabs>
+        <w:ind w:left="2880" w:hanging="360"/>
+      </w:pPr>
+      <w:rPr>
+        <w:rFonts w:ascii="Wingdings" w:hAnsi="Wingdings" w:hint="default"/>
+        <w:sz w:val="20"/>
+      </w:rPr>
+    </w:lvl>
+    <w:lvl w:ilvl="4" w:tentative="1">
+      <w:start w:val="1"/>
+      <w:numFmt w:val="bullet"/>
+      <w:lvlText w:val=""/>
+      <w:lvlJc w:val="left"/>
+      <w:pPr>
+        <w:tabs>
+          <w:tab w:val="num" w:pos="3600"/>
+        </w:tabs>
+        <w:ind w:left="3600" w:hanging="360"/>
+      </w:pPr>
+      <w:rPr>
+        <w:rFonts w:ascii="Wingdings" w:hAnsi="Wingdings" w:hint="default"/>
+        <w:sz w:val="20"/>
+      </w:rPr>
+    </w:lvl>
+    <w:lvl w:ilvl="5" w:tentative="1">
+      <w:start w:val="1"/>
+      <w:numFmt w:val="bullet"/>
+      <w:lvlText w:val=""/>
+      <w:lvlJc w:val="left"/>
+      <w:pPr>
+        <w:tabs>
+          <w:tab w:val="num" w:pos="4320"/>
+        </w:tabs>
+        <w:ind w:left="4320" w:hanging="360"/>
+      </w:pPr>
+      <w:rPr>
+        <w:rFonts w:ascii="Wingdings" w:hAnsi="Wingdings" w:hint="default"/>
+        <w:sz w:val="20"/>
+      </w:rPr>
+    </w:lvl>
+    <w:lvl w:ilvl="6" w:tentative="1">
+      <w:start w:val="1"/>
+      <w:numFmt w:val="bullet"/>
+      <w:lvlText w:val=""/>
+      <w:lvlJc w:val="left"/>
+      <w:pPr>
+        <w:tabs>
+          <w:tab w:val="num" w:pos="5040"/>
+        </w:tabs>
+        <w:ind w:left="5040" w:hanging="360"/>
+      </w:pPr>
+      <w:rPr>
+        <w:rFonts w:ascii="Wingdings" w:hAnsi="Wingdings" w:hint="default"/>
+        <w:sz w:val="20"/>
+      </w:rPr>
+    </w:lvl>
+    <w:lvl w:ilvl="7" w:tentative="1">
+      <w:start w:val="1"/>
+      <w:numFmt w:val="bullet"/>
+      <w:lvlText w:val=""/>
+      <w:lvlJc w:val="left"/>
+      <w:pPr>
+        <w:tabs>
+          <w:tab w:val="num" w:pos="5760"/>
+        </w:tabs>
+        <w:ind w:left="5760" w:hanging="360"/>
+      </w:pPr>
+      <w:rPr>
+        <w:rFonts w:ascii="Wingdings" w:hAnsi="Wingdings" w:hint="default"/>
+        <w:sz w:val="20"/>
+      </w:rPr>
+    </w:lvl>
+    <w:lvl w:ilvl="8" w:tentative="1">
+      <w:start w:val="1"/>
+      <w:numFmt w:val="bullet"/>
+      <w:lvlText w:val=""/>
+      <w:lvlJc w:val="left"/>
+      <w:pPr>
+        <w:tabs>
+          <w:tab w:val="num" w:pos="6480"/>
+        </w:tabs>
+        <w:ind w:left="6480" w:hanging="360"/>
+      </w:pPr>
+      <w:rPr>
+        <w:rFonts w:ascii="Wingdings" w:hAnsi="Wingdings" w:hint="default"/>
+        <w:sz w:val="20"/>
+      </w:rPr>
+    </w:lvl>
+  </w:abstractNum>
+  <w:abstractNum w:abstractNumId="6" w15:restartNumberingAfterBreak="0">
     <w:nsid w:val="19BB5321"/>
     <w:multiLevelType w:val="multilevel"/>
     <w:tmpl w:val="AE4886FE"/>
@@ -2923,7 +4476,7 @@
       </w:rPr>
     </w:lvl>
   </w:abstractNum>
-  <w:abstractNum w:abstractNumId="3" w15:restartNumberingAfterBreak="0">
+  <w:abstractNum w:abstractNumId="7" w15:restartNumberingAfterBreak="0">
     <w:nsid w:val="1A5F5540"/>
     <w:multiLevelType w:val="multilevel"/>
     <w:tmpl w:val="78FA84BA"/>
@@ -3072,7 +4625,386 @@
       </w:rPr>
     </w:lvl>
   </w:abstractNum>
-  <w:abstractNum w:abstractNumId="4" w15:restartNumberingAfterBreak="0">
+  <w:abstractNum w:abstractNumId="8" w15:restartNumberingAfterBreak="0">
+    <w:nsid w:val="1BE725BC"/>
+    <w:multiLevelType w:val="multilevel"/>
+    <w:tmpl w:val="C64AB5F4"/>
+    <w:lvl w:ilvl="0">
+      <w:start w:val="1"/>
+      <w:numFmt w:val="bullet"/>
+      <w:lvlText w:val=""/>
+      <w:lvlJc w:val="left"/>
+      <w:pPr>
+        <w:tabs>
+          <w:tab w:val="num" w:pos="720"/>
+        </w:tabs>
+        <w:ind w:left="720" w:hanging="360"/>
+      </w:pPr>
+      <w:rPr>
+        <w:rFonts w:ascii="Symbol" w:hAnsi="Symbol" w:hint="default"/>
+        <w:sz w:val="20"/>
+      </w:rPr>
+    </w:lvl>
+    <w:lvl w:ilvl="1" w:tentative="1">
+      <w:start w:val="1"/>
+      <w:numFmt w:val="bullet"/>
+      <w:lvlText w:val="o"/>
+      <w:lvlJc w:val="left"/>
+      <w:pPr>
+        <w:tabs>
+          <w:tab w:val="num" w:pos="1440"/>
+        </w:tabs>
+        <w:ind w:left="1440" w:hanging="360"/>
+      </w:pPr>
+      <w:rPr>
+        <w:rFonts w:ascii="Courier New" w:hAnsi="Courier New" w:hint="default"/>
+        <w:sz w:val="20"/>
+      </w:rPr>
+    </w:lvl>
+    <w:lvl w:ilvl="2" w:tentative="1">
+      <w:start w:val="1"/>
+      <w:numFmt w:val="bullet"/>
+      <w:lvlText w:val=""/>
+      <w:lvlJc w:val="left"/>
+      <w:pPr>
+        <w:tabs>
+          <w:tab w:val="num" w:pos="2160"/>
+        </w:tabs>
+        <w:ind w:left="2160" w:hanging="360"/>
+      </w:pPr>
+      <w:rPr>
+        <w:rFonts w:ascii="Wingdings" w:hAnsi="Wingdings" w:hint="default"/>
+        <w:sz w:val="20"/>
+      </w:rPr>
+    </w:lvl>
+    <w:lvl w:ilvl="3" w:tentative="1">
+      <w:start w:val="1"/>
+      <w:numFmt w:val="bullet"/>
+      <w:lvlText w:val=""/>
+      <w:lvlJc w:val="left"/>
+      <w:pPr>
+        <w:tabs>
+          <w:tab w:val="num" w:pos="2880"/>
+        </w:tabs>
+        <w:ind w:left="2880" w:hanging="360"/>
+      </w:pPr>
+      <w:rPr>
+        <w:rFonts w:ascii="Wingdings" w:hAnsi="Wingdings" w:hint="default"/>
+        <w:sz w:val="20"/>
+      </w:rPr>
+    </w:lvl>
+    <w:lvl w:ilvl="4" w:tentative="1">
+      <w:start w:val="1"/>
+      <w:numFmt w:val="bullet"/>
+      <w:lvlText w:val=""/>
+      <w:lvlJc w:val="left"/>
+      <w:pPr>
+        <w:tabs>
+          <w:tab w:val="num" w:pos="3600"/>
+        </w:tabs>
+        <w:ind w:left="3600" w:hanging="360"/>
+      </w:pPr>
+      <w:rPr>
+        <w:rFonts w:ascii="Wingdings" w:hAnsi="Wingdings" w:hint="default"/>
+        <w:sz w:val="20"/>
+      </w:rPr>
+    </w:lvl>
+    <w:lvl w:ilvl="5" w:tentative="1">
+      <w:start w:val="1"/>
+      <w:numFmt w:val="bullet"/>
+      <w:lvlText w:val=""/>
+      <w:lvlJc w:val="left"/>
+      <w:pPr>
+        <w:tabs>
+          <w:tab w:val="num" w:pos="4320"/>
+        </w:tabs>
+        <w:ind w:left="4320" w:hanging="360"/>
+      </w:pPr>
+      <w:rPr>
+        <w:rFonts w:ascii="Wingdings" w:hAnsi="Wingdings" w:hint="default"/>
+        <w:sz w:val="20"/>
+      </w:rPr>
+    </w:lvl>
+    <w:lvl w:ilvl="6" w:tentative="1">
+      <w:start w:val="1"/>
+      <w:numFmt w:val="bullet"/>
+      <w:lvlText w:val=""/>
+      <w:lvlJc w:val="left"/>
+      <w:pPr>
+        <w:tabs>
+          <w:tab w:val="num" w:pos="5040"/>
+        </w:tabs>
+        <w:ind w:left="5040" w:hanging="360"/>
+      </w:pPr>
+      <w:rPr>
+        <w:rFonts w:ascii="Wingdings" w:hAnsi="Wingdings" w:hint="default"/>
+        <w:sz w:val="20"/>
+      </w:rPr>
+    </w:lvl>
+    <w:lvl w:ilvl="7" w:tentative="1">
+      <w:start w:val="1"/>
+      <w:numFmt w:val="bullet"/>
+      <w:lvlText w:val=""/>
+      <w:lvlJc w:val="left"/>
+      <w:pPr>
+        <w:tabs>
+          <w:tab w:val="num" w:pos="5760"/>
+        </w:tabs>
+        <w:ind w:left="5760" w:hanging="360"/>
+      </w:pPr>
+      <w:rPr>
+        <w:rFonts w:ascii="Wingdings" w:hAnsi="Wingdings" w:hint="default"/>
+        <w:sz w:val="20"/>
+      </w:rPr>
+    </w:lvl>
+    <w:lvl w:ilvl="8" w:tentative="1">
+      <w:start w:val="1"/>
+      <w:numFmt w:val="bullet"/>
+      <w:lvlText w:val=""/>
+      <w:lvlJc w:val="left"/>
+      <w:pPr>
+        <w:tabs>
+          <w:tab w:val="num" w:pos="6480"/>
+        </w:tabs>
+        <w:ind w:left="6480" w:hanging="360"/>
+      </w:pPr>
+      <w:rPr>
+        <w:rFonts w:ascii="Wingdings" w:hAnsi="Wingdings" w:hint="default"/>
+        <w:sz w:val="20"/>
+      </w:rPr>
+    </w:lvl>
+  </w:abstractNum>
+  <w:abstractNum w:abstractNumId="9" w15:restartNumberingAfterBreak="0">
+    <w:nsid w:val="1CF47A6D"/>
+    <w:multiLevelType w:val="multilevel"/>
+    <w:tmpl w:val="F2BA70E2"/>
+    <w:lvl w:ilvl="0">
+      <w:start w:val="1"/>
+      <w:numFmt w:val="decimal"/>
+      <w:lvlText w:val="%1."/>
+      <w:lvlJc w:val="left"/>
+      <w:pPr>
+        <w:tabs>
+          <w:tab w:val="num" w:pos="720"/>
+        </w:tabs>
+        <w:ind w:left="720" w:hanging="360"/>
+      </w:pPr>
+    </w:lvl>
+    <w:lvl w:ilvl="1" w:tentative="1">
+      <w:start w:val="1"/>
+      <w:numFmt w:val="decimal"/>
+      <w:lvlText w:val="%2."/>
+      <w:lvlJc w:val="left"/>
+      <w:pPr>
+        <w:tabs>
+          <w:tab w:val="num" w:pos="1440"/>
+        </w:tabs>
+        <w:ind w:left="1440" w:hanging="360"/>
+      </w:pPr>
+    </w:lvl>
+    <w:lvl w:ilvl="2" w:tentative="1">
+      <w:start w:val="1"/>
+      <w:numFmt w:val="decimal"/>
+      <w:lvlText w:val="%3."/>
+      <w:lvlJc w:val="left"/>
+      <w:pPr>
+        <w:tabs>
+          <w:tab w:val="num" w:pos="2160"/>
+        </w:tabs>
+        <w:ind w:left="2160" w:hanging="360"/>
+      </w:pPr>
+    </w:lvl>
+    <w:lvl w:ilvl="3" w:tentative="1">
+      <w:start w:val="1"/>
+      <w:numFmt w:val="decimal"/>
+      <w:lvlText w:val="%4."/>
+      <w:lvlJc w:val="left"/>
+      <w:pPr>
+        <w:tabs>
+          <w:tab w:val="num" w:pos="2880"/>
+        </w:tabs>
+        <w:ind w:left="2880" w:hanging="360"/>
+      </w:pPr>
+    </w:lvl>
+    <w:lvl w:ilvl="4" w:tentative="1">
+      <w:start w:val="1"/>
+      <w:numFmt w:val="decimal"/>
+      <w:lvlText w:val="%5."/>
+      <w:lvlJc w:val="left"/>
+      <w:pPr>
+        <w:tabs>
+          <w:tab w:val="num" w:pos="3600"/>
+        </w:tabs>
+        <w:ind w:left="3600" w:hanging="360"/>
+      </w:pPr>
+    </w:lvl>
+    <w:lvl w:ilvl="5" w:tentative="1">
+      <w:start w:val="1"/>
+      <w:numFmt w:val="decimal"/>
+      <w:lvlText w:val="%6."/>
+      <w:lvlJc w:val="left"/>
+      <w:pPr>
+        <w:tabs>
+          <w:tab w:val="num" w:pos="4320"/>
+        </w:tabs>
+        <w:ind w:left="4320" w:hanging="360"/>
+      </w:pPr>
+    </w:lvl>
+    <w:lvl w:ilvl="6" w:tentative="1">
+      <w:start w:val="1"/>
+      <w:numFmt w:val="decimal"/>
+      <w:lvlText w:val="%7."/>
+      <w:lvlJc w:val="left"/>
+      <w:pPr>
+        <w:tabs>
+          <w:tab w:val="num" w:pos="5040"/>
+        </w:tabs>
+        <w:ind w:left="5040" w:hanging="360"/>
+      </w:pPr>
+    </w:lvl>
+    <w:lvl w:ilvl="7" w:tentative="1">
+      <w:start w:val="1"/>
+      <w:numFmt w:val="decimal"/>
+      <w:lvlText w:val="%8."/>
+      <w:lvlJc w:val="left"/>
+      <w:pPr>
+        <w:tabs>
+          <w:tab w:val="num" w:pos="5760"/>
+        </w:tabs>
+        <w:ind w:left="5760" w:hanging="360"/>
+      </w:pPr>
+    </w:lvl>
+    <w:lvl w:ilvl="8" w:tentative="1">
+      <w:start w:val="1"/>
+      <w:numFmt w:val="decimal"/>
+      <w:lvlText w:val="%9."/>
+      <w:lvlJc w:val="left"/>
+      <w:pPr>
+        <w:tabs>
+          <w:tab w:val="num" w:pos="6480"/>
+        </w:tabs>
+        <w:ind w:left="6480" w:hanging="360"/>
+      </w:pPr>
+    </w:lvl>
+  </w:abstractNum>
+  <w:abstractNum w:abstractNumId="10" w15:restartNumberingAfterBreak="0">
+    <w:nsid w:val="223E5B31"/>
+    <w:multiLevelType w:val="multilevel"/>
+    <w:tmpl w:val="6E7621E2"/>
+    <w:lvl w:ilvl="0">
+      <w:start w:val="1"/>
+      <w:numFmt w:val="decimal"/>
+      <w:lvlText w:val="%1."/>
+      <w:lvlJc w:val="left"/>
+      <w:pPr>
+        <w:tabs>
+          <w:tab w:val="num" w:pos="720"/>
+        </w:tabs>
+        <w:ind w:left="720" w:hanging="360"/>
+      </w:pPr>
+    </w:lvl>
+    <w:lvl w:ilvl="1">
+      <w:start w:val="1"/>
+      <w:numFmt w:val="bullet"/>
+      <w:lvlText w:val="o"/>
+      <w:lvlJc w:val="left"/>
+      <w:pPr>
+        <w:tabs>
+          <w:tab w:val="num" w:pos="1440"/>
+        </w:tabs>
+        <w:ind w:left="1440" w:hanging="360"/>
+      </w:pPr>
+      <w:rPr>
+        <w:rFonts w:ascii="Courier New" w:hAnsi="Courier New" w:hint="default"/>
+        <w:sz w:val="20"/>
+      </w:rPr>
+    </w:lvl>
+    <w:lvl w:ilvl="2" w:tentative="1">
+      <w:start w:val="1"/>
+      <w:numFmt w:val="decimal"/>
+      <w:lvlText w:val="%3."/>
+      <w:lvlJc w:val="left"/>
+      <w:pPr>
+        <w:tabs>
+          <w:tab w:val="num" w:pos="2160"/>
+        </w:tabs>
+        <w:ind w:left="2160" w:hanging="360"/>
+      </w:pPr>
+    </w:lvl>
+    <w:lvl w:ilvl="3" w:tentative="1">
+      <w:start w:val="1"/>
+      <w:numFmt w:val="decimal"/>
+      <w:lvlText w:val="%4."/>
+      <w:lvlJc w:val="left"/>
+      <w:pPr>
+        <w:tabs>
+          <w:tab w:val="num" w:pos="2880"/>
+        </w:tabs>
+        <w:ind w:left="2880" w:hanging="360"/>
+      </w:pPr>
+    </w:lvl>
+    <w:lvl w:ilvl="4" w:tentative="1">
+      <w:start w:val="1"/>
+      <w:numFmt w:val="decimal"/>
+      <w:lvlText w:val="%5."/>
+      <w:lvlJc w:val="left"/>
+      <w:pPr>
+        <w:tabs>
+          <w:tab w:val="num" w:pos="3600"/>
+        </w:tabs>
+        <w:ind w:left="3600" w:hanging="360"/>
+      </w:pPr>
+    </w:lvl>
+    <w:lvl w:ilvl="5" w:tentative="1">
+      <w:start w:val="1"/>
+      <w:numFmt w:val="decimal"/>
+      <w:lvlText w:val="%6."/>
+      <w:lvlJc w:val="left"/>
+      <w:pPr>
+        <w:tabs>
+          <w:tab w:val="num" w:pos="4320"/>
+        </w:tabs>
+        <w:ind w:left="4320" w:hanging="360"/>
+      </w:pPr>
+    </w:lvl>
+    <w:lvl w:ilvl="6" w:tentative="1">
+      <w:start w:val="1"/>
+      <w:numFmt w:val="decimal"/>
+      <w:lvlText w:val="%7."/>
+      <w:lvlJc w:val="left"/>
+      <w:pPr>
+        <w:tabs>
+          <w:tab w:val="num" w:pos="5040"/>
+        </w:tabs>
+        <w:ind w:left="5040" w:hanging="360"/>
+      </w:pPr>
+    </w:lvl>
+    <w:lvl w:ilvl="7" w:tentative="1">
+      <w:start w:val="1"/>
+      <w:numFmt w:val="decimal"/>
+      <w:lvlText w:val="%8."/>
+      <w:lvlJc w:val="left"/>
+      <w:pPr>
+        <w:tabs>
+          <w:tab w:val="num" w:pos="5760"/>
+        </w:tabs>
+        <w:ind w:left="5760" w:hanging="360"/>
+      </w:pPr>
+    </w:lvl>
+    <w:lvl w:ilvl="8" w:tentative="1">
+      <w:start w:val="1"/>
+      <w:numFmt w:val="decimal"/>
+      <w:lvlText w:val="%9."/>
+      <w:lvlJc w:val="left"/>
+      <w:pPr>
+        <w:tabs>
+          <w:tab w:val="num" w:pos="6480"/>
+        </w:tabs>
+        <w:ind w:left="6480" w:hanging="360"/>
+      </w:pPr>
+    </w:lvl>
+  </w:abstractNum>
+  <w:abstractNum w:abstractNumId="11" w15:restartNumberingAfterBreak="0">
     <w:nsid w:val="25D468C4"/>
     <w:multiLevelType w:val="multilevel"/>
     <w:tmpl w:val="E0F6D6C4"/>
@@ -3221,7 +5153,7 @@
       </w:rPr>
     </w:lvl>
   </w:abstractNum>
-  <w:abstractNum w:abstractNumId="5" w15:restartNumberingAfterBreak="0">
+  <w:abstractNum w:abstractNumId="12" w15:restartNumberingAfterBreak="0">
     <w:nsid w:val="28BF6356"/>
     <w:multiLevelType w:val="multilevel"/>
     <w:tmpl w:val="6F78CAF6"/>
@@ -3334,7 +5266,7 @@
       </w:rPr>
     </w:lvl>
   </w:abstractNum>
-  <w:abstractNum w:abstractNumId="6" w15:restartNumberingAfterBreak="0">
+  <w:abstractNum w:abstractNumId="13" w15:restartNumberingAfterBreak="0">
     <w:nsid w:val="2A3147F8"/>
     <w:multiLevelType w:val="multilevel"/>
     <w:tmpl w:val="804C6ACC"/>
@@ -3483,7 +5415,7 @@
       </w:rPr>
     </w:lvl>
   </w:abstractNum>
-  <w:abstractNum w:abstractNumId="7" w15:restartNumberingAfterBreak="0">
+  <w:abstractNum w:abstractNumId="14" w15:restartNumberingAfterBreak="0">
     <w:nsid w:val="2B81404C"/>
     <w:multiLevelType w:val="hybridMultilevel"/>
     <w:tmpl w:val="A7FCDDD2"/>
@@ -3569,7 +5501,156 @@
       </w:pPr>
     </w:lvl>
   </w:abstractNum>
-  <w:abstractNum w:abstractNumId="8" w15:restartNumberingAfterBreak="0">
+  <w:abstractNum w:abstractNumId="15" w15:restartNumberingAfterBreak="0">
+    <w:nsid w:val="3291246B"/>
+    <w:multiLevelType w:val="multilevel"/>
+    <w:tmpl w:val="C1D0FAEC"/>
+    <w:lvl w:ilvl="0">
+      <w:start w:val="1"/>
+      <w:numFmt w:val="bullet"/>
+      <w:lvlText w:val=""/>
+      <w:lvlJc w:val="left"/>
+      <w:pPr>
+        <w:tabs>
+          <w:tab w:val="num" w:pos="720"/>
+        </w:tabs>
+        <w:ind w:left="720" w:hanging="360"/>
+      </w:pPr>
+      <w:rPr>
+        <w:rFonts w:ascii="Symbol" w:hAnsi="Symbol" w:hint="default"/>
+        <w:sz w:val="20"/>
+      </w:rPr>
+    </w:lvl>
+    <w:lvl w:ilvl="1" w:tentative="1">
+      <w:start w:val="1"/>
+      <w:numFmt w:val="bullet"/>
+      <w:lvlText w:val="o"/>
+      <w:lvlJc w:val="left"/>
+      <w:pPr>
+        <w:tabs>
+          <w:tab w:val="num" w:pos="1440"/>
+        </w:tabs>
+        <w:ind w:left="1440" w:hanging="360"/>
+      </w:pPr>
+      <w:rPr>
+        <w:rFonts w:ascii="Courier New" w:hAnsi="Courier New" w:hint="default"/>
+        <w:sz w:val="20"/>
+      </w:rPr>
+    </w:lvl>
+    <w:lvl w:ilvl="2" w:tentative="1">
+      <w:start w:val="1"/>
+      <w:numFmt w:val="bullet"/>
+      <w:lvlText w:val=""/>
+      <w:lvlJc w:val="left"/>
+      <w:pPr>
+        <w:tabs>
+          <w:tab w:val="num" w:pos="2160"/>
+        </w:tabs>
+        <w:ind w:left="2160" w:hanging="360"/>
+      </w:pPr>
+      <w:rPr>
+        <w:rFonts w:ascii="Wingdings" w:hAnsi="Wingdings" w:hint="default"/>
+        <w:sz w:val="20"/>
+      </w:rPr>
+    </w:lvl>
+    <w:lvl w:ilvl="3" w:tentative="1">
+      <w:start w:val="1"/>
+      <w:numFmt w:val="bullet"/>
+      <w:lvlText w:val=""/>
+      <w:lvlJc w:val="left"/>
+      <w:pPr>
+        <w:tabs>
+          <w:tab w:val="num" w:pos="2880"/>
+        </w:tabs>
+        <w:ind w:left="2880" w:hanging="360"/>
+      </w:pPr>
+      <w:rPr>
+        <w:rFonts w:ascii="Wingdings" w:hAnsi="Wingdings" w:hint="default"/>
+        <w:sz w:val="20"/>
+      </w:rPr>
+    </w:lvl>
+    <w:lvl w:ilvl="4" w:tentative="1">
+      <w:start w:val="1"/>
+      <w:numFmt w:val="bullet"/>
+      <w:lvlText w:val=""/>
+      <w:lvlJc w:val="left"/>
+      <w:pPr>
+        <w:tabs>
+          <w:tab w:val="num" w:pos="3600"/>
+        </w:tabs>
+        <w:ind w:left="3600" w:hanging="360"/>
+      </w:pPr>
+      <w:rPr>
+        <w:rFonts w:ascii="Wingdings" w:hAnsi="Wingdings" w:hint="default"/>
+        <w:sz w:val="20"/>
+      </w:rPr>
+    </w:lvl>
+    <w:lvl w:ilvl="5" w:tentative="1">
+      <w:start w:val="1"/>
+      <w:numFmt w:val="bullet"/>
+      <w:lvlText w:val=""/>
+      <w:lvlJc w:val="left"/>
+      <w:pPr>
+        <w:tabs>
+          <w:tab w:val="num" w:pos="4320"/>
+        </w:tabs>
+        <w:ind w:left="4320" w:hanging="360"/>
+      </w:pPr>
+      <w:rPr>
+        <w:rFonts w:ascii="Wingdings" w:hAnsi="Wingdings" w:hint="default"/>
+        <w:sz w:val="20"/>
+      </w:rPr>
+    </w:lvl>
+    <w:lvl w:ilvl="6" w:tentative="1">
+      <w:start w:val="1"/>
+      <w:numFmt w:val="bullet"/>
+      <w:lvlText w:val=""/>
+      <w:lvlJc w:val="left"/>
+      <w:pPr>
+        <w:tabs>
+          <w:tab w:val="num" w:pos="5040"/>
+        </w:tabs>
+        <w:ind w:left="5040" w:hanging="360"/>
+      </w:pPr>
+      <w:rPr>
+        <w:rFonts w:ascii="Wingdings" w:hAnsi="Wingdings" w:hint="default"/>
+        <w:sz w:val="20"/>
+      </w:rPr>
+    </w:lvl>
+    <w:lvl w:ilvl="7" w:tentative="1">
+      <w:start w:val="1"/>
+      <w:numFmt w:val="bullet"/>
+      <w:lvlText w:val=""/>
+      <w:lvlJc w:val="left"/>
+      <w:pPr>
+        <w:tabs>
+          <w:tab w:val="num" w:pos="5760"/>
+        </w:tabs>
+        <w:ind w:left="5760" w:hanging="360"/>
+      </w:pPr>
+      <w:rPr>
+        <w:rFonts w:ascii="Wingdings" w:hAnsi="Wingdings" w:hint="default"/>
+        <w:sz w:val="20"/>
+      </w:rPr>
+    </w:lvl>
+    <w:lvl w:ilvl="8" w:tentative="1">
+      <w:start w:val="1"/>
+      <w:numFmt w:val="bullet"/>
+      <w:lvlText w:val=""/>
+      <w:lvlJc w:val="left"/>
+      <w:pPr>
+        <w:tabs>
+          <w:tab w:val="num" w:pos="6480"/>
+        </w:tabs>
+        <w:ind w:left="6480" w:hanging="360"/>
+      </w:pPr>
+      <w:rPr>
+        <w:rFonts w:ascii="Wingdings" w:hAnsi="Wingdings" w:hint="default"/>
+        <w:sz w:val="20"/>
+      </w:rPr>
+    </w:lvl>
+  </w:abstractNum>
+  <w:abstractNum w:abstractNumId="16" w15:restartNumberingAfterBreak="0">
     <w:nsid w:val="344B52F3"/>
     <w:multiLevelType w:val="hybridMultilevel"/>
     <w:tmpl w:val="9692C79A"/>
@@ -3655,7 +5736,7 @@
       </w:pPr>
     </w:lvl>
   </w:abstractNum>
-  <w:abstractNum w:abstractNumId="9" w15:restartNumberingAfterBreak="0">
+  <w:abstractNum w:abstractNumId="17" w15:restartNumberingAfterBreak="0">
     <w:nsid w:val="4B930D2F"/>
     <w:multiLevelType w:val="multilevel"/>
     <w:tmpl w:val="D3364AEC"/>
@@ -3768,7 +5849,305 @@
       </w:pPr>
     </w:lvl>
   </w:abstractNum>
-  <w:abstractNum w:abstractNumId="10" w15:restartNumberingAfterBreak="0">
+  <w:abstractNum w:abstractNumId="18" w15:restartNumberingAfterBreak="0">
+    <w:nsid w:val="513A59ED"/>
+    <w:multiLevelType w:val="multilevel"/>
+    <w:tmpl w:val="5C803768"/>
+    <w:lvl w:ilvl="0">
+      <w:start w:val="1"/>
+      <w:numFmt w:val="bullet"/>
+      <w:lvlText w:val=""/>
+      <w:lvlJc w:val="left"/>
+      <w:pPr>
+        <w:tabs>
+          <w:tab w:val="num" w:pos="720"/>
+        </w:tabs>
+        <w:ind w:left="720" w:hanging="360"/>
+      </w:pPr>
+      <w:rPr>
+        <w:rFonts w:ascii="Symbol" w:hAnsi="Symbol" w:hint="default"/>
+        <w:sz w:val="20"/>
+      </w:rPr>
+    </w:lvl>
+    <w:lvl w:ilvl="1" w:tentative="1">
+      <w:start w:val="1"/>
+      <w:numFmt w:val="bullet"/>
+      <w:lvlText w:val="o"/>
+      <w:lvlJc w:val="left"/>
+      <w:pPr>
+        <w:tabs>
+          <w:tab w:val="num" w:pos="1440"/>
+        </w:tabs>
+        <w:ind w:left="1440" w:hanging="360"/>
+      </w:pPr>
+      <w:rPr>
+        <w:rFonts w:ascii="Courier New" w:hAnsi="Courier New" w:hint="default"/>
+        <w:sz w:val="20"/>
+      </w:rPr>
+    </w:lvl>
+    <w:lvl w:ilvl="2" w:tentative="1">
+      <w:start w:val="1"/>
+      <w:numFmt w:val="bullet"/>
+      <w:lvlText w:val=""/>
+      <w:lvlJc w:val="left"/>
+      <w:pPr>
+        <w:tabs>
+          <w:tab w:val="num" w:pos="2160"/>
+        </w:tabs>
+        <w:ind w:left="2160" w:hanging="360"/>
+      </w:pPr>
+      <w:rPr>
+        <w:rFonts w:ascii="Wingdings" w:hAnsi="Wingdings" w:hint="default"/>
+        <w:sz w:val="20"/>
+      </w:rPr>
+    </w:lvl>
+    <w:lvl w:ilvl="3" w:tentative="1">
+      <w:start w:val="1"/>
+      <w:numFmt w:val="bullet"/>
+      <w:lvlText w:val=""/>
+      <w:lvlJc w:val="left"/>
+      <w:pPr>
+        <w:tabs>
+          <w:tab w:val="num" w:pos="2880"/>
+        </w:tabs>
+        <w:ind w:left="2880" w:hanging="360"/>
+      </w:pPr>
+      <w:rPr>
+        <w:rFonts w:ascii="Wingdings" w:hAnsi="Wingdings" w:hint="default"/>
+        <w:sz w:val="20"/>
+      </w:rPr>
+    </w:lvl>
+    <w:lvl w:ilvl="4" w:tentative="1">
+      <w:start w:val="1"/>
+      <w:numFmt w:val="bullet"/>
+      <w:lvlText w:val=""/>
+      <w:lvlJc w:val="left"/>
+      <w:pPr>
+        <w:tabs>
+          <w:tab w:val="num" w:pos="3600"/>
+        </w:tabs>
+        <w:ind w:left="3600" w:hanging="360"/>
+      </w:pPr>
+      <w:rPr>
+        <w:rFonts w:ascii="Wingdings" w:hAnsi="Wingdings" w:hint="default"/>
+        <w:sz w:val="20"/>
+      </w:rPr>
+    </w:lvl>
+    <w:lvl w:ilvl="5" w:tentative="1">
+      <w:start w:val="1"/>
+      <w:numFmt w:val="bullet"/>
+      <w:lvlText w:val=""/>
+      <w:lvlJc w:val="left"/>
+      <w:pPr>
+        <w:tabs>
+          <w:tab w:val="num" w:pos="4320"/>
+        </w:tabs>
+        <w:ind w:left="4320" w:hanging="360"/>
+      </w:pPr>
+      <w:rPr>
+        <w:rFonts w:ascii="Wingdings" w:hAnsi="Wingdings" w:hint="default"/>
+        <w:sz w:val="20"/>
+      </w:rPr>
+    </w:lvl>
+    <w:lvl w:ilvl="6" w:tentative="1">
+      <w:start w:val="1"/>
+      <w:numFmt w:val="bullet"/>
+      <w:lvlText w:val=""/>
+      <w:lvlJc w:val="left"/>
+      <w:pPr>
+        <w:tabs>
+          <w:tab w:val="num" w:pos="5040"/>
+        </w:tabs>
+        <w:ind w:left="5040" w:hanging="360"/>
+      </w:pPr>
+      <w:rPr>
+        <w:rFonts w:ascii="Wingdings" w:hAnsi="Wingdings" w:hint="default"/>
+        <w:sz w:val="20"/>
+      </w:rPr>
+    </w:lvl>
+    <w:lvl w:ilvl="7" w:tentative="1">
+      <w:start w:val="1"/>
+      <w:numFmt w:val="bullet"/>
+      <w:lvlText w:val=""/>
+      <w:lvlJc w:val="left"/>
+      <w:pPr>
+        <w:tabs>
+          <w:tab w:val="num" w:pos="5760"/>
+        </w:tabs>
+        <w:ind w:left="5760" w:hanging="360"/>
+      </w:pPr>
+      <w:rPr>
+        <w:rFonts w:ascii="Wingdings" w:hAnsi="Wingdings" w:hint="default"/>
+        <w:sz w:val="20"/>
+      </w:rPr>
+    </w:lvl>
+    <w:lvl w:ilvl="8" w:tentative="1">
+      <w:start w:val="1"/>
+      <w:numFmt w:val="bullet"/>
+      <w:lvlText w:val=""/>
+      <w:lvlJc w:val="left"/>
+      <w:pPr>
+        <w:tabs>
+          <w:tab w:val="num" w:pos="6480"/>
+        </w:tabs>
+        <w:ind w:left="6480" w:hanging="360"/>
+      </w:pPr>
+      <w:rPr>
+        <w:rFonts w:ascii="Wingdings" w:hAnsi="Wingdings" w:hint="default"/>
+        <w:sz w:val="20"/>
+      </w:rPr>
+    </w:lvl>
+  </w:abstractNum>
+  <w:abstractNum w:abstractNumId="19" w15:restartNumberingAfterBreak="0">
+    <w:nsid w:val="515C7948"/>
+    <w:multiLevelType w:val="multilevel"/>
+    <w:tmpl w:val="093EE902"/>
+    <w:lvl w:ilvl="0">
+      <w:start w:val="1"/>
+      <w:numFmt w:val="bullet"/>
+      <w:lvlText w:val=""/>
+      <w:lvlJc w:val="left"/>
+      <w:pPr>
+        <w:tabs>
+          <w:tab w:val="num" w:pos="720"/>
+        </w:tabs>
+        <w:ind w:left="720" w:hanging="360"/>
+      </w:pPr>
+      <w:rPr>
+        <w:rFonts w:ascii="Symbol" w:hAnsi="Symbol" w:hint="default"/>
+        <w:sz w:val="20"/>
+      </w:rPr>
+    </w:lvl>
+    <w:lvl w:ilvl="1" w:tentative="1">
+      <w:start w:val="1"/>
+      <w:numFmt w:val="bullet"/>
+      <w:lvlText w:val="o"/>
+      <w:lvlJc w:val="left"/>
+      <w:pPr>
+        <w:tabs>
+          <w:tab w:val="num" w:pos="1440"/>
+        </w:tabs>
+        <w:ind w:left="1440" w:hanging="360"/>
+      </w:pPr>
+      <w:rPr>
+        <w:rFonts w:ascii="Courier New" w:hAnsi="Courier New" w:hint="default"/>
+        <w:sz w:val="20"/>
+      </w:rPr>
+    </w:lvl>
+    <w:lvl w:ilvl="2" w:tentative="1">
+      <w:start w:val="1"/>
+      <w:numFmt w:val="bullet"/>
+      <w:lvlText w:val=""/>
+      <w:lvlJc w:val="left"/>
+      <w:pPr>
+        <w:tabs>
+          <w:tab w:val="num" w:pos="2160"/>
+        </w:tabs>
+        <w:ind w:left="2160" w:hanging="360"/>
+      </w:pPr>
+      <w:rPr>
+        <w:rFonts w:ascii="Wingdings" w:hAnsi="Wingdings" w:hint="default"/>
+        <w:sz w:val="20"/>
+      </w:rPr>
+    </w:lvl>
+    <w:lvl w:ilvl="3" w:tentative="1">
+      <w:start w:val="1"/>
+      <w:numFmt w:val="bullet"/>
+      <w:lvlText w:val=""/>
+      <w:lvlJc w:val="left"/>
+      <w:pPr>
+        <w:tabs>
+          <w:tab w:val="num" w:pos="2880"/>
+        </w:tabs>
+        <w:ind w:left="2880" w:hanging="360"/>
+      </w:pPr>
+      <w:rPr>
+        <w:rFonts w:ascii="Wingdings" w:hAnsi="Wingdings" w:hint="default"/>
+        <w:sz w:val="20"/>
+      </w:rPr>
+    </w:lvl>
+    <w:lvl w:ilvl="4" w:tentative="1">
+      <w:start w:val="1"/>
+      <w:numFmt w:val="bullet"/>
+      <w:lvlText w:val=""/>
+      <w:lvlJc w:val="left"/>
+      <w:pPr>
+        <w:tabs>
+          <w:tab w:val="num" w:pos="3600"/>
+        </w:tabs>
+        <w:ind w:left="3600" w:hanging="360"/>
+      </w:pPr>
+      <w:rPr>
+        <w:rFonts w:ascii="Wingdings" w:hAnsi="Wingdings" w:hint="default"/>
+        <w:sz w:val="20"/>
+      </w:rPr>
+    </w:lvl>
+    <w:lvl w:ilvl="5" w:tentative="1">
+      <w:start w:val="1"/>
+      <w:numFmt w:val="bullet"/>
+      <w:lvlText w:val=""/>
+      <w:lvlJc w:val="left"/>
+      <w:pPr>
+        <w:tabs>
+          <w:tab w:val="num" w:pos="4320"/>
+        </w:tabs>
+        <w:ind w:left="4320" w:hanging="360"/>
+      </w:pPr>
+      <w:rPr>
+        <w:rFonts w:ascii="Wingdings" w:hAnsi="Wingdings" w:hint="default"/>
+        <w:sz w:val="20"/>
+      </w:rPr>
+    </w:lvl>
+    <w:lvl w:ilvl="6" w:tentative="1">
+      <w:start w:val="1"/>
+      <w:numFmt w:val="bullet"/>
+      <w:lvlText w:val=""/>
+      <w:lvlJc w:val="left"/>
+      <w:pPr>
+        <w:tabs>
+          <w:tab w:val="num" w:pos="5040"/>
+        </w:tabs>
+        <w:ind w:left="5040" w:hanging="360"/>
+      </w:pPr>
+      <w:rPr>
+        <w:rFonts w:ascii="Wingdings" w:hAnsi="Wingdings" w:hint="default"/>
+        <w:sz w:val="20"/>
+      </w:rPr>
+    </w:lvl>
+    <w:lvl w:ilvl="7" w:tentative="1">
+      <w:start w:val="1"/>
+      <w:numFmt w:val="bullet"/>
+      <w:lvlText w:val=""/>
+      <w:lvlJc w:val="left"/>
+      <w:pPr>
+        <w:tabs>
+          <w:tab w:val="num" w:pos="5760"/>
+        </w:tabs>
+        <w:ind w:left="5760" w:hanging="360"/>
+      </w:pPr>
+      <w:rPr>
+        <w:rFonts w:ascii="Wingdings" w:hAnsi="Wingdings" w:hint="default"/>
+        <w:sz w:val="20"/>
+      </w:rPr>
+    </w:lvl>
+    <w:lvl w:ilvl="8" w:tentative="1">
+      <w:start w:val="1"/>
+      <w:numFmt w:val="bullet"/>
+      <w:lvlText w:val=""/>
+      <w:lvlJc w:val="left"/>
+      <w:pPr>
+        <w:tabs>
+          <w:tab w:val="num" w:pos="6480"/>
+        </w:tabs>
+        <w:ind w:left="6480" w:hanging="360"/>
+      </w:pPr>
+      <w:rPr>
+        <w:rFonts w:ascii="Wingdings" w:hAnsi="Wingdings" w:hint="default"/>
+        <w:sz w:val="20"/>
+      </w:rPr>
+    </w:lvl>
+  </w:abstractNum>
+  <w:abstractNum w:abstractNumId="20" w15:restartNumberingAfterBreak="0">
     <w:nsid w:val="54F50823"/>
     <w:multiLevelType w:val="multilevel"/>
     <w:tmpl w:val="90964082"/>
@@ -3917,7 +6296,156 @@
       </w:rPr>
     </w:lvl>
   </w:abstractNum>
-  <w:abstractNum w:abstractNumId="11" w15:restartNumberingAfterBreak="0">
+  <w:abstractNum w:abstractNumId="21" w15:restartNumberingAfterBreak="0">
+    <w:nsid w:val="5BC5565C"/>
+    <w:multiLevelType w:val="multilevel"/>
+    <w:tmpl w:val="A6243644"/>
+    <w:lvl w:ilvl="0">
+      <w:start w:val="1"/>
+      <w:numFmt w:val="bullet"/>
+      <w:lvlText w:val=""/>
+      <w:lvlJc w:val="left"/>
+      <w:pPr>
+        <w:tabs>
+          <w:tab w:val="num" w:pos="720"/>
+        </w:tabs>
+        <w:ind w:left="720" w:hanging="360"/>
+      </w:pPr>
+      <w:rPr>
+        <w:rFonts w:ascii="Symbol" w:hAnsi="Symbol" w:hint="default"/>
+        <w:sz w:val="20"/>
+      </w:rPr>
+    </w:lvl>
+    <w:lvl w:ilvl="1" w:tentative="1">
+      <w:start w:val="1"/>
+      <w:numFmt w:val="bullet"/>
+      <w:lvlText w:val="o"/>
+      <w:lvlJc w:val="left"/>
+      <w:pPr>
+        <w:tabs>
+          <w:tab w:val="num" w:pos="1440"/>
+        </w:tabs>
+        <w:ind w:left="1440" w:hanging="360"/>
+      </w:pPr>
+      <w:rPr>
+        <w:rFonts w:ascii="Courier New" w:hAnsi="Courier New" w:hint="default"/>
+        <w:sz w:val="20"/>
+      </w:rPr>
+    </w:lvl>
+    <w:lvl w:ilvl="2" w:tentative="1">
+      <w:start w:val="1"/>
+      <w:numFmt w:val="bullet"/>
+      <w:lvlText w:val=""/>
+      <w:lvlJc w:val="left"/>
+      <w:pPr>
+        <w:tabs>
+          <w:tab w:val="num" w:pos="2160"/>
+        </w:tabs>
+        <w:ind w:left="2160" w:hanging="360"/>
+      </w:pPr>
+      <w:rPr>
+        <w:rFonts w:ascii="Wingdings" w:hAnsi="Wingdings" w:hint="default"/>
+        <w:sz w:val="20"/>
+      </w:rPr>
+    </w:lvl>
+    <w:lvl w:ilvl="3" w:tentative="1">
+      <w:start w:val="1"/>
+      <w:numFmt w:val="bullet"/>
+      <w:lvlText w:val=""/>
+      <w:lvlJc w:val="left"/>
+      <w:pPr>
+        <w:tabs>
+          <w:tab w:val="num" w:pos="2880"/>
+        </w:tabs>
+        <w:ind w:left="2880" w:hanging="360"/>
+      </w:pPr>
+      <w:rPr>
+        <w:rFonts w:ascii="Wingdings" w:hAnsi="Wingdings" w:hint="default"/>
+        <w:sz w:val="20"/>
+      </w:rPr>
+    </w:lvl>
+    <w:lvl w:ilvl="4" w:tentative="1">
+      <w:start w:val="1"/>
+      <w:numFmt w:val="bullet"/>
+      <w:lvlText w:val=""/>
+      <w:lvlJc w:val="left"/>
+      <w:pPr>
+        <w:tabs>
+          <w:tab w:val="num" w:pos="3600"/>
+        </w:tabs>
+        <w:ind w:left="3600" w:hanging="360"/>
+      </w:pPr>
+      <w:rPr>
+        <w:rFonts w:ascii="Wingdings" w:hAnsi="Wingdings" w:hint="default"/>
+        <w:sz w:val="20"/>
+      </w:rPr>
+    </w:lvl>
+    <w:lvl w:ilvl="5" w:tentative="1">
+      <w:start w:val="1"/>
+      <w:numFmt w:val="bullet"/>
+      <w:lvlText w:val=""/>
+      <w:lvlJc w:val="left"/>
+      <w:pPr>
+        <w:tabs>
+          <w:tab w:val="num" w:pos="4320"/>
+        </w:tabs>
+        <w:ind w:left="4320" w:hanging="360"/>
+      </w:pPr>
+      <w:rPr>
+        <w:rFonts w:ascii="Wingdings" w:hAnsi="Wingdings" w:hint="default"/>
+        <w:sz w:val="20"/>
+      </w:rPr>
+    </w:lvl>
+    <w:lvl w:ilvl="6" w:tentative="1">
+      <w:start w:val="1"/>
+      <w:numFmt w:val="bullet"/>
+      <w:lvlText w:val=""/>
+      <w:lvlJc w:val="left"/>
+      <w:pPr>
+        <w:tabs>
+          <w:tab w:val="num" w:pos="5040"/>
+        </w:tabs>
+        <w:ind w:left="5040" w:hanging="360"/>
+      </w:pPr>
+      <w:rPr>
+        <w:rFonts w:ascii="Wingdings" w:hAnsi="Wingdings" w:hint="default"/>
+        <w:sz w:val="20"/>
+      </w:rPr>
+    </w:lvl>
+    <w:lvl w:ilvl="7" w:tentative="1">
+      <w:start w:val="1"/>
+      <w:numFmt w:val="bullet"/>
+      <w:lvlText w:val=""/>
+      <w:lvlJc w:val="left"/>
+      <w:pPr>
+        <w:tabs>
+          <w:tab w:val="num" w:pos="5760"/>
+        </w:tabs>
+        <w:ind w:left="5760" w:hanging="360"/>
+      </w:pPr>
+      <w:rPr>
+        <w:rFonts w:ascii="Wingdings" w:hAnsi="Wingdings" w:hint="default"/>
+        <w:sz w:val="20"/>
+      </w:rPr>
+    </w:lvl>
+    <w:lvl w:ilvl="8" w:tentative="1">
+      <w:start w:val="1"/>
+      <w:numFmt w:val="bullet"/>
+      <w:lvlText w:val=""/>
+      <w:lvlJc w:val="left"/>
+      <w:pPr>
+        <w:tabs>
+          <w:tab w:val="num" w:pos="6480"/>
+        </w:tabs>
+        <w:ind w:left="6480" w:hanging="360"/>
+      </w:pPr>
+      <w:rPr>
+        <w:rFonts w:ascii="Wingdings" w:hAnsi="Wingdings" w:hint="default"/>
+        <w:sz w:val="20"/>
+      </w:rPr>
+    </w:lvl>
+  </w:abstractNum>
+  <w:abstractNum w:abstractNumId="22" w15:restartNumberingAfterBreak="0">
     <w:nsid w:val="5C8C4383"/>
     <w:multiLevelType w:val="multilevel"/>
     <w:tmpl w:val="80A48BD4"/>
@@ -4030,7 +6558,7 @@
       </w:pPr>
     </w:lvl>
   </w:abstractNum>
-  <w:abstractNum w:abstractNumId="12" w15:restartNumberingAfterBreak="0">
+  <w:abstractNum w:abstractNumId="23" w15:restartNumberingAfterBreak="0">
     <w:nsid w:val="606B22F5"/>
     <w:multiLevelType w:val="multilevel"/>
     <w:tmpl w:val="99409180"/>
@@ -4179,7 +6707,7 @@
       </w:rPr>
     </w:lvl>
   </w:abstractNum>
-  <w:abstractNum w:abstractNumId="13" w15:restartNumberingAfterBreak="0">
+  <w:abstractNum w:abstractNumId="24" w15:restartNumberingAfterBreak="0">
     <w:nsid w:val="61304B29"/>
     <w:multiLevelType w:val="multilevel"/>
     <w:tmpl w:val="50F89B34"/>
@@ -4328,7 +6856,716 @@
       </w:rPr>
     </w:lvl>
   </w:abstractNum>
-  <w:abstractNum w:abstractNumId="14" w15:restartNumberingAfterBreak="0">
+  <w:abstractNum w:abstractNumId="25" w15:restartNumberingAfterBreak="0">
+    <w:nsid w:val="63B31BEF"/>
+    <w:multiLevelType w:val="multilevel"/>
+    <w:tmpl w:val="AFBAEE32"/>
+    <w:lvl w:ilvl="0">
+      <w:start w:val="1"/>
+      <w:numFmt w:val="bullet"/>
+      <w:lvlText w:val=""/>
+      <w:lvlJc w:val="left"/>
+      <w:pPr>
+        <w:tabs>
+          <w:tab w:val="num" w:pos="720"/>
+        </w:tabs>
+        <w:ind w:left="720" w:hanging="360"/>
+      </w:pPr>
+      <w:rPr>
+        <w:rFonts w:ascii="Symbol" w:hAnsi="Symbol" w:hint="default"/>
+        <w:sz w:val="20"/>
+      </w:rPr>
+    </w:lvl>
+    <w:lvl w:ilvl="1" w:tentative="1">
+      <w:start w:val="1"/>
+      <w:numFmt w:val="bullet"/>
+      <w:lvlText w:val="o"/>
+      <w:lvlJc w:val="left"/>
+      <w:pPr>
+        <w:tabs>
+          <w:tab w:val="num" w:pos="1440"/>
+        </w:tabs>
+        <w:ind w:left="1440" w:hanging="360"/>
+      </w:pPr>
+      <w:rPr>
+        <w:rFonts w:ascii="Courier New" w:hAnsi="Courier New" w:hint="default"/>
+        <w:sz w:val="20"/>
+      </w:rPr>
+    </w:lvl>
+    <w:lvl w:ilvl="2" w:tentative="1">
+      <w:start w:val="1"/>
+      <w:numFmt w:val="bullet"/>
+      <w:lvlText w:val=""/>
+      <w:lvlJc w:val="left"/>
+      <w:pPr>
+        <w:tabs>
+          <w:tab w:val="num" w:pos="2160"/>
+        </w:tabs>
+        <w:ind w:left="2160" w:hanging="360"/>
+      </w:pPr>
+      <w:rPr>
+        <w:rFonts w:ascii="Wingdings" w:hAnsi="Wingdings" w:hint="default"/>
+        <w:sz w:val="20"/>
+      </w:rPr>
+    </w:lvl>
+    <w:lvl w:ilvl="3" w:tentative="1">
+      <w:start w:val="1"/>
+      <w:numFmt w:val="bullet"/>
+      <w:lvlText w:val=""/>
+      <w:lvlJc w:val="left"/>
+      <w:pPr>
+        <w:tabs>
+          <w:tab w:val="num" w:pos="2880"/>
+        </w:tabs>
+        <w:ind w:left="2880" w:hanging="360"/>
+      </w:pPr>
+      <w:rPr>
+        <w:rFonts w:ascii="Wingdings" w:hAnsi="Wingdings" w:hint="default"/>
+        <w:sz w:val="20"/>
+      </w:rPr>
+    </w:lvl>
+    <w:lvl w:ilvl="4" w:tentative="1">
+      <w:start w:val="1"/>
+      <w:numFmt w:val="bullet"/>
+      <w:lvlText w:val=""/>
+      <w:lvlJc w:val="left"/>
+      <w:pPr>
+        <w:tabs>
+          <w:tab w:val="num" w:pos="3600"/>
+        </w:tabs>
+        <w:ind w:left="3600" w:hanging="360"/>
+      </w:pPr>
+      <w:rPr>
+        <w:rFonts w:ascii="Wingdings" w:hAnsi="Wingdings" w:hint="default"/>
+        <w:sz w:val="20"/>
+      </w:rPr>
+    </w:lvl>
+    <w:lvl w:ilvl="5" w:tentative="1">
+      <w:start w:val="1"/>
+      <w:numFmt w:val="bullet"/>
+      <w:lvlText w:val=""/>
+      <w:lvlJc w:val="left"/>
+      <w:pPr>
+        <w:tabs>
+          <w:tab w:val="num" w:pos="4320"/>
+        </w:tabs>
+        <w:ind w:left="4320" w:hanging="360"/>
+      </w:pPr>
+      <w:rPr>
+        <w:rFonts w:ascii="Wingdings" w:hAnsi="Wingdings" w:hint="default"/>
+        <w:sz w:val="20"/>
+      </w:rPr>
+    </w:lvl>
+    <w:lvl w:ilvl="6" w:tentative="1">
+      <w:start w:val="1"/>
+      <w:numFmt w:val="bullet"/>
+      <w:lvlText w:val=""/>
+      <w:lvlJc w:val="left"/>
+      <w:pPr>
+        <w:tabs>
+          <w:tab w:val="num" w:pos="5040"/>
+        </w:tabs>
+        <w:ind w:left="5040" w:hanging="360"/>
+      </w:pPr>
+      <w:rPr>
+        <w:rFonts w:ascii="Wingdings" w:hAnsi="Wingdings" w:hint="default"/>
+        <w:sz w:val="20"/>
+      </w:rPr>
+    </w:lvl>
+    <w:lvl w:ilvl="7" w:tentative="1">
+      <w:start w:val="1"/>
+      <w:numFmt w:val="bullet"/>
+      <w:lvlText w:val=""/>
+      <w:lvlJc w:val="left"/>
+      <w:pPr>
+        <w:tabs>
+          <w:tab w:val="num" w:pos="5760"/>
+        </w:tabs>
+        <w:ind w:left="5760" w:hanging="360"/>
+      </w:pPr>
+      <w:rPr>
+        <w:rFonts w:ascii="Wingdings" w:hAnsi="Wingdings" w:hint="default"/>
+        <w:sz w:val="20"/>
+      </w:rPr>
+    </w:lvl>
+    <w:lvl w:ilvl="8" w:tentative="1">
+      <w:start w:val="1"/>
+      <w:numFmt w:val="bullet"/>
+      <w:lvlText w:val=""/>
+      <w:lvlJc w:val="left"/>
+      <w:pPr>
+        <w:tabs>
+          <w:tab w:val="num" w:pos="6480"/>
+        </w:tabs>
+        <w:ind w:left="6480" w:hanging="360"/>
+      </w:pPr>
+      <w:rPr>
+        <w:rFonts w:ascii="Wingdings" w:hAnsi="Wingdings" w:hint="default"/>
+        <w:sz w:val="20"/>
+      </w:rPr>
+    </w:lvl>
+  </w:abstractNum>
+  <w:abstractNum w:abstractNumId="26" w15:restartNumberingAfterBreak="0">
+    <w:nsid w:val="67056AE7"/>
+    <w:multiLevelType w:val="multilevel"/>
+    <w:tmpl w:val="BA365F7A"/>
+    <w:lvl w:ilvl="0">
+      <w:start w:val="1"/>
+      <w:numFmt w:val="bullet"/>
+      <w:lvlText w:val=""/>
+      <w:lvlJc w:val="left"/>
+      <w:pPr>
+        <w:tabs>
+          <w:tab w:val="num" w:pos="720"/>
+        </w:tabs>
+        <w:ind w:left="720" w:hanging="360"/>
+      </w:pPr>
+      <w:rPr>
+        <w:rFonts w:ascii="Symbol" w:hAnsi="Symbol" w:hint="default"/>
+        <w:sz w:val="20"/>
+      </w:rPr>
+    </w:lvl>
+    <w:lvl w:ilvl="1">
+      <w:start w:val="1"/>
+      <w:numFmt w:val="bullet"/>
+      <w:lvlText w:val="o"/>
+      <w:lvlJc w:val="left"/>
+      <w:pPr>
+        <w:tabs>
+          <w:tab w:val="num" w:pos="1440"/>
+        </w:tabs>
+        <w:ind w:left="1440" w:hanging="360"/>
+      </w:pPr>
+      <w:rPr>
+        <w:rFonts w:ascii="Courier New" w:hAnsi="Courier New" w:hint="default"/>
+        <w:sz w:val="20"/>
+      </w:rPr>
+    </w:lvl>
+    <w:lvl w:ilvl="2" w:tentative="1">
+      <w:start w:val="1"/>
+      <w:numFmt w:val="bullet"/>
+      <w:lvlText w:val=""/>
+      <w:lvlJc w:val="left"/>
+      <w:pPr>
+        <w:tabs>
+          <w:tab w:val="num" w:pos="2160"/>
+        </w:tabs>
+        <w:ind w:left="2160" w:hanging="360"/>
+      </w:pPr>
+      <w:rPr>
+        <w:rFonts w:ascii="Wingdings" w:hAnsi="Wingdings" w:hint="default"/>
+        <w:sz w:val="20"/>
+      </w:rPr>
+    </w:lvl>
+    <w:lvl w:ilvl="3" w:tentative="1">
+      <w:start w:val="1"/>
+      <w:numFmt w:val="bullet"/>
+      <w:lvlText w:val=""/>
+      <w:lvlJc w:val="left"/>
+      <w:pPr>
+        <w:tabs>
+          <w:tab w:val="num" w:pos="2880"/>
+        </w:tabs>
+        <w:ind w:left="2880" w:hanging="360"/>
+      </w:pPr>
+      <w:rPr>
+        <w:rFonts w:ascii="Wingdings" w:hAnsi="Wingdings" w:hint="default"/>
+        <w:sz w:val="20"/>
+      </w:rPr>
+    </w:lvl>
+    <w:lvl w:ilvl="4" w:tentative="1">
+      <w:start w:val="1"/>
+      <w:numFmt w:val="bullet"/>
+      <w:lvlText w:val=""/>
+      <w:lvlJc w:val="left"/>
+      <w:pPr>
+        <w:tabs>
+          <w:tab w:val="num" w:pos="3600"/>
+        </w:tabs>
+        <w:ind w:left="3600" w:hanging="360"/>
+      </w:pPr>
+      <w:rPr>
+        <w:rFonts w:ascii="Wingdings" w:hAnsi="Wingdings" w:hint="default"/>
+        <w:sz w:val="20"/>
+      </w:rPr>
+    </w:lvl>
+    <w:lvl w:ilvl="5" w:tentative="1">
+      <w:start w:val="1"/>
+      <w:numFmt w:val="bullet"/>
+      <w:lvlText w:val=""/>
+      <w:lvlJc w:val="left"/>
+      <w:pPr>
+        <w:tabs>
+          <w:tab w:val="num" w:pos="4320"/>
+        </w:tabs>
+        <w:ind w:left="4320" w:hanging="360"/>
+      </w:pPr>
+      <w:rPr>
+        <w:rFonts w:ascii="Wingdings" w:hAnsi="Wingdings" w:hint="default"/>
+        <w:sz w:val="20"/>
+      </w:rPr>
+    </w:lvl>
+    <w:lvl w:ilvl="6" w:tentative="1">
+      <w:start w:val="1"/>
+      <w:numFmt w:val="bullet"/>
+      <w:lvlText w:val=""/>
+      <w:lvlJc w:val="left"/>
+      <w:pPr>
+        <w:tabs>
+          <w:tab w:val="num" w:pos="5040"/>
+        </w:tabs>
+        <w:ind w:left="5040" w:hanging="360"/>
+      </w:pPr>
+      <w:rPr>
+        <w:rFonts w:ascii="Wingdings" w:hAnsi="Wingdings" w:hint="default"/>
+        <w:sz w:val="20"/>
+      </w:rPr>
+    </w:lvl>
+    <w:lvl w:ilvl="7" w:tentative="1">
+      <w:start w:val="1"/>
+      <w:numFmt w:val="bullet"/>
+      <w:lvlText w:val=""/>
+      <w:lvlJc w:val="left"/>
+      <w:pPr>
+        <w:tabs>
+          <w:tab w:val="num" w:pos="5760"/>
+        </w:tabs>
+        <w:ind w:left="5760" w:hanging="360"/>
+      </w:pPr>
+      <w:rPr>
+        <w:rFonts w:ascii="Wingdings" w:hAnsi="Wingdings" w:hint="default"/>
+        <w:sz w:val="20"/>
+      </w:rPr>
+    </w:lvl>
+    <w:lvl w:ilvl="8" w:tentative="1">
+      <w:start w:val="1"/>
+      <w:numFmt w:val="bullet"/>
+      <w:lvlText w:val=""/>
+      <w:lvlJc w:val="left"/>
+      <w:pPr>
+        <w:tabs>
+          <w:tab w:val="num" w:pos="6480"/>
+        </w:tabs>
+        <w:ind w:left="6480" w:hanging="360"/>
+      </w:pPr>
+      <w:rPr>
+        <w:rFonts w:ascii="Wingdings" w:hAnsi="Wingdings" w:hint="default"/>
+        <w:sz w:val="20"/>
+      </w:rPr>
+    </w:lvl>
+  </w:abstractNum>
+  <w:abstractNum w:abstractNumId="27" w15:restartNumberingAfterBreak="0">
+    <w:nsid w:val="672122A4"/>
+    <w:multiLevelType w:val="hybridMultilevel"/>
+    <w:tmpl w:val="00260CB8"/>
+    <w:lvl w:ilvl="0" w:tplc="04090001">
+      <w:start w:val="1"/>
+      <w:numFmt w:val="bullet"/>
+      <w:lvlText w:val=""/>
+      <w:lvlJc w:val="left"/>
+      <w:pPr>
+        <w:ind w:left="790" w:hanging="360"/>
+      </w:pPr>
+      <w:rPr>
+        <w:rFonts w:ascii="Symbol" w:hAnsi="Symbol" w:hint="default"/>
+      </w:rPr>
+    </w:lvl>
+    <w:lvl w:ilvl="1" w:tplc="04090003" w:tentative="1">
+      <w:start w:val="1"/>
+      <w:numFmt w:val="bullet"/>
+      <w:lvlText w:val="o"/>
+      <w:lvlJc w:val="left"/>
+      <w:pPr>
+        <w:ind w:left="1510" w:hanging="360"/>
+      </w:pPr>
+      <w:rPr>
+        <w:rFonts w:ascii="Courier New" w:hAnsi="Courier New" w:cs="Courier New" w:hint="default"/>
+      </w:rPr>
+    </w:lvl>
+    <w:lvl w:ilvl="2" w:tplc="04090005" w:tentative="1">
+      <w:start w:val="1"/>
+      <w:numFmt w:val="bullet"/>
+      <w:lvlText w:val=""/>
+      <w:lvlJc w:val="left"/>
+      <w:pPr>
+        <w:ind w:left="2230" w:hanging="360"/>
+      </w:pPr>
+      <w:rPr>
+        <w:rFonts w:ascii="Wingdings" w:hAnsi="Wingdings" w:hint="default"/>
+      </w:rPr>
+    </w:lvl>
+    <w:lvl w:ilvl="3" w:tplc="04090001" w:tentative="1">
+      <w:start w:val="1"/>
+      <w:numFmt w:val="bullet"/>
+      <w:lvlText w:val=""/>
+      <w:lvlJc w:val="left"/>
+      <w:pPr>
+        <w:ind w:left="2950" w:hanging="360"/>
+      </w:pPr>
+      <w:rPr>
+        <w:rFonts w:ascii="Symbol" w:hAnsi="Symbol" w:hint="default"/>
+      </w:rPr>
+    </w:lvl>
+    <w:lvl w:ilvl="4" w:tplc="04090003" w:tentative="1">
+      <w:start w:val="1"/>
+      <w:numFmt w:val="bullet"/>
+      <w:lvlText w:val="o"/>
+      <w:lvlJc w:val="left"/>
+      <w:pPr>
+        <w:ind w:left="3670" w:hanging="360"/>
+      </w:pPr>
+      <w:rPr>
+        <w:rFonts w:ascii="Courier New" w:hAnsi="Courier New" w:cs="Courier New" w:hint="default"/>
+      </w:rPr>
+    </w:lvl>
+    <w:lvl w:ilvl="5" w:tplc="04090005" w:tentative="1">
+      <w:start w:val="1"/>
+      <w:numFmt w:val="bullet"/>
+      <w:lvlText w:val=""/>
+      <w:lvlJc w:val="left"/>
+      <w:pPr>
+        <w:ind w:left="4390" w:hanging="360"/>
+      </w:pPr>
+      <w:rPr>
+        <w:rFonts w:ascii="Wingdings" w:hAnsi="Wingdings" w:hint="default"/>
+      </w:rPr>
+    </w:lvl>
+    <w:lvl w:ilvl="6" w:tplc="04090001" w:tentative="1">
+      <w:start w:val="1"/>
+      <w:numFmt w:val="bullet"/>
+      <w:lvlText w:val=""/>
+      <w:lvlJc w:val="left"/>
+      <w:pPr>
+        <w:ind w:left="5110" w:hanging="360"/>
+      </w:pPr>
+      <w:rPr>
+        <w:rFonts w:ascii="Symbol" w:hAnsi="Symbol" w:hint="default"/>
+      </w:rPr>
+    </w:lvl>
+    <w:lvl w:ilvl="7" w:tplc="04090003" w:tentative="1">
+      <w:start w:val="1"/>
+      <w:numFmt w:val="bullet"/>
+      <w:lvlText w:val="o"/>
+      <w:lvlJc w:val="left"/>
+      <w:pPr>
+        <w:ind w:left="5830" w:hanging="360"/>
+      </w:pPr>
+      <w:rPr>
+        <w:rFonts w:ascii="Courier New" w:hAnsi="Courier New" w:cs="Courier New" w:hint="default"/>
+      </w:rPr>
+    </w:lvl>
+    <w:lvl w:ilvl="8" w:tplc="04090005" w:tentative="1">
+      <w:start w:val="1"/>
+      <w:numFmt w:val="bullet"/>
+      <w:lvlText w:val=""/>
+      <w:lvlJc w:val="left"/>
+      <w:pPr>
+        <w:ind w:left="6550" w:hanging="360"/>
+      </w:pPr>
+      <w:rPr>
+        <w:rFonts w:ascii="Wingdings" w:hAnsi="Wingdings" w:hint="default"/>
+      </w:rPr>
+    </w:lvl>
+  </w:abstractNum>
+  <w:abstractNum w:abstractNumId="28" w15:restartNumberingAfterBreak="0">
+    <w:nsid w:val="68A96A83"/>
+    <w:multiLevelType w:val="multilevel"/>
+    <w:tmpl w:val="D6369764"/>
+    <w:lvl w:ilvl="0">
+      <w:start w:val="1"/>
+      <w:numFmt w:val="bullet"/>
+      <w:lvlText w:val=""/>
+      <w:lvlJc w:val="left"/>
+      <w:pPr>
+        <w:tabs>
+          <w:tab w:val="num" w:pos="720"/>
+        </w:tabs>
+        <w:ind w:left="720" w:hanging="360"/>
+      </w:pPr>
+      <w:rPr>
+        <w:rFonts w:ascii="Symbol" w:hAnsi="Symbol" w:hint="default"/>
+        <w:sz w:val="20"/>
+      </w:rPr>
+    </w:lvl>
+    <w:lvl w:ilvl="1" w:tentative="1">
+      <w:start w:val="1"/>
+      <w:numFmt w:val="bullet"/>
+      <w:lvlText w:val="o"/>
+      <w:lvlJc w:val="left"/>
+      <w:pPr>
+        <w:tabs>
+          <w:tab w:val="num" w:pos="1440"/>
+        </w:tabs>
+        <w:ind w:left="1440" w:hanging="360"/>
+      </w:pPr>
+      <w:rPr>
+        <w:rFonts w:ascii="Courier New" w:hAnsi="Courier New" w:hint="default"/>
+        <w:sz w:val="20"/>
+      </w:rPr>
+    </w:lvl>
+    <w:lvl w:ilvl="2" w:tentative="1">
+      <w:start w:val="1"/>
+      <w:numFmt w:val="bullet"/>
+      <w:lvlText w:val=""/>
+      <w:lvlJc w:val="left"/>
+      <w:pPr>
+        <w:tabs>
+          <w:tab w:val="num" w:pos="2160"/>
+        </w:tabs>
+        <w:ind w:left="2160" w:hanging="360"/>
+      </w:pPr>
+      <w:rPr>
+        <w:rFonts w:ascii="Wingdings" w:hAnsi="Wingdings" w:hint="default"/>
+        <w:sz w:val="20"/>
+      </w:rPr>
+    </w:lvl>
+    <w:lvl w:ilvl="3" w:tentative="1">
+      <w:start w:val="1"/>
+      <w:numFmt w:val="bullet"/>
+      <w:lvlText w:val=""/>
+      <w:lvlJc w:val="left"/>
+      <w:pPr>
+        <w:tabs>
+          <w:tab w:val="num" w:pos="2880"/>
+        </w:tabs>
+        <w:ind w:left="2880" w:hanging="360"/>
+      </w:pPr>
+      <w:rPr>
+        <w:rFonts w:ascii="Wingdings" w:hAnsi="Wingdings" w:hint="default"/>
+        <w:sz w:val="20"/>
+      </w:rPr>
+    </w:lvl>
+    <w:lvl w:ilvl="4" w:tentative="1">
+      <w:start w:val="1"/>
+      <w:numFmt w:val="bullet"/>
+      <w:lvlText w:val=""/>
+      <w:lvlJc w:val="left"/>
+      <w:pPr>
+        <w:tabs>
+          <w:tab w:val="num" w:pos="3600"/>
+        </w:tabs>
+        <w:ind w:left="3600" w:hanging="360"/>
+      </w:pPr>
+      <w:rPr>
+        <w:rFonts w:ascii="Wingdings" w:hAnsi="Wingdings" w:hint="default"/>
+        <w:sz w:val="20"/>
+      </w:rPr>
+    </w:lvl>
+    <w:lvl w:ilvl="5" w:tentative="1">
+      <w:start w:val="1"/>
+      <w:numFmt w:val="bullet"/>
+      <w:lvlText w:val=""/>
+      <w:lvlJc w:val="left"/>
+      <w:pPr>
+        <w:tabs>
+          <w:tab w:val="num" w:pos="4320"/>
+        </w:tabs>
+        <w:ind w:left="4320" w:hanging="360"/>
+      </w:pPr>
+      <w:rPr>
+        <w:rFonts w:ascii="Wingdings" w:hAnsi="Wingdings" w:hint="default"/>
+        <w:sz w:val="20"/>
+      </w:rPr>
+    </w:lvl>
+    <w:lvl w:ilvl="6" w:tentative="1">
+      <w:start w:val="1"/>
+      <w:numFmt w:val="bullet"/>
+      <w:lvlText w:val=""/>
+      <w:lvlJc w:val="left"/>
+      <w:pPr>
+        <w:tabs>
+          <w:tab w:val="num" w:pos="5040"/>
+        </w:tabs>
+        <w:ind w:left="5040" w:hanging="360"/>
+      </w:pPr>
+      <w:rPr>
+        <w:rFonts w:ascii="Wingdings" w:hAnsi="Wingdings" w:hint="default"/>
+        <w:sz w:val="20"/>
+      </w:rPr>
+    </w:lvl>
+    <w:lvl w:ilvl="7" w:tentative="1">
+      <w:start w:val="1"/>
+      <w:numFmt w:val="bullet"/>
+      <w:lvlText w:val=""/>
+      <w:lvlJc w:val="left"/>
+      <w:pPr>
+        <w:tabs>
+          <w:tab w:val="num" w:pos="5760"/>
+        </w:tabs>
+        <w:ind w:left="5760" w:hanging="360"/>
+      </w:pPr>
+      <w:rPr>
+        <w:rFonts w:ascii="Wingdings" w:hAnsi="Wingdings" w:hint="default"/>
+        <w:sz w:val="20"/>
+      </w:rPr>
+    </w:lvl>
+    <w:lvl w:ilvl="8" w:tentative="1">
+      <w:start w:val="1"/>
+      <w:numFmt w:val="bullet"/>
+      <w:lvlText w:val=""/>
+      <w:lvlJc w:val="left"/>
+      <w:pPr>
+        <w:tabs>
+          <w:tab w:val="num" w:pos="6480"/>
+        </w:tabs>
+        <w:ind w:left="6480" w:hanging="360"/>
+      </w:pPr>
+      <w:rPr>
+        <w:rFonts w:ascii="Wingdings" w:hAnsi="Wingdings" w:hint="default"/>
+        <w:sz w:val="20"/>
+      </w:rPr>
+    </w:lvl>
+  </w:abstractNum>
+  <w:abstractNum w:abstractNumId="29" w15:restartNumberingAfterBreak="0">
+    <w:nsid w:val="6C8F6595"/>
+    <w:multiLevelType w:val="multilevel"/>
+    <w:tmpl w:val="C7580198"/>
+    <w:lvl w:ilvl="0">
+      <w:start w:val="1"/>
+      <w:numFmt w:val="bullet"/>
+      <w:lvlText w:val=""/>
+      <w:lvlJc w:val="left"/>
+      <w:pPr>
+        <w:tabs>
+          <w:tab w:val="num" w:pos="720"/>
+        </w:tabs>
+        <w:ind w:left="720" w:hanging="360"/>
+      </w:pPr>
+      <w:rPr>
+        <w:rFonts w:ascii="Symbol" w:hAnsi="Symbol" w:hint="default"/>
+        <w:sz w:val="20"/>
+      </w:rPr>
+    </w:lvl>
+    <w:lvl w:ilvl="1" w:tentative="1">
+      <w:start w:val="1"/>
+      <w:numFmt w:val="bullet"/>
+      <w:lvlText w:val="o"/>
+      <w:lvlJc w:val="left"/>
+      <w:pPr>
+        <w:tabs>
+          <w:tab w:val="num" w:pos="1440"/>
+        </w:tabs>
+        <w:ind w:left="1440" w:hanging="360"/>
+      </w:pPr>
+      <w:rPr>
+        <w:rFonts w:ascii="Courier New" w:hAnsi="Courier New" w:hint="default"/>
+        <w:sz w:val="20"/>
+      </w:rPr>
+    </w:lvl>
+    <w:lvl w:ilvl="2" w:tentative="1">
+      <w:start w:val="1"/>
+      <w:numFmt w:val="bullet"/>
+      <w:lvlText w:val=""/>
+      <w:lvlJc w:val="left"/>
+      <w:pPr>
+        <w:tabs>
+          <w:tab w:val="num" w:pos="2160"/>
+        </w:tabs>
+        <w:ind w:left="2160" w:hanging="360"/>
+      </w:pPr>
+      <w:rPr>
+        <w:rFonts w:ascii="Wingdings" w:hAnsi="Wingdings" w:hint="default"/>
+        <w:sz w:val="20"/>
+      </w:rPr>
+    </w:lvl>
+    <w:lvl w:ilvl="3" w:tentative="1">
+      <w:start w:val="1"/>
+      <w:numFmt w:val="bullet"/>
+      <w:lvlText w:val=""/>
+      <w:lvlJc w:val="left"/>
+      <w:pPr>
+        <w:tabs>
+          <w:tab w:val="num" w:pos="2880"/>
+        </w:tabs>
+        <w:ind w:left="2880" w:hanging="360"/>
+      </w:pPr>
+      <w:rPr>
+        <w:rFonts w:ascii="Wingdings" w:hAnsi="Wingdings" w:hint="default"/>
+        <w:sz w:val="20"/>
+      </w:rPr>
+    </w:lvl>
+    <w:lvl w:ilvl="4" w:tentative="1">
+      <w:start w:val="1"/>
+      <w:numFmt w:val="bullet"/>
+      <w:lvlText w:val=""/>
+      <w:lvlJc w:val="left"/>
+      <w:pPr>
+        <w:tabs>
+          <w:tab w:val="num" w:pos="3600"/>
+        </w:tabs>
+        <w:ind w:left="3600" w:hanging="360"/>
+      </w:pPr>
+      <w:rPr>
+        <w:rFonts w:ascii="Wingdings" w:hAnsi="Wingdings" w:hint="default"/>
+        <w:sz w:val="20"/>
+      </w:rPr>
+    </w:lvl>
+    <w:lvl w:ilvl="5" w:tentative="1">
+      <w:start w:val="1"/>
+      <w:numFmt w:val="bullet"/>
+      <w:lvlText w:val=""/>
+      <w:lvlJc w:val="left"/>
+      <w:pPr>
+        <w:tabs>
+          <w:tab w:val="num" w:pos="4320"/>
+        </w:tabs>
+        <w:ind w:left="4320" w:hanging="360"/>
+      </w:pPr>
+      <w:rPr>
+        <w:rFonts w:ascii="Wingdings" w:hAnsi="Wingdings" w:hint="default"/>
+        <w:sz w:val="20"/>
+      </w:rPr>
+    </w:lvl>
+    <w:lvl w:ilvl="6" w:tentative="1">
+      <w:start w:val="1"/>
+      <w:numFmt w:val="bullet"/>
+      <w:lvlText w:val=""/>
+      <w:lvlJc w:val="left"/>
+      <w:pPr>
+        <w:tabs>
+          <w:tab w:val="num" w:pos="5040"/>
+        </w:tabs>
+        <w:ind w:left="5040" w:hanging="360"/>
+      </w:pPr>
+      <w:rPr>
+        <w:rFonts w:ascii="Wingdings" w:hAnsi="Wingdings" w:hint="default"/>
+        <w:sz w:val="20"/>
+      </w:rPr>
+    </w:lvl>
+    <w:lvl w:ilvl="7" w:tentative="1">
+      <w:start w:val="1"/>
+      <w:numFmt w:val="bullet"/>
+      <w:lvlText w:val=""/>
+      <w:lvlJc w:val="left"/>
+      <w:pPr>
+        <w:tabs>
+          <w:tab w:val="num" w:pos="5760"/>
+        </w:tabs>
+        <w:ind w:left="5760" w:hanging="360"/>
+      </w:pPr>
+      <w:rPr>
+        <w:rFonts w:ascii="Wingdings" w:hAnsi="Wingdings" w:hint="default"/>
+        <w:sz w:val="20"/>
+      </w:rPr>
+    </w:lvl>
+    <w:lvl w:ilvl="8" w:tentative="1">
+      <w:start w:val="1"/>
+      <w:numFmt w:val="bullet"/>
+      <w:lvlText w:val=""/>
+      <w:lvlJc w:val="left"/>
+      <w:pPr>
+        <w:tabs>
+          <w:tab w:val="num" w:pos="6480"/>
+        </w:tabs>
+        <w:ind w:left="6480" w:hanging="360"/>
+      </w:pPr>
+      <w:rPr>
+        <w:rFonts w:ascii="Wingdings" w:hAnsi="Wingdings" w:hint="default"/>
+        <w:sz w:val="20"/>
+      </w:rPr>
+    </w:lvl>
+  </w:abstractNum>
+  <w:abstractNum w:abstractNumId="30" w15:restartNumberingAfterBreak="0">
     <w:nsid w:val="6D080AE1"/>
     <w:multiLevelType w:val="multilevel"/>
     <w:tmpl w:val="33FE0204"/>
@@ -4477,7 +7714,7 @@
       </w:rPr>
     </w:lvl>
   </w:abstractNum>
-  <w:abstractNum w:abstractNumId="15" w15:restartNumberingAfterBreak="0">
+  <w:abstractNum w:abstractNumId="31" w15:restartNumberingAfterBreak="0">
     <w:nsid w:val="6E8941AE"/>
     <w:multiLevelType w:val="multilevel"/>
     <w:tmpl w:val="C5DAE64C"/>
@@ -4626,7 +7863,7 @@
       </w:rPr>
     </w:lvl>
   </w:abstractNum>
-  <w:abstractNum w:abstractNumId="16" w15:restartNumberingAfterBreak="0">
+  <w:abstractNum w:abstractNumId="32" w15:restartNumberingAfterBreak="0">
     <w:nsid w:val="6EC250D7"/>
     <w:multiLevelType w:val="multilevel"/>
     <w:tmpl w:val="020A774C"/>
@@ -4775,7 +8012,7 @@
       </w:rPr>
     </w:lvl>
   </w:abstractNum>
-  <w:abstractNum w:abstractNumId="17" w15:restartNumberingAfterBreak="0">
+  <w:abstractNum w:abstractNumId="33" w15:restartNumberingAfterBreak="0">
     <w:nsid w:val="717E3B52"/>
     <w:multiLevelType w:val="multilevel"/>
     <w:tmpl w:val="F334D42E"/>
@@ -4924,7 +8161,567 @@
       </w:rPr>
     </w:lvl>
   </w:abstractNum>
-  <w:abstractNum w:abstractNumId="18" w15:restartNumberingAfterBreak="0">
+  <w:abstractNum w:abstractNumId="34" w15:restartNumberingAfterBreak="0">
+    <w:nsid w:val="76660776"/>
+    <w:multiLevelType w:val="hybridMultilevel"/>
+    <w:tmpl w:val="C3202EDA"/>
+    <w:lvl w:ilvl="0" w:tplc="04090001">
+      <w:start w:val="1"/>
+      <w:numFmt w:val="bullet"/>
+      <w:lvlText w:val=""/>
+      <w:lvlJc w:val="left"/>
+      <w:pPr>
+        <w:ind w:left="790" w:hanging="360"/>
+      </w:pPr>
+      <w:rPr>
+        <w:rFonts w:ascii="Symbol" w:hAnsi="Symbol" w:hint="default"/>
+      </w:rPr>
+    </w:lvl>
+    <w:lvl w:ilvl="1" w:tplc="04090003" w:tentative="1">
+      <w:start w:val="1"/>
+      <w:numFmt w:val="bullet"/>
+      <w:lvlText w:val="o"/>
+      <w:lvlJc w:val="left"/>
+      <w:pPr>
+        <w:ind w:left="1510" w:hanging="360"/>
+      </w:pPr>
+      <w:rPr>
+        <w:rFonts w:ascii="Courier New" w:hAnsi="Courier New" w:cs="Courier New" w:hint="default"/>
+      </w:rPr>
+    </w:lvl>
+    <w:lvl w:ilvl="2" w:tplc="04090005" w:tentative="1">
+      <w:start w:val="1"/>
+      <w:numFmt w:val="bullet"/>
+      <w:lvlText w:val=""/>
+      <w:lvlJc w:val="left"/>
+      <w:pPr>
+        <w:ind w:left="2230" w:hanging="360"/>
+      </w:pPr>
+      <w:rPr>
+        <w:rFonts w:ascii="Wingdings" w:hAnsi="Wingdings" w:hint="default"/>
+      </w:rPr>
+    </w:lvl>
+    <w:lvl w:ilvl="3" w:tplc="04090001" w:tentative="1">
+      <w:start w:val="1"/>
+      <w:numFmt w:val="bullet"/>
+      <w:lvlText w:val=""/>
+      <w:lvlJc w:val="left"/>
+      <w:pPr>
+        <w:ind w:left="2950" w:hanging="360"/>
+      </w:pPr>
+      <w:rPr>
+        <w:rFonts w:ascii="Symbol" w:hAnsi="Symbol" w:hint="default"/>
+      </w:rPr>
+    </w:lvl>
+    <w:lvl w:ilvl="4" w:tplc="04090003" w:tentative="1">
+      <w:start w:val="1"/>
+      <w:numFmt w:val="bullet"/>
+      <w:lvlText w:val="o"/>
+      <w:lvlJc w:val="left"/>
+      <w:pPr>
+        <w:ind w:left="3670" w:hanging="360"/>
+      </w:pPr>
+      <w:rPr>
+        <w:rFonts w:ascii="Courier New" w:hAnsi="Courier New" w:cs="Courier New" w:hint="default"/>
+      </w:rPr>
+    </w:lvl>
+    <w:lvl w:ilvl="5" w:tplc="04090005" w:tentative="1">
+      <w:start w:val="1"/>
+      <w:numFmt w:val="bullet"/>
+      <w:lvlText w:val=""/>
+      <w:lvlJc w:val="left"/>
+      <w:pPr>
+        <w:ind w:left="4390" w:hanging="360"/>
+      </w:pPr>
+      <w:rPr>
+        <w:rFonts w:ascii="Wingdings" w:hAnsi="Wingdings" w:hint="default"/>
+      </w:rPr>
+    </w:lvl>
+    <w:lvl w:ilvl="6" w:tplc="04090001" w:tentative="1">
+      <w:start w:val="1"/>
+      <w:numFmt w:val="bullet"/>
+      <w:lvlText w:val=""/>
+      <w:lvlJc w:val="left"/>
+      <w:pPr>
+        <w:ind w:left="5110" w:hanging="360"/>
+      </w:pPr>
+      <w:rPr>
+        <w:rFonts w:ascii="Symbol" w:hAnsi="Symbol" w:hint="default"/>
+      </w:rPr>
+    </w:lvl>
+    <w:lvl w:ilvl="7" w:tplc="04090003" w:tentative="1">
+      <w:start w:val="1"/>
+      <w:numFmt w:val="bullet"/>
+      <w:lvlText w:val="o"/>
+      <w:lvlJc w:val="left"/>
+      <w:pPr>
+        <w:ind w:left="5830" w:hanging="360"/>
+      </w:pPr>
+      <w:rPr>
+        <w:rFonts w:ascii="Courier New" w:hAnsi="Courier New" w:cs="Courier New" w:hint="default"/>
+      </w:rPr>
+    </w:lvl>
+    <w:lvl w:ilvl="8" w:tplc="04090005" w:tentative="1">
+      <w:start w:val="1"/>
+      <w:numFmt w:val="bullet"/>
+      <w:lvlText w:val=""/>
+      <w:lvlJc w:val="left"/>
+      <w:pPr>
+        <w:ind w:left="6550" w:hanging="360"/>
+      </w:pPr>
+      <w:rPr>
+        <w:rFonts w:ascii="Wingdings" w:hAnsi="Wingdings" w:hint="default"/>
+      </w:rPr>
+    </w:lvl>
+  </w:abstractNum>
+  <w:abstractNum w:abstractNumId="35" w15:restartNumberingAfterBreak="0">
+    <w:nsid w:val="78FD5A31"/>
+    <w:multiLevelType w:val="multilevel"/>
+    <w:tmpl w:val="B032E400"/>
+    <w:lvl w:ilvl="0">
+      <w:start w:val="1"/>
+      <w:numFmt w:val="bullet"/>
+      <w:lvlText w:val=""/>
+      <w:lvlJc w:val="left"/>
+      <w:pPr>
+        <w:tabs>
+          <w:tab w:val="num" w:pos="720"/>
+        </w:tabs>
+        <w:ind w:left="720" w:hanging="360"/>
+      </w:pPr>
+      <w:rPr>
+        <w:rFonts w:ascii="Symbol" w:hAnsi="Symbol" w:hint="default"/>
+        <w:sz w:val="20"/>
+      </w:rPr>
+    </w:lvl>
+    <w:lvl w:ilvl="1" w:tentative="1">
+      <w:start w:val="1"/>
+      <w:numFmt w:val="bullet"/>
+      <w:lvlText w:val="o"/>
+      <w:lvlJc w:val="left"/>
+      <w:pPr>
+        <w:tabs>
+          <w:tab w:val="num" w:pos="1440"/>
+        </w:tabs>
+        <w:ind w:left="1440" w:hanging="360"/>
+      </w:pPr>
+      <w:rPr>
+        <w:rFonts w:ascii="Courier New" w:hAnsi="Courier New" w:hint="default"/>
+        <w:sz w:val="20"/>
+      </w:rPr>
+    </w:lvl>
+    <w:lvl w:ilvl="2" w:tentative="1">
+      <w:start w:val="1"/>
+      <w:numFmt w:val="bullet"/>
+      <w:lvlText w:val=""/>
+      <w:lvlJc w:val="left"/>
+      <w:pPr>
+        <w:tabs>
+          <w:tab w:val="num" w:pos="2160"/>
+        </w:tabs>
+        <w:ind w:left="2160" w:hanging="360"/>
+      </w:pPr>
+      <w:rPr>
+        <w:rFonts w:ascii="Wingdings" w:hAnsi="Wingdings" w:hint="default"/>
+        <w:sz w:val="20"/>
+      </w:rPr>
+    </w:lvl>
+    <w:lvl w:ilvl="3" w:tentative="1">
+      <w:start w:val="1"/>
+      <w:numFmt w:val="bullet"/>
+      <w:lvlText w:val=""/>
+      <w:lvlJc w:val="left"/>
+      <w:pPr>
+        <w:tabs>
+          <w:tab w:val="num" w:pos="2880"/>
+        </w:tabs>
+        <w:ind w:left="2880" w:hanging="360"/>
+      </w:pPr>
+      <w:rPr>
+        <w:rFonts w:ascii="Wingdings" w:hAnsi="Wingdings" w:hint="default"/>
+        <w:sz w:val="20"/>
+      </w:rPr>
+    </w:lvl>
+    <w:lvl w:ilvl="4" w:tentative="1">
+      <w:start w:val="1"/>
+      <w:numFmt w:val="bullet"/>
+      <w:lvlText w:val=""/>
+      <w:lvlJc w:val="left"/>
+      <w:pPr>
+        <w:tabs>
+          <w:tab w:val="num" w:pos="3600"/>
+        </w:tabs>
+        <w:ind w:left="3600" w:hanging="360"/>
+      </w:pPr>
+      <w:rPr>
+        <w:rFonts w:ascii="Wingdings" w:hAnsi="Wingdings" w:hint="default"/>
+        <w:sz w:val="20"/>
+      </w:rPr>
+    </w:lvl>
+    <w:lvl w:ilvl="5" w:tentative="1">
+      <w:start w:val="1"/>
+      <w:numFmt w:val="bullet"/>
+      <w:lvlText w:val=""/>
+      <w:lvlJc w:val="left"/>
+      <w:pPr>
+        <w:tabs>
+          <w:tab w:val="num" w:pos="4320"/>
+        </w:tabs>
+        <w:ind w:left="4320" w:hanging="360"/>
+      </w:pPr>
+      <w:rPr>
+        <w:rFonts w:ascii="Wingdings" w:hAnsi="Wingdings" w:hint="default"/>
+        <w:sz w:val="20"/>
+      </w:rPr>
+    </w:lvl>
+    <w:lvl w:ilvl="6" w:tentative="1">
+      <w:start w:val="1"/>
+      <w:numFmt w:val="bullet"/>
+      <w:lvlText w:val=""/>
+      <w:lvlJc w:val="left"/>
+      <w:pPr>
+        <w:tabs>
+          <w:tab w:val="num" w:pos="5040"/>
+        </w:tabs>
+        <w:ind w:left="5040" w:hanging="360"/>
+      </w:pPr>
+      <w:rPr>
+        <w:rFonts w:ascii="Wingdings" w:hAnsi="Wingdings" w:hint="default"/>
+        <w:sz w:val="20"/>
+      </w:rPr>
+    </w:lvl>
+    <w:lvl w:ilvl="7" w:tentative="1">
+      <w:start w:val="1"/>
+      <w:numFmt w:val="bullet"/>
+      <w:lvlText w:val=""/>
+      <w:lvlJc w:val="left"/>
+      <w:pPr>
+        <w:tabs>
+          <w:tab w:val="num" w:pos="5760"/>
+        </w:tabs>
+        <w:ind w:left="5760" w:hanging="360"/>
+      </w:pPr>
+      <w:rPr>
+        <w:rFonts w:ascii="Wingdings" w:hAnsi="Wingdings" w:hint="default"/>
+        <w:sz w:val="20"/>
+      </w:rPr>
+    </w:lvl>
+    <w:lvl w:ilvl="8" w:tentative="1">
+      <w:start w:val="1"/>
+      <w:numFmt w:val="bullet"/>
+      <w:lvlText w:val=""/>
+      <w:lvlJc w:val="left"/>
+      <w:pPr>
+        <w:tabs>
+          <w:tab w:val="num" w:pos="6480"/>
+        </w:tabs>
+        <w:ind w:left="6480" w:hanging="360"/>
+      </w:pPr>
+      <w:rPr>
+        <w:rFonts w:ascii="Wingdings" w:hAnsi="Wingdings" w:hint="default"/>
+        <w:sz w:val="20"/>
+      </w:rPr>
+    </w:lvl>
+  </w:abstractNum>
+  <w:abstractNum w:abstractNumId="36" w15:restartNumberingAfterBreak="0">
+    <w:nsid w:val="7BA36FAD"/>
+    <w:multiLevelType w:val="multilevel"/>
+    <w:tmpl w:val="1942445A"/>
+    <w:lvl w:ilvl="0">
+      <w:start w:val="1"/>
+      <w:numFmt w:val="bullet"/>
+      <w:lvlText w:val=""/>
+      <w:lvlJc w:val="left"/>
+      <w:pPr>
+        <w:tabs>
+          <w:tab w:val="num" w:pos="720"/>
+        </w:tabs>
+        <w:ind w:left="720" w:hanging="360"/>
+      </w:pPr>
+      <w:rPr>
+        <w:rFonts w:ascii="Symbol" w:hAnsi="Symbol" w:hint="default"/>
+        <w:sz w:val="20"/>
+      </w:rPr>
+    </w:lvl>
+    <w:lvl w:ilvl="1">
+      <w:start w:val="1"/>
+      <w:numFmt w:val="bullet"/>
+      <w:lvlText w:val="o"/>
+      <w:lvlJc w:val="left"/>
+      <w:pPr>
+        <w:tabs>
+          <w:tab w:val="num" w:pos="1440"/>
+        </w:tabs>
+        <w:ind w:left="1440" w:hanging="360"/>
+      </w:pPr>
+      <w:rPr>
+        <w:rFonts w:ascii="Courier New" w:hAnsi="Courier New" w:hint="default"/>
+        <w:sz w:val="20"/>
+      </w:rPr>
+    </w:lvl>
+    <w:lvl w:ilvl="2" w:tentative="1">
+      <w:start w:val="1"/>
+      <w:numFmt w:val="bullet"/>
+      <w:lvlText w:val=""/>
+      <w:lvlJc w:val="left"/>
+      <w:pPr>
+        <w:tabs>
+          <w:tab w:val="num" w:pos="2160"/>
+        </w:tabs>
+        <w:ind w:left="2160" w:hanging="360"/>
+      </w:pPr>
+      <w:rPr>
+        <w:rFonts w:ascii="Wingdings" w:hAnsi="Wingdings" w:hint="default"/>
+        <w:sz w:val="20"/>
+      </w:rPr>
+    </w:lvl>
+    <w:lvl w:ilvl="3" w:tentative="1">
+      <w:start w:val="1"/>
+      <w:numFmt w:val="bullet"/>
+      <w:lvlText w:val=""/>
+      <w:lvlJc w:val="left"/>
+      <w:pPr>
+        <w:tabs>
+          <w:tab w:val="num" w:pos="2880"/>
+        </w:tabs>
+        <w:ind w:left="2880" w:hanging="360"/>
+      </w:pPr>
+      <w:rPr>
+        <w:rFonts w:ascii="Wingdings" w:hAnsi="Wingdings" w:hint="default"/>
+        <w:sz w:val="20"/>
+      </w:rPr>
+    </w:lvl>
+    <w:lvl w:ilvl="4" w:tentative="1">
+      <w:start w:val="1"/>
+      <w:numFmt w:val="bullet"/>
+      <w:lvlText w:val=""/>
+      <w:lvlJc w:val="left"/>
+      <w:pPr>
+        <w:tabs>
+          <w:tab w:val="num" w:pos="3600"/>
+        </w:tabs>
+        <w:ind w:left="3600" w:hanging="360"/>
+      </w:pPr>
+      <w:rPr>
+        <w:rFonts w:ascii="Wingdings" w:hAnsi="Wingdings" w:hint="default"/>
+        <w:sz w:val="20"/>
+      </w:rPr>
+    </w:lvl>
+    <w:lvl w:ilvl="5" w:tentative="1">
+      <w:start w:val="1"/>
+      <w:numFmt w:val="bullet"/>
+      <w:lvlText w:val=""/>
+      <w:lvlJc w:val="left"/>
+      <w:pPr>
+        <w:tabs>
+          <w:tab w:val="num" w:pos="4320"/>
+        </w:tabs>
+        <w:ind w:left="4320" w:hanging="360"/>
+      </w:pPr>
+      <w:rPr>
+        <w:rFonts w:ascii="Wingdings" w:hAnsi="Wingdings" w:hint="default"/>
+        <w:sz w:val="20"/>
+      </w:rPr>
+    </w:lvl>
+    <w:lvl w:ilvl="6" w:tentative="1">
+      <w:start w:val="1"/>
+      <w:numFmt w:val="bullet"/>
+      <w:lvlText w:val=""/>
+      <w:lvlJc w:val="left"/>
+      <w:pPr>
+        <w:tabs>
+          <w:tab w:val="num" w:pos="5040"/>
+        </w:tabs>
+        <w:ind w:left="5040" w:hanging="360"/>
+      </w:pPr>
+      <w:rPr>
+        <w:rFonts w:ascii="Wingdings" w:hAnsi="Wingdings" w:hint="default"/>
+        <w:sz w:val="20"/>
+      </w:rPr>
+    </w:lvl>
+    <w:lvl w:ilvl="7" w:tentative="1">
+      <w:start w:val="1"/>
+      <w:numFmt w:val="bullet"/>
+      <w:lvlText w:val=""/>
+      <w:lvlJc w:val="left"/>
+      <w:pPr>
+        <w:tabs>
+          <w:tab w:val="num" w:pos="5760"/>
+        </w:tabs>
+        <w:ind w:left="5760" w:hanging="360"/>
+      </w:pPr>
+      <w:rPr>
+        <w:rFonts w:ascii="Wingdings" w:hAnsi="Wingdings" w:hint="default"/>
+        <w:sz w:val="20"/>
+      </w:rPr>
+    </w:lvl>
+    <w:lvl w:ilvl="8" w:tentative="1">
+      <w:start w:val="1"/>
+      <w:numFmt w:val="bullet"/>
+      <w:lvlText w:val=""/>
+      <w:lvlJc w:val="left"/>
+      <w:pPr>
+        <w:tabs>
+          <w:tab w:val="num" w:pos="6480"/>
+        </w:tabs>
+        <w:ind w:left="6480" w:hanging="360"/>
+      </w:pPr>
+      <w:rPr>
+        <w:rFonts w:ascii="Wingdings" w:hAnsi="Wingdings" w:hint="default"/>
+        <w:sz w:val="20"/>
+      </w:rPr>
+    </w:lvl>
+  </w:abstractNum>
+  <w:abstractNum w:abstractNumId="37" w15:restartNumberingAfterBreak="0">
+    <w:nsid w:val="7D213756"/>
+    <w:multiLevelType w:val="multilevel"/>
+    <w:tmpl w:val="5EF0AE6C"/>
+    <w:lvl w:ilvl="0">
+      <w:start w:val="1"/>
+      <w:numFmt w:val="bullet"/>
+      <w:lvlText w:val=""/>
+      <w:lvlJc w:val="left"/>
+      <w:pPr>
+        <w:tabs>
+          <w:tab w:val="num" w:pos="720"/>
+        </w:tabs>
+        <w:ind w:left="720" w:hanging="360"/>
+      </w:pPr>
+      <w:rPr>
+        <w:rFonts w:ascii="Symbol" w:hAnsi="Symbol" w:hint="default"/>
+        <w:sz w:val="20"/>
+      </w:rPr>
+    </w:lvl>
+    <w:lvl w:ilvl="1">
+      <w:start w:val="1"/>
+      <w:numFmt w:val="bullet"/>
+      <w:lvlText w:val="o"/>
+      <w:lvlJc w:val="left"/>
+      <w:pPr>
+        <w:tabs>
+          <w:tab w:val="num" w:pos="1440"/>
+        </w:tabs>
+        <w:ind w:left="1440" w:hanging="360"/>
+      </w:pPr>
+      <w:rPr>
+        <w:rFonts w:ascii="Courier New" w:hAnsi="Courier New" w:hint="default"/>
+        <w:sz w:val="20"/>
+      </w:rPr>
+    </w:lvl>
+    <w:lvl w:ilvl="2" w:tentative="1">
+      <w:start w:val="1"/>
+      <w:numFmt w:val="bullet"/>
+      <w:lvlText w:val=""/>
+      <w:lvlJc w:val="left"/>
+      <w:pPr>
+        <w:tabs>
+          <w:tab w:val="num" w:pos="2160"/>
+        </w:tabs>
+        <w:ind w:left="2160" w:hanging="360"/>
+      </w:pPr>
+      <w:rPr>
+        <w:rFonts w:ascii="Wingdings" w:hAnsi="Wingdings" w:hint="default"/>
+        <w:sz w:val="20"/>
+      </w:rPr>
+    </w:lvl>
+    <w:lvl w:ilvl="3" w:tentative="1">
+      <w:start w:val="1"/>
+      <w:numFmt w:val="bullet"/>
+      <w:lvlText w:val=""/>
+      <w:lvlJc w:val="left"/>
+      <w:pPr>
+        <w:tabs>
+          <w:tab w:val="num" w:pos="2880"/>
+        </w:tabs>
+        <w:ind w:left="2880" w:hanging="360"/>
+      </w:pPr>
+      <w:rPr>
+        <w:rFonts w:ascii="Wingdings" w:hAnsi="Wingdings" w:hint="default"/>
+        <w:sz w:val="20"/>
+      </w:rPr>
+    </w:lvl>
+    <w:lvl w:ilvl="4" w:tentative="1">
+      <w:start w:val="1"/>
+      <w:numFmt w:val="bullet"/>
+      <w:lvlText w:val=""/>
+      <w:lvlJc w:val="left"/>
+      <w:pPr>
+        <w:tabs>
+          <w:tab w:val="num" w:pos="3600"/>
+        </w:tabs>
+        <w:ind w:left="3600" w:hanging="360"/>
+      </w:pPr>
+      <w:rPr>
+        <w:rFonts w:ascii="Wingdings" w:hAnsi="Wingdings" w:hint="default"/>
+        <w:sz w:val="20"/>
+      </w:rPr>
+    </w:lvl>
+    <w:lvl w:ilvl="5" w:tentative="1">
+      <w:start w:val="1"/>
+      <w:numFmt w:val="bullet"/>
+      <w:lvlText w:val=""/>
+      <w:lvlJc w:val="left"/>
+      <w:pPr>
+        <w:tabs>
+          <w:tab w:val="num" w:pos="4320"/>
+        </w:tabs>
+        <w:ind w:left="4320" w:hanging="360"/>
+      </w:pPr>
+      <w:rPr>
+        <w:rFonts w:ascii="Wingdings" w:hAnsi="Wingdings" w:hint="default"/>
+        <w:sz w:val="20"/>
+      </w:rPr>
+    </w:lvl>
+    <w:lvl w:ilvl="6" w:tentative="1">
+      <w:start w:val="1"/>
+      <w:numFmt w:val="bullet"/>
+      <w:lvlText w:val=""/>
+      <w:lvlJc w:val="left"/>
+      <w:pPr>
+        <w:tabs>
+          <w:tab w:val="num" w:pos="5040"/>
+        </w:tabs>
+        <w:ind w:left="5040" w:hanging="360"/>
+      </w:pPr>
+      <w:rPr>
+        <w:rFonts w:ascii="Wingdings" w:hAnsi="Wingdings" w:hint="default"/>
+        <w:sz w:val="20"/>
+      </w:rPr>
+    </w:lvl>
+    <w:lvl w:ilvl="7" w:tentative="1">
+      <w:start w:val="1"/>
+      <w:numFmt w:val="bullet"/>
+      <w:lvlText w:val=""/>
+      <w:lvlJc w:val="left"/>
+      <w:pPr>
+        <w:tabs>
+          <w:tab w:val="num" w:pos="5760"/>
+        </w:tabs>
+        <w:ind w:left="5760" w:hanging="360"/>
+      </w:pPr>
+      <w:rPr>
+        <w:rFonts w:ascii="Wingdings" w:hAnsi="Wingdings" w:hint="default"/>
+        <w:sz w:val="20"/>
+      </w:rPr>
+    </w:lvl>
+    <w:lvl w:ilvl="8" w:tentative="1">
+      <w:start w:val="1"/>
+      <w:numFmt w:val="bullet"/>
+      <w:lvlText w:val=""/>
+      <w:lvlJc w:val="left"/>
+      <w:pPr>
+        <w:tabs>
+          <w:tab w:val="num" w:pos="6480"/>
+        </w:tabs>
+        <w:ind w:left="6480" w:hanging="360"/>
+      </w:pPr>
+      <w:rPr>
+        <w:rFonts w:ascii="Wingdings" w:hAnsi="Wingdings" w:hint="default"/>
+        <w:sz w:val="20"/>
+      </w:rPr>
+    </w:lvl>
+  </w:abstractNum>
+  <w:abstractNum w:abstractNumId="38" w15:restartNumberingAfterBreak="0">
     <w:nsid w:val="7DD47708"/>
     <w:multiLevelType w:val="hybridMultilevel"/>
     <w:tmpl w:val="4DEA8EA4"/>
@@ -5037,7 +8834,7 @@
     </w:lvl>
   </w:abstractNum>
   <w:num w:numId="1" w16cid:durableId="1412696042">
-    <w:abstractNumId w:val="8"/>
+    <w:abstractNumId w:val="16"/>
     <w:lvlOverride w:ilvl="0">
       <w:startOverride w:val="1"/>
     </w:lvlOverride>
@@ -5067,64 +8864,124 @@
     </w:lvlOverride>
   </w:num>
   <w:num w:numId="2" w16cid:durableId="1095905021">
-    <w:abstractNumId w:val="18"/>
+    <w:abstractNumId w:val="38"/>
   </w:num>
   <w:num w:numId="3" w16cid:durableId="1629509618">
-    <w:abstractNumId w:val="11"/>
+    <w:abstractNumId w:val="22"/>
   </w:num>
   <w:num w:numId="4" w16cid:durableId="92826186">
-    <w:abstractNumId w:val="16"/>
+    <w:abstractNumId w:val="32"/>
   </w:num>
   <w:num w:numId="5" w16cid:durableId="624653895">
-    <w:abstractNumId w:val="10"/>
+    <w:abstractNumId w:val="20"/>
   </w:num>
   <w:num w:numId="6" w16cid:durableId="1002395403">
-    <w:abstractNumId w:val="12"/>
+    <w:abstractNumId w:val="23"/>
   </w:num>
   <w:num w:numId="7" w16cid:durableId="265043058">
     <w:abstractNumId w:val="0"/>
   </w:num>
   <w:num w:numId="8" w16cid:durableId="1125998337">
+    <w:abstractNumId w:val="13"/>
+  </w:num>
+  <w:num w:numId="9" w16cid:durableId="927543151">
+    <w:abstractNumId w:val="31"/>
+  </w:num>
+  <w:num w:numId="10" w16cid:durableId="1683629981">
+    <w:abstractNumId w:val="30"/>
+  </w:num>
+  <w:num w:numId="11" w16cid:durableId="1392657893">
+    <w:abstractNumId w:val="33"/>
+  </w:num>
+  <w:num w:numId="12" w16cid:durableId="1632243444">
+    <w:abstractNumId w:val="11"/>
+  </w:num>
+  <w:num w:numId="13" w16cid:durableId="1498686677">
+    <w:abstractNumId w:val="24"/>
+  </w:num>
+  <w:num w:numId="14" w16cid:durableId="1601839921">
+    <w:abstractNumId w:val="17"/>
+  </w:num>
+  <w:num w:numId="15" w16cid:durableId="28603973">
+    <w:abstractNumId w:val="38"/>
+  </w:num>
+  <w:num w:numId="16" w16cid:durableId="177694854">
+    <w:abstractNumId w:val="16"/>
+  </w:num>
+  <w:num w:numId="17" w16cid:durableId="367264831">
+    <w:abstractNumId w:val="4"/>
+  </w:num>
+  <w:num w:numId="18" w16cid:durableId="417335280">
+    <w:abstractNumId w:val="14"/>
+  </w:num>
+  <w:num w:numId="19" w16cid:durableId="1839880139">
+    <w:abstractNumId w:val="12"/>
+  </w:num>
+  <w:num w:numId="20" w16cid:durableId="588084051">
     <w:abstractNumId w:val="6"/>
   </w:num>
-  <w:num w:numId="9" w16cid:durableId="927543151">
+  <w:num w:numId="21" w16cid:durableId="826281743">
+    <w:abstractNumId w:val="7"/>
+  </w:num>
+  <w:num w:numId="22" w16cid:durableId="1253318042">
+    <w:abstractNumId w:val="5"/>
+  </w:num>
+  <w:num w:numId="23" w16cid:durableId="1498227004">
+    <w:abstractNumId w:val="36"/>
+  </w:num>
+  <w:num w:numId="24" w16cid:durableId="99955915">
+    <w:abstractNumId w:val="2"/>
+  </w:num>
+  <w:num w:numId="25" w16cid:durableId="152259538">
+    <w:abstractNumId w:val="34"/>
+  </w:num>
+  <w:num w:numId="26" w16cid:durableId="531000139">
+    <w:abstractNumId w:val="27"/>
+  </w:num>
+  <w:num w:numId="27" w16cid:durableId="295180837">
+    <w:abstractNumId w:val="21"/>
+  </w:num>
+  <w:num w:numId="28" w16cid:durableId="1520971254">
+    <w:abstractNumId w:val="25"/>
+  </w:num>
+  <w:num w:numId="29" w16cid:durableId="1936085905">
+    <w:abstractNumId w:val="37"/>
+  </w:num>
+  <w:num w:numId="30" w16cid:durableId="2092846725">
     <w:abstractNumId w:val="15"/>
   </w:num>
-  <w:num w:numId="10" w16cid:durableId="1683629981">
-    <w:abstractNumId w:val="14"/>
+  <w:num w:numId="31" w16cid:durableId="371997633">
+    <w:abstractNumId w:val="1"/>
   </w:num>
-  <w:num w:numId="11" w16cid:durableId="1392657893">
-    <w:abstractNumId w:val="17"/>
+  <w:num w:numId="32" w16cid:durableId="1605965636">
+    <w:abstractNumId w:val="3"/>
   </w:num>
-  <w:num w:numId="12" w16cid:durableId="1632243444">
-    <w:abstractNumId w:val="4"/>
+  <w:num w:numId="33" w16cid:durableId="2132235937">
+    <w:abstractNumId w:val="18"/>
   </w:num>
-  <w:num w:numId="13" w16cid:durableId="1498686677">
-    <w:abstractNumId w:val="13"/>
-  </w:num>
-  <w:num w:numId="14" w16cid:durableId="1601839921">
+  <w:num w:numId="34" w16cid:durableId="174080656">
     <w:abstractNumId w:val="9"/>
   </w:num>
-  <w:num w:numId="15" w16cid:durableId="28603973">
-    <w:abstractNumId w:val="18"/>
+  <w:num w:numId="35" w16cid:durableId="1273631677">
+    <w:abstractNumId w:val="19"/>
   </w:num>
-  <w:num w:numId="16" w16cid:durableId="177694854">
+  <w:num w:numId="36" w16cid:durableId="424306133">
+    <w:abstractNumId w:val="26"/>
+  </w:num>
+  <w:num w:numId="37" w16cid:durableId="1114400928">
+    <w:abstractNumId w:val="29"/>
+  </w:num>
+  <w:num w:numId="38" w16cid:durableId="2082635590">
     <w:abstractNumId w:val="8"/>
   </w:num>
-  <w:num w:numId="17" w16cid:durableId="367264831">
-    <w:abstractNumId w:val="1"/>
+  <w:num w:numId="39" w16cid:durableId="1272979563">
+    <w:abstractNumId w:val="35"/>
   </w:num>
-  <w:num w:numId="18" w16cid:durableId="417335280">
-    <w:abstractNumId w:val="7"/>
+  <w:num w:numId="40" w16cid:durableId="814838091">
+    <w:abstractNumId w:val="28"/>
   </w:num>
-  <w:num w:numId="19" w16cid:durableId="1839880139">
-    <w:abstractNumId w:val="5"/>
-  </w:num>
-  <w:num w:numId="20" w16cid:durableId="588084051">
-    <w:abstractNumId w:val="2"/>
-  </w:num>
-  <w:num w:numId="21" w16cid:durableId="826281743">
-    <w:abstractNumId w:val="3"/>
+  <w:num w:numId="41" w16cid:durableId="412430870">
+    <w:abstractNumId w:val="10"/>
   </w:num>
 </w:numbering>
 </file>
@@ -5180,7 +9037,7 @@
     <w:lsdException w:name="Normal Indent" w:semiHidden="1" w:unhideWhenUsed="1"/>
     <w:lsdException w:name="footnote text" w:semiHidden="1" w:unhideWhenUsed="1"/>
     <w:lsdException w:name="annotation text" w:semiHidden="1" w:unhideWhenUsed="1"/>
-    <w:lsdException w:name="header" w:semiHidden="1" w:unhideWhenUsed="1"/>
+    <w:lsdException w:name="header" w:semiHidden="1" w:uiPriority="0" w:unhideWhenUsed="1"/>
     <w:lsdException w:name="footer" w:semiHidden="1" w:unhideWhenUsed="1"/>
     <w:lsdException w:name="index heading" w:semiHidden="1" w:unhideWhenUsed="1"/>
     <w:lsdException w:name="caption" w:semiHidden="1" w:uiPriority="35" w:unhideWhenUsed="1" w:qFormat="1"/>
@@ -5190,7 +9047,7 @@
     <w:lsdException w:name="footnote reference" w:semiHidden="1" w:unhideWhenUsed="1"/>
     <w:lsdException w:name="annotation reference" w:semiHidden="1" w:unhideWhenUsed="1"/>
     <w:lsdException w:name="line number" w:semiHidden="1" w:unhideWhenUsed="1"/>
-    <w:lsdException w:name="page number" w:semiHidden="1" w:unhideWhenUsed="1"/>
+    <w:lsdException w:name="page number" w:semiHidden="1" w:uiPriority="0" w:unhideWhenUsed="1"/>
     <w:lsdException w:name="endnote reference" w:semiHidden="1" w:unhideWhenUsed="1"/>
     <w:lsdException w:name="endnote text" w:semiHidden="1" w:unhideWhenUsed="1"/>
     <w:lsdException w:name="table of authorities" w:semiHidden="1" w:unhideWhenUsed="1"/>
@@ -5580,7 +9437,6 @@
     <w:next w:val="Normal"/>
     <w:link w:val="Heading3Char"/>
     <w:uiPriority w:val="9"/>
-    <w:semiHidden/>
     <w:unhideWhenUsed/>
     <w:qFormat/>
     <w:rsid w:val="00AB115B"/>
@@ -5732,7 +9588,6 @@
   <w:style w:type="character" w:default="1" w:styleId="DefaultParagraphFont">
     <w:name w:val="Default Paragraph Font"/>
     <w:uiPriority w:val="1"/>
-    <w:semiHidden/>
     <w:unhideWhenUsed/>
   </w:style>
   <w:style w:type="table" w:default="1" w:styleId="TableNormal">
@@ -5788,7 +9643,6 @@
     <w:basedOn w:val="DefaultParagraphFont"/>
     <w:link w:val="Heading3"/>
     <w:uiPriority w:val="9"/>
-    <w:semiHidden/>
     <w:rsid w:val="00AB115B"/>
     <w:rPr>
       <w:rFonts w:eastAsiaTheme="majorEastAsia" w:cstheme="majorBidi"/>
@@ -6106,6 +9960,56 @@
       <w:shd w:val="clear" w:color="auto" w:fill="E1DFDD"/>
     </w:rPr>
   </w:style>
+  <w:style w:type="paragraph" w:styleId="Header">
+    <w:name w:val="header"/>
+    <w:basedOn w:val="Normal"/>
+    <w:link w:val="HeaderChar"/>
+    <w:unhideWhenUsed/>
+    <w:rsid w:val="00E04C53"/>
+    <w:pPr>
+      <w:tabs>
+        <w:tab w:val="center" w:pos="4680"/>
+        <w:tab w:val="right" w:pos="9360"/>
+      </w:tabs>
+      <w:spacing w:after="0" w:line="240" w:lineRule="auto"/>
+    </w:pPr>
+  </w:style>
+  <w:style w:type="character" w:customStyle="1" w:styleId="HeaderChar">
+    <w:name w:val="Header Char"/>
+    <w:basedOn w:val="DefaultParagraphFont"/>
+    <w:link w:val="Header"/>
+    <w:rsid w:val="00E04C53"/>
+  </w:style>
+  <w:style w:type="paragraph" w:styleId="Footer">
+    <w:name w:val="footer"/>
+    <w:basedOn w:val="Normal"/>
+    <w:link w:val="FooterChar"/>
+    <w:uiPriority w:val="99"/>
+    <w:unhideWhenUsed/>
+    <w:rsid w:val="00E04C53"/>
+    <w:pPr>
+      <w:tabs>
+        <w:tab w:val="center" w:pos="4680"/>
+        <w:tab w:val="right" w:pos="9360"/>
+      </w:tabs>
+      <w:spacing w:after="0" w:line="240" w:lineRule="auto"/>
+    </w:pPr>
+  </w:style>
+  <w:style w:type="character" w:customStyle="1" w:styleId="FooterChar">
+    <w:name w:val="Footer Char"/>
+    <w:basedOn w:val="DefaultParagraphFont"/>
+    <w:link w:val="Footer"/>
+    <w:uiPriority w:val="99"/>
+    <w:rsid w:val="00E04C53"/>
+  </w:style>
+  <w:style w:type="character" w:styleId="PageNumber">
+    <w:name w:val="page number"/>
+    <w:rsid w:val="00E04C53"/>
+    <w:rPr>
+      <w:rFonts w:ascii="Times New Roman" w:hAnsi="Times New Roman"/>
+      <w:sz w:val="24"/>
+    </w:rPr>
+  </w:style>
 </w:styles>
 </file>
 
